--- a/Report pieces/Report_corrections.docx
+++ b/Report pieces/Report_corrections.docx
@@ -94,10 +94,7 @@
         </w:numPr>
       </w:pPr>
       <w:r>
-        <w:t xml:space="preserve">Capitolo 0.3 </w:t>
-      </w:r>
-      <w:r>
-        <w:t xml:space="preserve">F(t) = </w:t>
+        <w:t xml:space="preserve">Capitolo 0.3 F(t) = </w:t>
       </w:r>
       <w:proofErr w:type="spellStart"/>
       <w:r>
@@ -105,16 +102,7 @@
       </w:r>
       <w:proofErr w:type="spellEnd"/>
       <w:r>
-        <w:t xml:space="preserve">(t) </w:t>
-      </w:r>
-      <w:r>
-        <w:t>–</w:t>
-      </w:r>
-      <w:r>
-        <w:t xml:space="preserve"> </w:t>
-      </w:r>
-      <w:r>
-        <w:t>4/D^2</w:t>
+        <w:t>(t) – 4/D^2</w:t>
       </w:r>
       <w:proofErr w:type="gramStart"/>
       <w:r>
@@ -471,24 +459,7 @@
         <w:t xml:space="preserve">… </w:t>
       </w:r>
       <w:r>
-        <w:rPr>
-          <w:lang w:val="en-US"/>
-        </w:rPr>
-        <w:t xml:space="preserve">Come </w:t>
-      </w:r>
-      <w:proofErr w:type="spellStart"/>
-      <w:r>
-        <w:rPr>
-          <w:lang w:val="en-US"/>
-        </w:rPr>
-        <w:t>finisce</w:t>
-      </w:r>
-      <w:proofErr w:type="spellEnd"/>
-      <w:r>
-        <w:rPr>
-          <w:lang w:val="en-US"/>
-        </w:rPr>
-        <w:t>?</w:t>
+        <w:t>Come finisce?</w:t>
       </w:r>
     </w:p>
     <w:p/>
@@ -547,18 +518,7 @@
           <w:sz w:val="12"/>
           <w:szCs w:val="12"/>
         </w:rPr>
-        <w:t>nl</w:t>
-      </w:r>
-      <w:r>
-        <w:rPr>
-          <w:rFonts w:ascii="CMMI7" w:hAnsi="CMMI7"/>
-          <w:i/>
-          <w:iCs/>
-          <w:color w:val="000000"/>
-          <w:sz w:val="12"/>
-          <w:szCs w:val="12"/>
-        </w:rPr>
-        <w:t xml:space="preserve"> </w:t>
+        <w:t xml:space="preserve">nl </w:t>
       </w:r>
       <w:r>
         <w:t xml:space="preserve">Meglio </w:t>
@@ -818,13 +778,95 @@
         </w:rPr>
         <w:t xml:space="preserve"> </w:t>
       </w:r>
+      <w:r>
+        <w:rPr>
+          <w:lang w:val="en-US"/>
+        </w:rPr>
+        <w:t>-&gt; Because of the sensor’s noise</w:t>
+      </w:r>
+    </w:p>
+    <w:p>
+      <w:pPr>
+        <w:pStyle w:val="Paragrafoelenco"/>
+        <w:rPr>
+          <w:lang w:val="en-US"/>
+        </w:rPr>
+      </w:pPr>
+    </w:p>
+    <w:p>
+      <w:pPr>
+        <w:pStyle w:val="Paragrafoelenco"/>
+        <w:numPr>
+          <w:ilvl w:val="0"/>
+          <w:numId w:val="1"/>
+        </w:numPr>
+        <w:rPr>
+          <w:lang w:val="en-US"/>
+        </w:rPr>
+      </w:pPr>
+      <w:proofErr w:type="spellStart"/>
+      <w:r>
+        <w:rPr>
+          <w:lang w:val="en-US"/>
+        </w:rPr>
+        <w:t>Capitolo</w:t>
+      </w:r>
+      <w:proofErr w:type="spellEnd"/>
+      <w:r>
+        <w:rPr>
+          <w:lang w:val="en-US"/>
+        </w:rPr>
+        <w:t xml:space="preserve"> 1.3: </w:t>
+      </w:r>
+      <w:r>
+        <w:rPr>
+          <w:rFonts w:ascii="CMR10" w:hAnsi="CMR10"/>
+          <w:color w:val="000000"/>
+          <w:sz w:val="18"/>
+          <w:szCs w:val="18"/>
+          <w:lang w:val="en-US"/>
+        </w:rPr>
+        <w:t>those two sections are not presented</w:t>
+      </w:r>
+      <w:r>
+        <w:rPr>
+          <w:rFonts w:ascii="CMR10" w:hAnsi="CMR10"/>
+          <w:color w:val="000000"/>
+          <w:sz w:val="18"/>
+          <w:szCs w:val="18"/>
+          <w:lang w:val="en-US"/>
+        </w:rPr>
+        <w:t xml:space="preserve"> </w:t>
+      </w:r>
+      <w:r>
+        <w:rPr>
+          <w:lang w:val="en-US"/>
+        </w:rPr>
+        <w:t>-&gt;</w:t>
+      </w:r>
+      <w:r>
+        <w:rPr>
+          <w:rFonts w:ascii="CMR10" w:hAnsi="CMR10"/>
+          <w:color w:val="000000"/>
+          <w:sz w:val="18"/>
+          <w:szCs w:val="18"/>
+          <w:lang w:val="en-US"/>
+        </w:rPr>
+        <w:t xml:space="preserve"> </w:t>
+      </w:r>
+      <w:r>
+        <w:rPr>
+          <w:lang w:val="en-US"/>
+        </w:rPr>
+        <w:t>Th</w:t>
+      </w:r>
       <w:bookmarkStart w:id="0" w:name="_GoBack"/>
       <w:bookmarkEnd w:id="0"/>
       <w:r>
         <w:rPr>
           <w:lang w:val="en-US"/>
         </w:rPr>
-        <w:t>-&gt; Because of the sensor’s noise</w:t>
+        <w:t>e information presented in those two sections are not repeated</w:t>
       </w:r>
     </w:p>
     <w:sectPr>

--- a/Report pieces/Report_corrections.docx
+++ b/Report pieces/Report_corrections.docx
@@ -3,6 +3,11 @@
 <w:document xmlns:wpc="http://schemas.microsoft.com/office/word/2010/wordprocessingCanvas" xmlns:cx="http://schemas.microsoft.com/office/drawing/2014/chartex" xmlns:cx1="http://schemas.microsoft.com/office/drawing/2015/9/8/chartex" xmlns:mc="http://schemas.openxmlformats.org/markup-compatibility/2006" xmlns:o="urn:schemas-microsoft-com:office:office" xmlns:r="http://schemas.openxmlformats.org/officeDocument/2006/relationships" xmlns:m="http://schemas.openxmlformats.org/officeDocument/2006/math" xmlns:v="urn:schemas-microsoft-com:vml" xmlns:wp14="http://schemas.microsoft.com/office/word/2010/wordprocessingDrawing" xmlns:wp="http://schemas.openxmlformats.org/drawingml/2006/wordprocessingDrawing" xmlns:w10="urn:schemas-microsoft-com:office:word" xmlns:w="http://schemas.openxmlformats.org/wordprocessingml/2006/main" xmlns:w14="http://schemas.microsoft.com/office/word/2010/wordml" xmlns:w15="http://schemas.microsoft.com/office/word/2012/wordml" xmlns:w16se="http://schemas.microsoft.com/office/word/2015/wordml/symex" xmlns:wpg="http://schemas.microsoft.com/office/word/2010/wordprocessingGroup" xmlns:wpi="http://schemas.microsoft.com/office/word/2010/wordprocessingInk" xmlns:wne="http://schemas.microsoft.com/office/word/2006/wordml" xmlns:wps="http://schemas.microsoft.com/office/word/2010/wordprocessingShape" mc:Ignorable="w14 w15 w16se wp14">
   <w:body>
     <w:p>
+      <w:r>
+        <w:t>Parte 1</w:t>
+      </w:r>
+    </w:p>
+    <w:p>
       <w:pPr>
         <w:pStyle w:val="Paragrafoelenco"/>
         <w:numPr>
@@ -11,16 +16,19 @@
         </w:numPr>
       </w:pPr>
       <w:r>
-        <w:t xml:space="preserve">Definire </w:t>
+        <w:t xml:space="preserve">Capitolo </w:t>
+      </w:r>
+      <w:r>
+        <w:t>1</w:t>
+      </w:r>
+      <w:r>
+        <w:t xml:space="preserve">.1: Definire </w:t>
       </w:r>
       <w:proofErr w:type="spellStart"/>
       <w:r>
         <w:t>Ke</w:t>
       </w:r>
       <w:proofErr w:type="spellEnd"/>
-      <w:r>
-        <w:t xml:space="preserve"> nel capitolo 0.1</w:t>
-      </w:r>
     </w:p>
     <w:p>
       <w:pPr>
@@ -31,7 +39,13 @@
         </w:numPr>
       </w:pPr>
       <w:r>
-        <w:t>Capitolo 0.1: x indica sia la corrente che la posizione. Cambiare i nomi</w:t>
+        <w:t xml:space="preserve">Capitolo </w:t>
+      </w:r>
+      <w:r>
+        <w:t>1</w:t>
+      </w:r>
+      <w:r>
+        <w:t>.1: x indica sia la corrente che la posizione. Cambiare i nomi</w:t>
       </w:r>
     </w:p>
     <w:p>
@@ -43,7 +57,13 @@
         </w:numPr>
       </w:pPr>
       <w:r>
-        <w:t>Capitolo 0.1: F(t)=cl(t</w:t>
+        <w:t xml:space="preserve">Capitolo </w:t>
+      </w:r>
+      <w:r>
+        <w:t>1</w:t>
+      </w:r>
+      <w:r>
+        <w:t>.1: F(t)=cl(t</w:t>
       </w:r>
       <w:proofErr w:type="gramStart"/>
       <w:r>
@@ -64,7 +84,13 @@
         </w:numPr>
       </w:pPr>
       <w:r>
-        <w:t>Capitolo 0.2: Specificare che i due stati sono posizione e velocità</w:t>
+        <w:t xml:space="preserve">Capitolo </w:t>
+      </w:r>
+      <w:r>
+        <w:t>1</w:t>
+      </w:r>
+      <w:r>
+        <w:t>.2: Specificare che i due stati sono posizione e velocità</w:t>
       </w:r>
     </w:p>
     <w:p>
@@ -82,7 +108,13 @@
         </w:numPr>
       </w:pPr>
       <w:r>
-        <w:t>Capitolo 0.3: quelli misurabili sono il primo e il secondo stato. Il terzo è la velocità</w:t>
+        <w:t xml:space="preserve">Capitolo </w:t>
+      </w:r>
+      <w:r>
+        <w:t>1</w:t>
+      </w:r>
+      <w:r>
+        <w:t>.3: quelli misurabili sono il primo e il secondo stato. Il terzo è la velocità</w:t>
       </w:r>
     </w:p>
     <w:p>
@@ -94,7 +126,13 @@
         </w:numPr>
       </w:pPr>
       <w:r>
-        <w:t xml:space="preserve">Capitolo 0.3 F(t) = </w:t>
+        <w:t xml:space="preserve">Capitolo </w:t>
+      </w:r>
+      <w:r>
+        <w:t>1</w:t>
+      </w:r>
+      <w:r>
+        <w:t xml:space="preserve">.3 F(t) = </w:t>
       </w:r>
       <w:proofErr w:type="spellStart"/>
       <w:r>
@@ -134,7 +172,13 @@
         </w:numPr>
       </w:pPr>
       <w:r>
-        <w:t>Capitolo 0.6: spostare interamente in appendice</w:t>
+        <w:t xml:space="preserve">Capitolo </w:t>
+      </w:r>
+      <w:r>
+        <w:t>1</w:t>
+      </w:r>
+      <w:r>
+        <w:t>.6: spostare interamente in appendice</w:t>
       </w:r>
     </w:p>
     <w:p>
@@ -165,7 +209,19 @@
         <w:rPr>
           <w:lang w:val="en-US"/>
         </w:rPr>
-        <w:t xml:space="preserve"> 0.7: since the back-</w:t>
+        <w:t xml:space="preserve"> </w:t>
+      </w:r>
+      <w:r>
+        <w:rPr>
+          <w:lang w:val="en-US"/>
+        </w:rPr>
+        <w:t>1</w:t>
+      </w:r>
+      <w:r>
+        <w:rPr>
+          <w:lang w:val="en-US"/>
+        </w:rPr>
+        <w:t>.7: since the back-</w:t>
       </w:r>
       <w:proofErr w:type="spellStart"/>
       <w:r>
@@ -200,6 +256,36 @@
           <w:lang w:val="en-US"/>
         </w:rPr>
         <w:t>velocity and opposed to motion, it behaves as the damping and it can be represented as gamma*s.</w:t>
+      </w:r>
+    </w:p>
+    <w:p>
+      <w:pPr>
+        <w:pStyle w:val="Paragrafoelenco"/>
+        <w:rPr>
+          <w:lang w:val="en-US"/>
+        </w:rPr>
+      </w:pPr>
+    </w:p>
+    <w:p>
+      <w:pPr>
+        <w:pStyle w:val="Paragrafoelenco"/>
+        <w:rPr>
+          <w:lang w:val="en-US"/>
+        </w:rPr>
+      </w:pPr>
+    </w:p>
+    <w:p>
+      <w:pPr>
+        <w:pStyle w:val="Paragrafoelenco"/>
+        <w:rPr>
+          <w:lang w:val="en-US"/>
+        </w:rPr>
+      </w:pPr>
+      <w:r>
+        <w:rPr>
+          <w:lang w:val="en-US"/>
+        </w:rPr>
+        <w:t>Parte 2</w:t>
       </w:r>
     </w:p>
     <w:p>
@@ -826,7 +912,13 @@
           <w:szCs w:val="18"/>
           <w:lang w:val="en-US"/>
         </w:rPr>
-        <w:t>those two sections are not presented</w:t>
+        <w:t xml:space="preserve">those two sections are not presented </w:t>
+      </w:r>
+      <w:r>
+        <w:rPr>
+          <w:lang w:val="en-US"/>
+        </w:rPr>
+        <w:t>-&gt;</w:t>
       </w:r>
       <w:r>
         <w:rPr>
@@ -842,32 +934,37 @@
         <w:rPr>
           <w:lang w:val="en-US"/>
         </w:rPr>
-        <w:t>-&gt;</w:t>
-      </w:r>
-      <w:r>
-        <w:rPr>
-          <w:rFonts w:ascii="CMR10" w:hAnsi="CMR10"/>
-          <w:color w:val="000000"/>
-          <w:sz w:val="18"/>
-          <w:szCs w:val="18"/>
-          <w:lang w:val="en-US"/>
-        </w:rPr>
-        <w:t xml:space="preserve"> </w:t>
-      </w:r>
-      <w:r>
-        <w:rPr>
-          <w:lang w:val="en-US"/>
-        </w:rPr>
-        <w:t>Th</w:t>
+        <w:t>The information presented in those two sections are not repeated</w:t>
+      </w:r>
+    </w:p>
+    <w:p>
+      <w:pPr>
+        <w:pStyle w:val="Paragrafoelenco"/>
+        <w:rPr>
+          <w:lang w:val="en-US"/>
+        </w:rPr>
+      </w:pPr>
+    </w:p>
+    <w:p>
+      <w:pPr>
+        <w:pStyle w:val="Paragrafoelenco"/>
+        <w:numPr>
+          <w:ilvl w:val="0"/>
+          <w:numId w:val="1"/>
+        </w:numPr>
+        <w:rPr>
+          <w:lang w:val="en-US"/>
+        </w:rPr>
+      </w:pPr>
+      <w:r>
+        <w:rPr>
+          <w:lang w:val="en-US"/>
+        </w:rPr>
+        <w:lastRenderedPageBreak/>
+        <w:t>Chapter 3 : L in henry non in Farad</w:t>
       </w:r>
       <w:bookmarkStart w:id="0" w:name="_GoBack"/>
       <w:bookmarkEnd w:id="0"/>
-      <w:r>
-        <w:rPr>
-          <w:lang w:val="en-US"/>
-        </w:rPr>
-        <w:t>e information presented in those two sections are not repeated</w:t>
-      </w:r>
     </w:p>
     <w:sectPr>
       <w:pgSz w:w="11906" w:h="16838"/>

--- a/Report pieces/Report_corrections.docx
+++ b/Report pieces/Report_corrections.docx
@@ -961,10 +961,100 @@
           <w:lang w:val="en-US"/>
         </w:rPr>
         <w:lastRenderedPageBreak/>
-        <w:t>Chapter 3 : L in henry non in Farad</w:t>
-      </w:r>
+        <w:t xml:space="preserve">Chapter </w:t>
+      </w:r>
+      <w:proofErr w:type="gramStart"/>
+      <w:r>
+        <w:rPr>
+          <w:lang w:val="en-US"/>
+        </w:rPr>
+        <w:t>3 :</w:t>
+      </w:r>
+      <w:proofErr w:type="gramEnd"/>
+      <w:r>
+        <w:rPr>
+          <w:lang w:val="en-US"/>
+        </w:rPr>
+        <w:t xml:space="preserve"> L in henry non in Farad</w:t>
+      </w:r>
+    </w:p>
+    <w:p>
+      <w:pPr>
+        <w:pStyle w:val="Paragrafoelenco"/>
+        <w:rPr>
+          <w:lang w:val="en-US"/>
+        </w:rPr>
+      </w:pPr>
+    </w:p>
+    <w:p>
+      <w:pPr>
+        <w:rPr>
+          <w:lang w:val="en-US"/>
+        </w:rPr>
+      </w:pPr>
+    </w:p>
+    <w:p>
+      <w:pPr>
+        <w:rPr>
+          <w:lang w:val="en-US"/>
+        </w:rPr>
+      </w:pPr>
       <w:bookmarkStart w:id="0" w:name="_GoBack"/>
       <w:bookmarkEnd w:id="0"/>
+    </w:p>
+    <w:p>
+      <w:pPr>
+        <w:rPr>
+          <w:lang w:val="en-US"/>
+        </w:rPr>
+      </w:pPr>
+      <w:proofErr w:type="spellStart"/>
+      <w:r>
+        <w:rPr>
+          <w:lang w:val="en-US"/>
+        </w:rPr>
+        <w:t>Capitolo</w:t>
+      </w:r>
+      <w:proofErr w:type="spellEnd"/>
+      <w:r>
+        <w:rPr>
+          <w:lang w:val="en-US"/>
+        </w:rPr>
+        <w:t xml:space="preserve"> 6.1: </w:t>
+      </w:r>
+      <w:r>
+        <w:rPr>
+          <w:rFonts w:ascii="CMR10" w:hAnsi="CMR10"/>
+          <w:color w:val="000000"/>
+          <w:sz w:val="18"/>
+          <w:szCs w:val="18"/>
+          <w:lang w:val="en-US"/>
+        </w:rPr>
+        <w:t xml:space="preserve">This was not </w:t>
+      </w:r>
+      <w:proofErr w:type="gramStart"/>
+      <w:r>
+        <w:rPr>
+          <w:rFonts w:ascii="CMR10" w:hAnsi="CMR10"/>
+          <w:color w:val="000000"/>
+          <w:sz w:val="18"/>
+          <w:szCs w:val="18"/>
+          <w:highlight w:val="yellow"/>
+          <w:lang w:val="en-US"/>
+        </w:rPr>
+        <w:t>seem</w:t>
+      </w:r>
+      <w:proofErr w:type="gramEnd"/>
+      <w:r>
+        <w:rPr>
+          <w:rFonts w:ascii="CMR10" w:hAnsi="CMR10"/>
+          <w:color w:val="000000"/>
+          <w:sz w:val="18"/>
+          <w:szCs w:val="18"/>
+          <w:lang w:val="en-US"/>
+        </w:rPr>
+        <w:t xml:space="preserve"> as a problem</w:t>
+      </w:r>
     </w:p>
     <w:sectPr>
       <w:pgSz w:w="11906" w:h="16838"/>

--- a/Report pieces/Report_corrections.docx
+++ b/Report pieces/Report_corrections.docx
@@ -3,11 +3,6 @@
 <w:document xmlns:wpc="http://schemas.microsoft.com/office/word/2010/wordprocessingCanvas" xmlns:cx="http://schemas.microsoft.com/office/drawing/2014/chartex" xmlns:cx1="http://schemas.microsoft.com/office/drawing/2015/9/8/chartex" xmlns:mc="http://schemas.openxmlformats.org/markup-compatibility/2006" xmlns:o="urn:schemas-microsoft-com:office:office" xmlns:r="http://schemas.openxmlformats.org/officeDocument/2006/relationships" xmlns:m="http://schemas.openxmlformats.org/officeDocument/2006/math" xmlns:v="urn:schemas-microsoft-com:vml" xmlns:wp14="http://schemas.microsoft.com/office/word/2010/wordprocessingDrawing" xmlns:wp="http://schemas.openxmlformats.org/drawingml/2006/wordprocessingDrawing" xmlns:w10="urn:schemas-microsoft-com:office:word" xmlns:w="http://schemas.openxmlformats.org/wordprocessingml/2006/main" xmlns:w14="http://schemas.microsoft.com/office/word/2010/wordml" xmlns:w15="http://schemas.microsoft.com/office/word/2012/wordml" xmlns:w16se="http://schemas.microsoft.com/office/word/2015/wordml/symex" xmlns:wpg="http://schemas.microsoft.com/office/word/2010/wordprocessingGroup" xmlns:wpi="http://schemas.microsoft.com/office/word/2010/wordprocessingInk" xmlns:wne="http://schemas.microsoft.com/office/word/2006/wordml" xmlns:wps="http://schemas.microsoft.com/office/word/2010/wordprocessingShape" mc:Ignorable="w14 w15 w16se wp14">
   <w:body>
     <w:p>
-      <w:r>
-        <w:t>Parte 1</w:t>
-      </w:r>
-    </w:p>
-    <w:p>
       <w:pPr>
         <w:pStyle w:val="Paragrafoelenco"/>
         <w:numPr>
@@ -15,11 +10,13 @@
           <w:numId w:val="1"/>
         </w:numPr>
       </w:pPr>
+      <w:bookmarkStart w:id="0" w:name="_GoBack"/>
+      <w:bookmarkEnd w:id="0"/>
       <w:r>
         <w:t xml:space="preserve">Capitolo </w:t>
       </w:r>
       <w:r>
-        <w:t>1</w:t>
+        <w:t>2</w:t>
       </w:r>
       <w:r>
         <w:t xml:space="preserve">.1: Definire </w:t>
@@ -37,15 +34,49 @@
           <w:ilvl w:val="0"/>
           <w:numId w:val="1"/>
         </w:numPr>
-      </w:pPr>
-      <w:r>
-        <w:t xml:space="preserve">Capitolo </w:t>
-      </w:r>
-      <w:r>
-        <w:t>1</w:t>
-      </w:r>
-      <w:r>
-        <w:t>.1: x indica sia la corrente che la posizione. Cambiare i nomi</w:t>
+        <w:rPr>
+          <w:lang w:val="en-US"/>
+        </w:rPr>
+      </w:pPr>
+      <w:proofErr w:type="spellStart"/>
+      <w:r>
+        <w:rPr>
+          <w:lang w:val="en-US"/>
+        </w:rPr>
+        <w:t>Capitolo</w:t>
+      </w:r>
+      <w:proofErr w:type="spellEnd"/>
+      <w:r>
+        <w:rPr>
+          <w:lang w:val="en-US"/>
+        </w:rPr>
+        <w:t xml:space="preserve"> 2</w:t>
+      </w:r>
+      <w:r>
+        <w:rPr>
+          <w:lang w:val="en-US"/>
+        </w:rPr>
+        <w:t xml:space="preserve">.3: </w:t>
+      </w:r>
+      <w:r>
+        <w:rPr>
+          <w:lang w:val="en-US"/>
+        </w:rPr>
+        <w:t xml:space="preserve">state of the motor </w:t>
+      </w:r>
+      <w:proofErr w:type="spellStart"/>
+      <w:r>
+        <w:rPr>
+          <w:lang w:val="en-US"/>
+        </w:rPr>
+        <w:t>scrivere</w:t>
+      </w:r>
+      <w:proofErr w:type="spellEnd"/>
+      <w:r>
+        <w:rPr>
+          <w:lang w:val="en-US"/>
+        </w:rPr>
+        <w:t xml:space="preserve"> current</w:t>
       </w:r>
     </w:p>
     <w:p>
@@ -55,26 +86,109 @@
           <w:ilvl w:val="0"/>
           <w:numId w:val="1"/>
         </w:numPr>
-      </w:pPr>
-      <w:r>
-        <w:t xml:space="preserve">Capitolo </w:t>
-      </w:r>
-      <w:r>
-        <w:t>1</w:t>
-      </w:r>
-      <w:r>
-        <w:t>.1: F(t)=cl(t</w:t>
-      </w:r>
-      <w:proofErr w:type="gramStart"/>
-      <w:r>
-        <w:t>) ,</w:t>
-      </w:r>
-      <w:proofErr w:type="gramEnd"/>
-      <w:r>
-        <w:t xml:space="preserve"> manca un 2/D</w:t>
-      </w:r>
-    </w:p>
-    <w:p/>
+        <w:rPr>
+          <w:lang w:val="en-US"/>
+        </w:rPr>
+      </w:pPr>
+      <w:proofErr w:type="spellStart"/>
+      <w:r>
+        <w:rPr>
+          <w:lang w:val="en-US"/>
+        </w:rPr>
+        <w:t>Capitolo</w:t>
+      </w:r>
+      <w:proofErr w:type="spellEnd"/>
+      <w:r>
+        <w:rPr>
+          <w:lang w:val="en-US"/>
+        </w:rPr>
+        <w:t xml:space="preserve"> </w:t>
+      </w:r>
+      <w:r>
+        <w:rPr>
+          <w:lang w:val="en-US"/>
+        </w:rPr>
+        <w:t>3.2</w:t>
+      </w:r>
+      <w:r>
+        <w:rPr>
+          <w:lang w:val="en-US"/>
+        </w:rPr>
+        <w:t>: since the back-</w:t>
+      </w:r>
+      <w:proofErr w:type="spellStart"/>
+      <w:r>
+        <w:rPr>
+          <w:lang w:val="en-US"/>
+        </w:rPr>
+        <w:t>emf</w:t>
+      </w:r>
+      <w:proofErr w:type="spellEnd"/>
+      <w:r>
+        <w:rPr>
+          <w:lang w:val="en-US"/>
+        </w:rPr>
+        <w:t xml:space="preserve"> is </w:t>
+      </w:r>
+      <w:proofErr w:type="spellStart"/>
+      <w:r>
+        <w:rPr>
+          <w:lang w:val="en-US"/>
+        </w:rPr>
+        <w:t>proportinal</w:t>
+      </w:r>
+      <w:proofErr w:type="spellEnd"/>
+      <w:r>
+        <w:rPr>
+          <w:lang w:val="en-US"/>
+        </w:rPr>
+        <w:t xml:space="preserve"> to the </w:t>
+      </w:r>
+      <w:r>
+        <w:rPr>
+          <w:lang w:val="en-US"/>
+        </w:rPr>
+        <w:t>velocity and opposed to motion, it behaves as the damping and it can be represented as gamma*s.</w:t>
+      </w:r>
+    </w:p>
+    <w:p>
+      <w:pPr>
+        <w:pStyle w:val="Paragrafoelenco"/>
+        <w:rPr>
+          <w:lang w:val="en-US"/>
+        </w:rPr>
+      </w:pPr>
+    </w:p>
+    <w:p>
+      <w:pPr>
+        <w:pStyle w:val="Paragrafoelenco"/>
+        <w:rPr>
+          <w:lang w:val="en-US"/>
+        </w:rPr>
+      </w:pPr>
+    </w:p>
+    <w:p>
+      <w:pPr>
+        <w:pStyle w:val="Paragrafoelenco"/>
+        <w:rPr>
+          <w:lang w:val="en-US"/>
+        </w:rPr>
+      </w:pPr>
+      <w:r>
+        <w:rPr>
+          <w:lang w:val="en-US"/>
+        </w:rPr>
+        <w:t>Parte 2</w:t>
+      </w:r>
+    </w:p>
+    <w:p>
+      <w:pPr>
+        <w:pStyle w:val="Paragrafoelenco"/>
+        <w:rPr>
+          <w:lang w:val="en-US"/>
+        </w:rPr>
+      </w:pPr>
+    </w:p>
     <w:p>
       <w:pPr>
         <w:pStyle w:val="Paragrafoelenco"/>
@@ -82,23 +196,196 @@
           <w:ilvl w:val="0"/>
           <w:numId w:val="1"/>
         </w:numPr>
-      </w:pPr>
-      <w:r>
-        <w:t xml:space="preserve">Capitolo </w:t>
-      </w:r>
-      <w:r>
-        <w:t>1</w:t>
-      </w:r>
-      <w:r>
-        <w:t>.2: Specificare che i due stati sono posizione e velocità</w:t>
-      </w:r>
-    </w:p>
-    <w:p>
-      <w:pPr>
-        <w:pStyle w:val="Paragrafoelenco"/>
-      </w:pPr>
-    </w:p>
-    <w:p/>
+        <w:rPr>
+          <w:lang w:val="en-US"/>
+        </w:rPr>
+      </w:pPr>
+      <w:proofErr w:type="spellStart"/>
+      <w:r>
+        <w:rPr>
+          <w:lang w:val="en-US"/>
+        </w:rPr>
+        <w:t>Capitolo</w:t>
+      </w:r>
+      <w:proofErr w:type="spellEnd"/>
+      <w:r>
+        <w:rPr>
+          <w:lang w:val="en-US"/>
+        </w:rPr>
+        <w:t xml:space="preserve"> 1.1.1: </w:t>
+      </w:r>
+      <w:r>
+        <w:rPr>
+          <w:rFonts w:ascii="CMR10" w:hAnsi="CMR10"/>
+          <w:color w:val="000000"/>
+          <w:sz w:val="18"/>
+          <w:szCs w:val="18"/>
+          <w:lang w:val="en-US"/>
+        </w:rPr>
+        <w:t>To accurately identify the mass of the cart and the stiffness/damping of the spring</w:t>
+      </w:r>
+      <w:r>
+        <w:rPr>
+          <w:rFonts w:ascii="CMR10" w:hAnsi="CMR10"/>
+          <w:color w:val="000000"/>
+          <w:sz w:val="18"/>
+          <w:szCs w:val="18"/>
+          <w:lang w:val="en-US"/>
+        </w:rPr>
+        <w:br/>
+        <w:t>,the motor was detached from the cart, in order to reduce influence of friction due to the pinion and rack.</w:t>
+      </w:r>
+      <w:r>
+        <w:rPr>
+          <w:rFonts w:ascii="CMR10" w:hAnsi="CMR10"/>
+          <w:color w:val="000000"/>
+          <w:sz w:val="18"/>
+          <w:szCs w:val="18"/>
+          <w:lang w:val="en-US"/>
+        </w:rPr>
+        <w:t xml:space="preserve"> </w:t>
+      </w:r>
+      <w:proofErr w:type="spellStart"/>
+      <w:r>
+        <w:rPr>
+          <w:lang w:val="en-US"/>
+        </w:rPr>
+        <w:t>Eliminare</w:t>
+      </w:r>
+      <w:proofErr w:type="spellEnd"/>
+      <w:r>
+        <w:rPr>
+          <w:lang w:val="en-US"/>
+        </w:rPr>
+        <w:t xml:space="preserve"> </w:t>
+      </w:r>
+      <w:proofErr w:type="spellStart"/>
+      <w:r>
+        <w:rPr>
+          <w:lang w:val="en-US"/>
+        </w:rPr>
+        <w:t>il</w:t>
+      </w:r>
+      <w:proofErr w:type="spellEnd"/>
+      <w:r>
+        <w:rPr>
+          <w:lang w:val="en-US"/>
+        </w:rPr>
+        <w:t xml:space="preserve"> </w:t>
+      </w:r>
+      <w:proofErr w:type="spellStart"/>
+      <w:r>
+        <w:rPr>
+          <w:lang w:val="en-US"/>
+        </w:rPr>
+        <w:t>period</w:t>
+      </w:r>
+      <w:r>
+        <w:rPr>
+          <w:lang w:val="en-US"/>
+        </w:rPr>
+        <w:t>o</w:t>
+      </w:r>
+      <w:proofErr w:type="spellEnd"/>
+      <w:r>
+        <w:rPr>
+          <w:lang w:val="en-US"/>
+        </w:rPr>
+        <w:t xml:space="preserve"> </w:t>
+      </w:r>
+      <w:proofErr w:type="spellStart"/>
+      <w:r>
+        <w:rPr>
+          <w:lang w:val="en-US"/>
+        </w:rPr>
+        <w:t>perchè</w:t>
+      </w:r>
+      <w:proofErr w:type="spellEnd"/>
+      <w:r>
+        <w:rPr>
+          <w:lang w:val="en-US"/>
+        </w:rPr>
+        <w:t xml:space="preserve"> </w:t>
+      </w:r>
+      <w:proofErr w:type="spellStart"/>
+      <w:r>
+        <w:rPr>
+          <w:lang w:val="en-US"/>
+        </w:rPr>
+        <w:t>uguale</w:t>
+      </w:r>
+      <w:proofErr w:type="spellEnd"/>
+      <w:r>
+        <w:rPr>
+          <w:lang w:val="en-US"/>
+        </w:rPr>
+        <w:t xml:space="preserve"> a </w:t>
+      </w:r>
+      <w:proofErr w:type="spellStart"/>
+      <w:r>
+        <w:rPr>
+          <w:lang w:val="en-US"/>
+        </w:rPr>
+        <w:t>quello</w:t>
+      </w:r>
+      <w:proofErr w:type="spellEnd"/>
+      <w:r>
+        <w:rPr>
+          <w:lang w:val="en-US"/>
+        </w:rPr>
+        <w:t xml:space="preserve"> </w:t>
+      </w:r>
+      <w:proofErr w:type="spellStart"/>
+      <w:r>
+        <w:rPr>
+          <w:lang w:val="en-US"/>
+        </w:rPr>
+        <w:t>delc</w:t>
+      </w:r>
+      <w:proofErr w:type="spellEnd"/>
+      <w:r>
+        <w:rPr>
+          <w:lang w:val="en-US"/>
+        </w:rPr>
+        <w:t xml:space="preserve"> </w:t>
+      </w:r>
+      <w:proofErr w:type="spellStart"/>
+      <w:r>
+        <w:rPr>
+          <w:lang w:val="en-US"/>
+        </w:rPr>
+        <w:t>capitolo</w:t>
+      </w:r>
+      <w:proofErr w:type="spellEnd"/>
+      <w:r>
+        <w:rPr>
+          <w:lang w:val="en-US"/>
+        </w:rPr>
+        <w:t xml:space="preserve"> 1.1</w:t>
+      </w:r>
+      <w:r>
+        <w:rPr>
+          <w:lang w:val="en-US"/>
+        </w:rPr>
+        <w:t xml:space="preserve"> </w:t>
+      </w:r>
+    </w:p>
+    <w:p>
+      <w:pPr>
+        <w:pStyle w:val="Paragrafoelenco"/>
+        <w:rPr>
+          <w:lang w:val="en-US"/>
+        </w:rPr>
+      </w:pPr>
+    </w:p>
+    <w:p>
+      <w:pPr>
+        <w:ind w:left="360"/>
+        <w:rPr>
+          <w:lang w:val="en-US"/>
+        </w:rPr>
+      </w:pPr>
+    </w:p>
     <w:p>
       <w:pPr>
         <w:pStyle w:val="Paragrafoelenco"/>
@@ -108,15 +395,53 @@
         </w:numPr>
       </w:pPr>
       <w:r>
-        <w:t xml:space="preserve">Capitolo </w:t>
-      </w:r>
-      <w:r>
-        <w:t>1</w:t>
-      </w:r>
-      <w:r>
-        <w:t>.3: quelli misurabili sono il primo e il secondo stato. Il terzo è la velocità</w:t>
-      </w:r>
-    </w:p>
+        <w:t xml:space="preserve">Capitolo 1.1.2: </w:t>
+      </w:r>
+      <w:proofErr w:type="spellStart"/>
+      <w:r>
+        <w:rPr>
+          <w:rFonts w:ascii="CMR10" w:hAnsi="CMR10"/>
+          <w:color w:val="000000"/>
+          <w:sz w:val="18"/>
+          <w:szCs w:val="18"/>
+        </w:rPr>
+        <w:t>Since</w:t>
+      </w:r>
+      <w:proofErr w:type="spellEnd"/>
+      <w:r>
+        <w:rPr>
+          <w:rFonts w:ascii="CMR10" w:hAnsi="CMR10"/>
+          <w:color w:val="000000"/>
+          <w:sz w:val="18"/>
+          <w:szCs w:val="18"/>
+        </w:rPr>
+        <w:t xml:space="preserve"> </w:t>
+      </w:r>
+      <w:proofErr w:type="spellStart"/>
+      <w:r>
+        <w:rPr>
+          <w:rFonts w:ascii="CMR10" w:hAnsi="CMR10"/>
+          <w:color w:val="000000"/>
+          <w:sz w:val="18"/>
+          <w:szCs w:val="18"/>
+        </w:rPr>
+        <w:t>damping</w:t>
+      </w:r>
+      <w:proofErr w:type="spellEnd"/>
+      <w:r>
+        <w:rPr>
+          <w:rFonts w:ascii="CMR10" w:hAnsi="CMR10"/>
+          <w:color w:val="000000"/>
+          <w:sz w:val="18"/>
+          <w:szCs w:val="18"/>
+        </w:rPr>
+        <w:t xml:space="preserve">… </w:t>
+      </w:r>
+      <w:r>
+        <w:t>Come finisce?</w:t>
+      </w:r>
+    </w:p>
+    <w:p/>
     <w:p>
       <w:pPr>
         <w:pStyle w:val="Paragrafoelenco"/>
@@ -126,43 +451,82 @@
         </w:numPr>
       </w:pPr>
       <w:r>
-        <w:t xml:space="preserve">Capitolo </w:t>
-      </w:r>
-      <w:r>
-        <w:t>1</w:t>
-      </w:r>
-      <w:r>
-        <w:t xml:space="preserve">.3 F(t) = </w:t>
-      </w:r>
-      <w:proofErr w:type="spellStart"/>
-      <w:r>
-        <w:t>γi</w:t>
-      </w:r>
-      <w:proofErr w:type="spellEnd"/>
-      <w:r>
-        <w:t>(t) – 4/D^2</w:t>
-      </w:r>
+        <w:t xml:space="preserve">Capitolo 1.1.3: </w:t>
+      </w:r>
+      <w:proofErr w:type="spellStart"/>
+      <w:r>
+        <w:rPr>
+          <w:rFonts w:ascii="CMMI10" w:hAnsi="CMMI10"/>
+          <w:i/>
+          <w:iCs/>
+          <w:color w:val="000000"/>
+          <w:sz w:val="18"/>
+          <w:szCs w:val="18"/>
+        </w:rPr>
+        <w:t>ω</w:t>
+      </w:r>
+      <w:r>
+        <w:rPr>
+          <w:rFonts w:ascii="CMMI7" w:hAnsi="CMMI7"/>
+          <w:i/>
+          <w:iCs/>
+          <w:color w:val="000000"/>
+          <w:sz w:val="12"/>
+          <w:szCs w:val="12"/>
+        </w:rPr>
+        <w:t>m</w:t>
+      </w:r>
+      <w:proofErr w:type="spellEnd"/>
+      <w:r>
+        <w:rPr>
+          <w:rFonts w:ascii="CMSY7" w:hAnsi="CMSY7"/>
+          <w:i/>
+          <w:iCs/>
+          <w:color w:val="000000"/>
+          <w:sz w:val="12"/>
+          <w:szCs w:val="12"/>
+        </w:rPr>
+        <w:t>−</w:t>
+      </w:r>
+      <w:r>
+        <w:rPr>
+          <w:rFonts w:ascii="CMMI7" w:hAnsi="CMMI7"/>
+          <w:i/>
+          <w:iCs/>
+          <w:color w:val="000000"/>
+          <w:sz w:val="12"/>
+          <w:szCs w:val="12"/>
+        </w:rPr>
+        <w:t xml:space="preserve">nl </w:t>
+      </w:r>
+      <w:r>
+        <w:t xml:space="preserve">Meglio </w:t>
+      </w:r>
+      <w:r>
+        <w:rPr>
+          <w:lang w:val="en-US"/>
+        </w:rPr>
+        <w:t>ω</w:t>
+      </w:r>
+      <w:proofErr w:type="spellStart"/>
       <w:proofErr w:type="gramStart"/>
       <w:r>
-        <w:t>Jxpp</w:t>
-      </w:r>
-      <w:r>
-        <w:t xml:space="preserve"> ,</w:t>
-      </w:r>
+        <w:rPr>
+          <w:vertAlign w:val="subscript"/>
+        </w:rPr>
+        <w:t>m,nl</w:t>
+      </w:r>
+      <w:proofErr w:type="spellEnd"/>
       <w:proofErr w:type="gramEnd"/>
       <w:r>
-        <w:t xml:space="preserve"> </w:t>
-      </w:r>
-      <w:proofErr w:type="spellStart"/>
-      <w:r>
-        <w:t>xpp</w:t>
-      </w:r>
-      <w:proofErr w:type="spellEnd"/>
-      <w:r>
-        <w:t>=x3p</w:t>
-      </w:r>
-    </w:p>
-    <w:p/>
+        <w:t xml:space="preserve"> altrimenti sembra un meno</w:t>
+      </w:r>
+    </w:p>
+    <w:p>
+      <w:pPr>
+        <w:pStyle w:val="Paragrafoelenco"/>
+      </w:pPr>
+    </w:p>
     <w:p>
       <w:pPr>
         <w:pStyle w:val="Paragrafoelenco"/>
@@ -172,20 +536,43 @@
         </w:numPr>
       </w:pPr>
       <w:r>
-        <w:t xml:space="preserve">Capitolo </w:t>
-      </w:r>
-      <w:r>
-        <w:t>1</w:t>
-      </w:r>
-      <w:r>
-        <w:t>.6: spostare interamente in appendice</w:t>
-      </w:r>
-    </w:p>
-    <w:p>
-      <w:pPr>
-        <w:ind w:left="360"/>
-      </w:pPr>
-    </w:p>
+        <w:t xml:space="preserve">Capitolo 1.1.3: </w:t>
+      </w:r>
+      <w:proofErr w:type="spellStart"/>
+      <w:r>
+        <w:rPr>
+          <w:rFonts w:ascii="CMR10" w:hAnsi="CMR10"/>
+          <w:color w:val="000000"/>
+          <w:sz w:val="18"/>
+          <w:szCs w:val="18"/>
+        </w:rPr>
+        <w:t>dampingif</w:t>
+      </w:r>
+      <w:proofErr w:type="spellEnd"/>
+      <w:r>
+        <w:rPr>
+          <w:rFonts w:ascii="CMR10" w:hAnsi="CMR10"/>
+          <w:color w:val="000000"/>
+          <w:sz w:val="18"/>
+          <w:szCs w:val="18"/>
+        </w:rPr>
+        <w:t xml:space="preserve"> </w:t>
+      </w:r>
+      <w:r>
+        <w:t xml:space="preserve">Nella pagina successiva manca un </w:t>
+      </w:r>
+      <w:proofErr w:type="spellStart"/>
+      <w:r>
+        <w:t>blank</w:t>
+      </w:r>
+      <w:proofErr w:type="spellEnd"/>
+    </w:p>
+    <w:p>
+      <w:pPr>
+        <w:pStyle w:val="Paragrafoelenco"/>
+      </w:pPr>
+    </w:p>
+    <w:p/>
     <w:p>
       <w:pPr>
         <w:pStyle w:val="Paragrafoelenco"/>
@@ -209,92 +596,70 @@
         <w:rPr>
           <w:lang w:val="en-US"/>
         </w:rPr>
+        <w:t xml:space="preserve"> 1.1.4: </w:t>
+      </w:r>
+      <w:proofErr w:type="spellStart"/>
+      <w:r>
+        <w:rPr>
+          <w:lang w:val="en-US"/>
+        </w:rPr>
+        <w:t>Eliminare</w:t>
+      </w:r>
+      <w:proofErr w:type="spellEnd"/>
+      <w:r>
+        <w:rPr>
+          <w:lang w:val="en-US"/>
+        </w:rPr>
+        <w:t xml:space="preserve"> ‘and then released’</w:t>
+      </w:r>
+      <w:r>
+        <w:rPr>
+          <w:lang w:val="en-US"/>
+        </w:rPr>
         <w:t xml:space="preserve"> </w:t>
       </w:r>
       <w:r>
         <w:rPr>
-          <w:lang w:val="en-US"/>
-        </w:rPr>
-        <w:t>1</w:t>
-      </w:r>
-      <w:r>
-        <w:rPr>
-          <w:lang w:val="en-US"/>
-        </w:rPr>
-        <w:t>.7: since the back-</w:t>
-      </w:r>
-      <w:proofErr w:type="spellStart"/>
-      <w:r>
-        <w:rPr>
-          <w:lang w:val="en-US"/>
-        </w:rPr>
-        <w:t>emf</w:t>
-      </w:r>
-      <w:proofErr w:type="spellEnd"/>
-      <w:r>
-        <w:rPr>
-          <w:lang w:val="en-US"/>
-        </w:rPr>
-        <w:t xml:space="preserve"> is </w:t>
-      </w:r>
-      <w:proofErr w:type="spellStart"/>
-      <w:r>
-        <w:rPr>
-          <w:lang w:val="en-US"/>
-        </w:rPr>
-        <w:t>proportinal</w:t>
-      </w:r>
-      <w:proofErr w:type="spellEnd"/>
-      <w:r>
-        <w:rPr>
-          <w:lang w:val="en-US"/>
-        </w:rPr>
-        <w:t xml:space="preserve"> to the </w:t>
-      </w:r>
-      <w:r>
-        <w:rPr>
-          <w:lang w:val="en-US"/>
-        </w:rPr>
-        <w:t>velocity and opposed to motion, it behaves as the damping and it can be represented as gamma*s.</w:t>
-      </w:r>
-    </w:p>
-    <w:p>
-      <w:pPr>
-        <w:pStyle w:val="Paragrafoelenco"/>
-        <w:rPr>
-          <w:lang w:val="en-US"/>
-        </w:rPr>
-      </w:pPr>
-    </w:p>
-    <w:p>
-      <w:pPr>
-        <w:pStyle w:val="Paragrafoelenco"/>
-        <w:rPr>
-          <w:lang w:val="en-US"/>
-        </w:rPr>
-      </w:pPr>
-    </w:p>
-    <w:p>
-      <w:pPr>
-        <w:pStyle w:val="Paragrafoelenco"/>
-        <w:rPr>
-          <w:lang w:val="en-US"/>
-        </w:rPr>
-      </w:pPr>
-      <w:r>
-        <w:rPr>
-          <w:lang w:val="en-US"/>
-        </w:rPr>
-        <w:t>Parte 2</w:t>
-      </w:r>
-    </w:p>
-    <w:p>
-      <w:pPr>
-        <w:pStyle w:val="Paragrafoelenco"/>
-        <w:rPr>
-          <w:lang w:val="en-US"/>
-        </w:rPr>
-      </w:pPr>
+          <w:rFonts w:ascii="CMR10" w:hAnsi="CMR10"/>
+          <w:color w:val="000000"/>
+          <w:sz w:val="18"/>
+          <w:szCs w:val="18"/>
+          <w:lang w:val="en-US"/>
+        </w:rPr>
+        <w:t xml:space="preserve">The cart was released from a random initial condition </w:t>
+      </w:r>
+      <w:r>
+        <w:rPr>
+          <w:rFonts w:ascii="CMMI10" w:hAnsi="CMMI10"/>
+          <w:i/>
+          <w:iCs/>
+          <w:color w:val="000000"/>
+          <w:sz w:val="18"/>
+          <w:szCs w:val="18"/>
+          <w:lang w:val="en-US"/>
+        </w:rPr>
+        <w:t>x</w:t>
+      </w:r>
+      <w:r>
+        <w:rPr>
+          <w:rFonts w:ascii="CMR7" w:hAnsi="CMR7"/>
+          <w:color w:val="000000"/>
+          <w:sz w:val="12"/>
+          <w:szCs w:val="12"/>
+          <w:lang w:val="en-US"/>
+        </w:rPr>
+        <w:t xml:space="preserve">0 </w:t>
+      </w:r>
+      <w:r>
+        <w:rPr>
+          <w:rFonts w:ascii="CMR10" w:hAnsi="CMR10"/>
+          <w:color w:val="000000"/>
+          <w:sz w:val="18"/>
+          <w:szCs w:val="18"/>
+          <w:lang w:val="en-US"/>
+        </w:rPr>
+        <w:t>and then released.</w:t>
+      </w:r>
     </w:p>
     <w:p>
       <w:pPr>
@@ -307,187 +672,41 @@
           <w:lang w:val="en-US"/>
         </w:rPr>
       </w:pPr>
-      <w:proofErr w:type="spellStart"/>
-      <w:r>
-        <w:rPr>
-          <w:lang w:val="en-US"/>
-        </w:rPr>
-        <w:t>Capitolo</w:t>
-      </w:r>
-      <w:proofErr w:type="spellEnd"/>
-      <w:r>
-        <w:rPr>
-          <w:lang w:val="en-US"/>
-        </w:rPr>
-        <w:t xml:space="preserve"> 1.1.1: </w:t>
-      </w:r>
-      <w:r>
-        <w:rPr>
-          <w:rFonts w:ascii="CMR10" w:hAnsi="CMR10"/>
-          <w:color w:val="000000"/>
-          <w:sz w:val="18"/>
-          <w:szCs w:val="18"/>
-          <w:lang w:val="en-US"/>
-        </w:rPr>
-        <w:t>To accurately identify the mass of the cart and the stiffness/damping of the spring</w:t>
-      </w:r>
-      <w:r>
-        <w:rPr>
-          <w:rFonts w:ascii="CMR10" w:hAnsi="CMR10"/>
-          <w:color w:val="000000"/>
-          <w:sz w:val="18"/>
-          <w:szCs w:val="18"/>
-          <w:lang w:val="en-US"/>
-        </w:rPr>
-        <w:br/>
-        <w:t>,the motor was detached from the cart, in order to reduce influence of friction due to the pinion and rack.</w:t>
-      </w:r>
-      <w:r>
-        <w:rPr>
-          <w:rFonts w:ascii="CMR10" w:hAnsi="CMR10"/>
-          <w:color w:val="000000"/>
-          <w:sz w:val="18"/>
-          <w:szCs w:val="18"/>
-          <w:lang w:val="en-US"/>
+      <w:r>
+        <w:rPr>
+          <w:rFonts w:ascii="CMR10" w:hAnsi="CMR10"/>
+          <w:color w:val="000000"/>
+          <w:sz w:val="18"/>
+          <w:szCs w:val="18"/>
+        </w:rPr>
+        <w:t xml:space="preserve">Capitolo 1.1.4: </w:t>
+      </w:r>
+      <w:proofErr w:type="spellStart"/>
+      <w:r>
+        <w:rPr>
+          <w:rFonts w:ascii="CMR10" w:hAnsi="CMR10"/>
+          <w:color w:val="000000"/>
+          <w:sz w:val="18"/>
+          <w:szCs w:val="18"/>
+        </w:rPr>
+        <w:t>unmodelld</w:t>
+      </w:r>
+      <w:proofErr w:type="spellEnd"/>
+      <w:r>
+        <w:rPr>
+          <w:rFonts w:ascii="CMR10" w:hAnsi="CMR10"/>
+          <w:color w:val="000000"/>
+          <w:sz w:val="18"/>
+          <w:szCs w:val="18"/>
         </w:rPr>
         <w:t xml:space="preserve"> </w:t>
       </w:r>
-      <w:proofErr w:type="spellStart"/>
-      <w:r>
-        <w:rPr>
-          <w:lang w:val="en-US"/>
-        </w:rPr>
-        <w:t>Eliminare</w:t>
-      </w:r>
-      <w:proofErr w:type="spellEnd"/>
-      <w:r>
-        <w:rPr>
-          <w:lang w:val="en-US"/>
-        </w:rPr>
-        <w:t xml:space="preserve"> </w:t>
-      </w:r>
-      <w:proofErr w:type="spellStart"/>
-      <w:r>
-        <w:rPr>
-          <w:lang w:val="en-US"/>
-        </w:rPr>
-        <w:t>il</w:t>
-      </w:r>
-      <w:proofErr w:type="spellEnd"/>
-      <w:r>
-        <w:rPr>
-          <w:lang w:val="en-US"/>
-        </w:rPr>
-        <w:t xml:space="preserve"> </w:t>
-      </w:r>
-      <w:proofErr w:type="spellStart"/>
-      <w:r>
-        <w:rPr>
-          <w:lang w:val="en-US"/>
-        </w:rPr>
-        <w:t>period</w:t>
-      </w:r>
-      <w:r>
-        <w:rPr>
-          <w:lang w:val="en-US"/>
-        </w:rPr>
-        <w:t>o</w:t>
-      </w:r>
-      <w:proofErr w:type="spellEnd"/>
-      <w:r>
-        <w:rPr>
-          <w:lang w:val="en-US"/>
-        </w:rPr>
-        <w:t xml:space="preserve"> </w:t>
-      </w:r>
-      <w:proofErr w:type="spellStart"/>
-      <w:r>
-        <w:rPr>
-          <w:lang w:val="en-US"/>
-        </w:rPr>
-        <w:t>perchè</w:t>
-      </w:r>
-      <w:proofErr w:type="spellEnd"/>
-      <w:r>
-        <w:rPr>
-          <w:lang w:val="en-US"/>
-        </w:rPr>
-        <w:t xml:space="preserve"> </w:t>
-      </w:r>
-      <w:proofErr w:type="spellStart"/>
-      <w:r>
-        <w:rPr>
-          <w:lang w:val="en-US"/>
-        </w:rPr>
-        <w:t>uguale</w:t>
-      </w:r>
-      <w:proofErr w:type="spellEnd"/>
-      <w:r>
-        <w:rPr>
-          <w:lang w:val="en-US"/>
-        </w:rPr>
-        <w:t xml:space="preserve"> a </w:t>
-      </w:r>
-      <w:proofErr w:type="spellStart"/>
-      <w:r>
-        <w:rPr>
-          <w:lang w:val="en-US"/>
-        </w:rPr>
-        <w:t>quello</w:t>
-      </w:r>
-      <w:proofErr w:type="spellEnd"/>
-      <w:r>
-        <w:rPr>
-          <w:lang w:val="en-US"/>
-        </w:rPr>
-        <w:t xml:space="preserve"> </w:t>
-      </w:r>
-      <w:proofErr w:type="spellStart"/>
-      <w:r>
-        <w:rPr>
-          <w:lang w:val="en-US"/>
-        </w:rPr>
-        <w:t>delc</w:t>
-      </w:r>
-      <w:proofErr w:type="spellEnd"/>
-      <w:r>
-        <w:rPr>
-          <w:lang w:val="en-US"/>
-        </w:rPr>
-        <w:t xml:space="preserve"> </w:t>
-      </w:r>
-      <w:proofErr w:type="spellStart"/>
-      <w:r>
-        <w:rPr>
-          <w:lang w:val="en-US"/>
-        </w:rPr>
-        <w:t>capitolo</w:t>
-      </w:r>
-      <w:proofErr w:type="spellEnd"/>
-      <w:r>
-        <w:rPr>
-          <w:lang w:val="en-US"/>
-        </w:rPr>
-        <w:t xml:space="preserve"> 1.1</w:t>
-      </w:r>
-      <w:r>
-        <w:rPr>
-          <w:lang w:val="en-US"/>
-        </w:rPr>
-        <w:t xml:space="preserve"> </w:t>
-      </w:r>
-    </w:p>
-    <w:p>
-      <w:pPr>
-        <w:pStyle w:val="Paragrafoelenco"/>
-        <w:rPr>
-          <w:lang w:val="en-US"/>
-        </w:rPr>
-      </w:pPr>
-    </w:p>
-    <w:p>
-      <w:pPr>
-        <w:ind w:left="360"/>
+      <w:r>
+        <w:t>manca E</w:t>
+      </w:r>
+    </w:p>
+    <w:p>
+      <w:pPr>
         <w:rPr>
           <w:lang w:val="en-US"/>
         </w:rPr>
@@ -500,55 +719,59 @@
           <w:ilvl w:val="0"/>
           <w:numId w:val="1"/>
         </w:numPr>
-      </w:pPr>
-      <w:r>
-        <w:t xml:space="preserve">Capitolo 1.1.2: </w:t>
-      </w:r>
-      <w:proofErr w:type="spellStart"/>
-      <w:r>
-        <w:rPr>
-          <w:rFonts w:ascii="CMR10" w:hAnsi="CMR10"/>
-          <w:color w:val="000000"/>
-          <w:sz w:val="18"/>
-          <w:szCs w:val="18"/>
-        </w:rPr>
-        <w:t>Since</w:t>
-      </w:r>
-      <w:proofErr w:type="spellEnd"/>
-      <w:r>
-        <w:rPr>
-          <w:rFonts w:ascii="CMR10" w:hAnsi="CMR10"/>
-          <w:color w:val="000000"/>
-          <w:sz w:val="18"/>
-          <w:szCs w:val="18"/>
+        <w:rPr>
+          <w:lang w:val="en-US"/>
+        </w:rPr>
+      </w:pPr>
+      <w:proofErr w:type="spellStart"/>
+      <w:r>
+        <w:rPr>
+          <w:lang w:val="en-US"/>
+        </w:rPr>
+        <w:t>Capitolo</w:t>
+      </w:r>
+      <w:proofErr w:type="spellEnd"/>
+      <w:r>
+        <w:rPr>
+          <w:lang w:val="en-US"/>
+        </w:rPr>
+        <w:t xml:space="preserve"> 1.2.2: </w:t>
+      </w:r>
+      <w:r>
+        <w:rPr>
+          <w:rFonts w:ascii="CMR10" w:hAnsi="CMR10"/>
+          <w:color w:val="000000"/>
+          <w:sz w:val="18"/>
+          <w:szCs w:val="18"/>
+          <w:lang w:val="en-US"/>
+        </w:rPr>
+        <w:t>Because of noise sensor</w:t>
+      </w:r>
+      <w:r>
+        <w:rPr>
+          <w:rFonts w:ascii="CMR10" w:hAnsi="CMR10"/>
+          <w:color w:val="000000"/>
+          <w:sz w:val="18"/>
+          <w:szCs w:val="18"/>
+          <w:lang w:val="en-US"/>
         </w:rPr>
         <w:t xml:space="preserve"> </w:t>
       </w:r>
-      <w:proofErr w:type="spellStart"/>
-      <w:r>
-        <w:rPr>
-          <w:rFonts w:ascii="CMR10" w:hAnsi="CMR10"/>
-          <w:color w:val="000000"/>
-          <w:sz w:val="18"/>
-          <w:szCs w:val="18"/>
-        </w:rPr>
-        <w:t>damping</w:t>
-      </w:r>
-      <w:proofErr w:type="spellEnd"/>
-      <w:r>
-        <w:rPr>
-          <w:rFonts w:ascii="CMR10" w:hAnsi="CMR10"/>
-          <w:color w:val="000000"/>
-          <w:sz w:val="18"/>
-          <w:szCs w:val="18"/>
-        </w:rPr>
-        <w:t xml:space="preserve">… </w:t>
-      </w:r>
-      <w:r>
-        <w:t>Come finisce?</w:t>
-      </w:r>
-    </w:p>
-    <w:p/>
+      <w:r>
+        <w:rPr>
+          <w:lang w:val="en-US"/>
+        </w:rPr>
+        <w:t>-&gt; Because of the sensor’s noise</w:t>
+      </w:r>
+    </w:p>
+    <w:p>
+      <w:pPr>
+        <w:pStyle w:val="Paragrafoelenco"/>
+        <w:rPr>
+          <w:lang w:val="en-US"/>
+        </w:rPr>
+      </w:pPr>
+    </w:p>
     <w:p>
       <w:pPr>
         <w:pStyle w:val="Paragrafoelenco"/>
@@ -556,82 +779,63 @@
           <w:ilvl w:val="0"/>
           <w:numId w:val="1"/>
         </w:numPr>
-      </w:pPr>
-      <w:r>
-        <w:t xml:space="preserve">Capitolo 1.1.3: </w:t>
-      </w:r>
-      <w:proofErr w:type="spellStart"/>
-      <w:r>
-        <w:rPr>
-          <w:rFonts w:ascii="CMMI10" w:hAnsi="CMMI10"/>
-          <w:i/>
-          <w:iCs/>
-          <w:color w:val="000000"/>
-          <w:sz w:val="18"/>
-          <w:szCs w:val="18"/>
-        </w:rPr>
-        <w:t>ω</w:t>
-      </w:r>
-      <w:r>
-        <w:rPr>
-          <w:rFonts w:ascii="CMMI7" w:hAnsi="CMMI7"/>
-          <w:i/>
-          <w:iCs/>
-          <w:color w:val="000000"/>
-          <w:sz w:val="12"/>
-          <w:szCs w:val="12"/>
-        </w:rPr>
-        <w:t>m</w:t>
-      </w:r>
-      <w:proofErr w:type="spellEnd"/>
-      <w:r>
-        <w:rPr>
-          <w:rFonts w:ascii="CMSY7" w:hAnsi="CMSY7"/>
-          <w:i/>
-          <w:iCs/>
-          <w:color w:val="000000"/>
-          <w:sz w:val="12"/>
-          <w:szCs w:val="12"/>
-        </w:rPr>
-        <w:t>−</w:t>
-      </w:r>
-      <w:r>
-        <w:rPr>
-          <w:rFonts w:ascii="CMMI7" w:hAnsi="CMMI7"/>
-          <w:i/>
-          <w:iCs/>
-          <w:color w:val="000000"/>
-          <w:sz w:val="12"/>
-          <w:szCs w:val="12"/>
-        </w:rPr>
-        <w:t xml:space="preserve">nl </w:t>
-      </w:r>
-      <w:r>
-        <w:t xml:space="preserve">Meglio </w:t>
-      </w:r>
-      <w:r>
-        <w:rPr>
-          <w:lang w:val="en-US"/>
-        </w:rPr>
-        <w:t>ω</w:t>
-      </w:r>
-      <w:proofErr w:type="spellStart"/>
-      <w:proofErr w:type="gramStart"/>
-      <w:r>
-        <w:rPr>
-          <w:vertAlign w:val="subscript"/>
-        </w:rPr>
-        <w:t>m,nl</w:t>
-      </w:r>
-      <w:proofErr w:type="spellEnd"/>
-      <w:proofErr w:type="gramEnd"/>
-      <w:r>
-        <w:t xml:space="preserve"> altrimenti sembra un meno</w:t>
-      </w:r>
-    </w:p>
-    <w:p>
-      <w:pPr>
-        <w:pStyle w:val="Paragrafoelenco"/>
+        <w:rPr>
+          <w:lang w:val="en-US"/>
+        </w:rPr>
+      </w:pPr>
+      <w:proofErr w:type="spellStart"/>
+      <w:r>
+        <w:rPr>
+          <w:lang w:val="en-US"/>
+        </w:rPr>
+        <w:t>Capitolo</w:t>
+      </w:r>
+      <w:proofErr w:type="spellEnd"/>
+      <w:r>
+        <w:rPr>
+          <w:lang w:val="en-US"/>
+        </w:rPr>
+        <w:t xml:space="preserve"> 1.3: </w:t>
+      </w:r>
+      <w:r>
+        <w:rPr>
+          <w:rFonts w:ascii="CMR10" w:hAnsi="CMR10"/>
+          <w:color w:val="000000"/>
+          <w:sz w:val="18"/>
+          <w:szCs w:val="18"/>
+          <w:lang w:val="en-US"/>
+        </w:rPr>
+        <w:t xml:space="preserve">those two sections are not presented </w:t>
+      </w:r>
+      <w:r>
+        <w:rPr>
+          <w:lang w:val="en-US"/>
+        </w:rPr>
+        <w:t>-&gt;</w:t>
+      </w:r>
+      <w:r>
+        <w:rPr>
+          <w:rFonts w:ascii="CMR10" w:hAnsi="CMR10"/>
+          <w:color w:val="000000"/>
+          <w:sz w:val="18"/>
+          <w:szCs w:val="18"/>
+          <w:lang w:val="en-US"/>
+        </w:rPr>
+        <w:t xml:space="preserve"> </w:t>
+      </w:r>
+      <w:r>
+        <w:rPr>
+          <w:lang w:val="en-US"/>
+        </w:rPr>
+        <w:t>The information presented in those two sections are not repeated</w:t>
+      </w:r>
+    </w:p>
+    <w:p>
+      <w:pPr>
+        <w:pStyle w:val="Paragrafoelenco"/>
+        <w:rPr>
+          <w:lang w:val="en-US"/>
+        </w:rPr>
       </w:pPr>
     </w:p>
     <w:p>
@@ -641,326 +845,14 @@
           <w:ilvl w:val="0"/>
           <w:numId w:val="1"/>
         </w:numPr>
-      </w:pPr>
-      <w:r>
-        <w:t xml:space="preserve">Capitolo 1.1.3: </w:t>
-      </w:r>
-      <w:proofErr w:type="spellStart"/>
-      <w:r>
-        <w:rPr>
-          <w:rFonts w:ascii="CMR10" w:hAnsi="CMR10"/>
-          <w:color w:val="000000"/>
-          <w:sz w:val="18"/>
-          <w:szCs w:val="18"/>
-        </w:rPr>
-        <w:t>dampingif</w:t>
-      </w:r>
-      <w:proofErr w:type="spellEnd"/>
-      <w:r>
-        <w:rPr>
-          <w:rFonts w:ascii="CMR10" w:hAnsi="CMR10"/>
-          <w:color w:val="000000"/>
-          <w:sz w:val="18"/>
-          <w:szCs w:val="18"/>
-        </w:rPr>
-        <w:t xml:space="preserve"> </w:t>
-      </w:r>
-      <w:r>
-        <w:t xml:space="preserve">Nella pagina successiva manca un </w:t>
-      </w:r>
-      <w:proofErr w:type="spellStart"/>
-      <w:r>
-        <w:t>blank</w:t>
-      </w:r>
-      <w:proofErr w:type="spellEnd"/>
-    </w:p>
-    <w:p>
-      <w:pPr>
-        <w:pStyle w:val="Paragrafoelenco"/>
-      </w:pPr>
-    </w:p>
-    <w:p/>
-    <w:p>
-      <w:pPr>
-        <w:pStyle w:val="Paragrafoelenco"/>
-        <w:numPr>
-          <w:ilvl w:val="0"/>
-          <w:numId w:val="1"/>
-        </w:numPr>
-        <w:rPr>
-          <w:lang w:val="en-US"/>
-        </w:rPr>
-      </w:pPr>
-      <w:proofErr w:type="spellStart"/>
-      <w:r>
-        <w:rPr>
-          <w:lang w:val="en-US"/>
-        </w:rPr>
-        <w:t>Capitolo</w:t>
-      </w:r>
-      <w:proofErr w:type="spellEnd"/>
-      <w:r>
-        <w:rPr>
-          <w:lang w:val="en-US"/>
-        </w:rPr>
-        <w:t xml:space="preserve"> 1.1.4: </w:t>
-      </w:r>
-      <w:proofErr w:type="spellStart"/>
-      <w:r>
-        <w:rPr>
-          <w:lang w:val="en-US"/>
-        </w:rPr>
-        <w:t>Eliminare</w:t>
-      </w:r>
-      <w:proofErr w:type="spellEnd"/>
-      <w:r>
-        <w:rPr>
-          <w:lang w:val="en-US"/>
-        </w:rPr>
-        <w:t xml:space="preserve"> ‘and then released’</w:t>
-      </w:r>
-      <w:r>
-        <w:rPr>
-          <w:lang w:val="en-US"/>
-        </w:rPr>
-        <w:t xml:space="preserve"> </w:t>
-      </w:r>
-      <w:r>
-        <w:rPr>
-          <w:rFonts w:ascii="CMR10" w:hAnsi="CMR10"/>
-          <w:color w:val="000000"/>
-          <w:sz w:val="18"/>
-          <w:szCs w:val="18"/>
-          <w:lang w:val="en-US"/>
-        </w:rPr>
-        <w:t xml:space="preserve">The cart was released from a random initial condition </w:t>
-      </w:r>
-      <w:r>
-        <w:rPr>
-          <w:rFonts w:ascii="CMMI10" w:hAnsi="CMMI10"/>
-          <w:i/>
-          <w:iCs/>
-          <w:color w:val="000000"/>
-          <w:sz w:val="18"/>
-          <w:szCs w:val="18"/>
-          <w:lang w:val="en-US"/>
-        </w:rPr>
-        <w:t>x</w:t>
-      </w:r>
-      <w:r>
-        <w:rPr>
-          <w:rFonts w:ascii="CMR7" w:hAnsi="CMR7"/>
-          <w:color w:val="000000"/>
-          <w:sz w:val="12"/>
-          <w:szCs w:val="12"/>
-          <w:lang w:val="en-US"/>
-        </w:rPr>
-        <w:t xml:space="preserve">0 </w:t>
-      </w:r>
-      <w:r>
-        <w:rPr>
-          <w:rFonts w:ascii="CMR10" w:hAnsi="CMR10"/>
-          <w:color w:val="000000"/>
-          <w:sz w:val="18"/>
-          <w:szCs w:val="18"/>
-          <w:lang w:val="en-US"/>
-        </w:rPr>
-        <w:t>and then released.</w:t>
-      </w:r>
-    </w:p>
-    <w:p>
-      <w:pPr>
-        <w:pStyle w:val="Paragrafoelenco"/>
-        <w:numPr>
-          <w:ilvl w:val="0"/>
-          <w:numId w:val="1"/>
-        </w:numPr>
-        <w:rPr>
-          <w:lang w:val="en-US"/>
-        </w:rPr>
-      </w:pPr>
-      <w:r>
-        <w:rPr>
-          <w:rFonts w:ascii="CMR10" w:hAnsi="CMR10"/>
-          <w:color w:val="000000"/>
-          <w:sz w:val="18"/>
-          <w:szCs w:val="18"/>
-        </w:rPr>
-        <w:t xml:space="preserve">Capitolo 1.1.4: </w:t>
-      </w:r>
-      <w:proofErr w:type="spellStart"/>
-      <w:r>
-        <w:rPr>
-          <w:rFonts w:ascii="CMR10" w:hAnsi="CMR10"/>
-          <w:color w:val="000000"/>
-          <w:sz w:val="18"/>
-          <w:szCs w:val="18"/>
-        </w:rPr>
-        <w:t>unmodelld</w:t>
-      </w:r>
-      <w:proofErr w:type="spellEnd"/>
-      <w:r>
-        <w:rPr>
-          <w:rFonts w:ascii="CMR10" w:hAnsi="CMR10"/>
-          <w:color w:val="000000"/>
-          <w:sz w:val="18"/>
-          <w:szCs w:val="18"/>
-        </w:rPr>
-        <w:t xml:space="preserve"> </w:t>
-      </w:r>
-      <w:r>
-        <w:t>manca E</w:t>
-      </w:r>
-    </w:p>
-    <w:p>
-      <w:pPr>
-        <w:rPr>
-          <w:lang w:val="en-US"/>
-        </w:rPr>
-      </w:pPr>
-    </w:p>
-    <w:p>
-      <w:pPr>
-        <w:pStyle w:val="Paragrafoelenco"/>
-        <w:numPr>
-          <w:ilvl w:val="0"/>
-          <w:numId w:val="1"/>
-        </w:numPr>
-        <w:rPr>
-          <w:lang w:val="en-US"/>
-        </w:rPr>
-      </w:pPr>
-      <w:proofErr w:type="spellStart"/>
-      <w:r>
-        <w:rPr>
-          <w:lang w:val="en-US"/>
-        </w:rPr>
-        <w:t>Capitolo</w:t>
-      </w:r>
-      <w:proofErr w:type="spellEnd"/>
-      <w:r>
-        <w:rPr>
-          <w:lang w:val="en-US"/>
-        </w:rPr>
-        <w:t xml:space="preserve"> 1.2.2: </w:t>
-      </w:r>
-      <w:r>
-        <w:rPr>
-          <w:rFonts w:ascii="CMR10" w:hAnsi="CMR10"/>
-          <w:color w:val="000000"/>
-          <w:sz w:val="18"/>
-          <w:szCs w:val="18"/>
-          <w:lang w:val="en-US"/>
-        </w:rPr>
-        <w:t>Because of noise sensor</w:t>
-      </w:r>
-      <w:r>
-        <w:rPr>
-          <w:rFonts w:ascii="CMR10" w:hAnsi="CMR10"/>
-          <w:color w:val="000000"/>
-          <w:sz w:val="18"/>
-          <w:szCs w:val="18"/>
-          <w:lang w:val="en-US"/>
-        </w:rPr>
-        <w:t xml:space="preserve"> </w:t>
-      </w:r>
-      <w:r>
-        <w:rPr>
-          <w:lang w:val="en-US"/>
-        </w:rPr>
-        <w:t>-&gt; Because of the sensor’s noise</w:t>
-      </w:r>
-    </w:p>
-    <w:p>
-      <w:pPr>
-        <w:pStyle w:val="Paragrafoelenco"/>
-        <w:rPr>
-          <w:lang w:val="en-US"/>
-        </w:rPr>
-      </w:pPr>
-    </w:p>
-    <w:p>
-      <w:pPr>
-        <w:pStyle w:val="Paragrafoelenco"/>
-        <w:numPr>
-          <w:ilvl w:val="0"/>
-          <w:numId w:val="1"/>
-        </w:numPr>
-        <w:rPr>
-          <w:lang w:val="en-US"/>
-        </w:rPr>
-      </w:pPr>
-      <w:proofErr w:type="spellStart"/>
-      <w:r>
-        <w:rPr>
-          <w:lang w:val="en-US"/>
-        </w:rPr>
-        <w:t>Capitolo</w:t>
-      </w:r>
-      <w:proofErr w:type="spellEnd"/>
-      <w:r>
-        <w:rPr>
-          <w:lang w:val="en-US"/>
-        </w:rPr>
-        <w:t xml:space="preserve"> 1.3: </w:t>
-      </w:r>
-      <w:r>
-        <w:rPr>
-          <w:rFonts w:ascii="CMR10" w:hAnsi="CMR10"/>
-          <w:color w:val="000000"/>
-          <w:sz w:val="18"/>
-          <w:szCs w:val="18"/>
-          <w:lang w:val="en-US"/>
-        </w:rPr>
-        <w:t xml:space="preserve">those two sections are not presented </w:t>
-      </w:r>
-      <w:r>
-        <w:rPr>
-          <w:lang w:val="en-US"/>
-        </w:rPr>
-        <w:t>-&gt;</w:t>
-      </w:r>
-      <w:r>
-        <w:rPr>
-          <w:rFonts w:ascii="CMR10" w:hAnsi="CMR10"/>
-          <w:color w:val="000000"/>
-          <w:sz w:val="18"/>
-          <w:szCs w:val="18"/>
-          <w:lang w:val="en-US"/>
-        </w:rPr>
-        <w:t xml:space="preserve"> </w:t>
-      </w:r>
-      <w:r>
-        <w:rPr>
-          <w:lang w:val="en-US"/>
-        </w:rPr>
-        <w:t>The information presented in those two sections are not repeated</w:t>
-      </w:r>
-    </w:p>
-    <w:p>
-      <w:pPr>
-        <w:pStyle w:val="Paragrafoelenco"/>
-        <w:rPr>
-          <w:lang w:val="en-US"/>
-        </w:rPr>
-      </w:pPr>
-    </w:p>
-    <w:p>
-      <w:pPr>
-        <w:pStyle w:val="Paragrafoelenco"/>
-        <w:numPr>
-          <w:ilvl w:val="0"/>
-          <w:numId w:val="1"/>
-        </w:numPr>
-        <w:rPr>
-          <w:lang w:val="en-US"/>
-        </w:rPr>
-      </w:pPr>
-      <w:r>
-        <w:rPr>
-          <w:lang w:val="en-US"/>
-        </w:rPr>
-        <w:lastRenderedPageBreak/>
+        <w:rPr>
+          <w:lang w:val="en-US"/>
+        </w:rPr>
+      </w:pPr>
+      <w:r>
+        <w:rPr>
+          <w:lang w:val="en-US"/>
+        </w:rPr>
         <w:t xml:space="preserve">Chapter </w:t>
       </w:r>
       <w:proofErr w:type="gramStart"/>
@@ -999,8 +891,6 @@
           <w:lang w:val="en-US"/>
         </w:rPr>
       </w:pPr>
-      <w:bookmarkStart w:id="0" w:name="_GoBack"/>
-      <w:bookmarkEnd w:id="0"/>
     </w:p>
     <w:p>
       <w:pPr>

--- a/Report pieces/Report_corrections.docx
+++ b/Report pieces/Report_corrections.docx
@@ -10,8 +10,134 @@
           <w:numId w:val="1"/>
         </w:numPr>
       </w:pPr>
-      <w:bookmarkStart w:id="0" w:name="_GoBack"/>
-      <w:bookmarkEnd w:id="0"/>
+      <w:proofErr w:type="gramStart"/>
+      <w:r>
+        <w:t>Cercare !!!</w:t>
+      </w:r>
+      <w:proofErr w:type="gramEnd"/>
+    </w:p>
+    <w:p>
+      <w:pPr>
+        <w:pStyle w:val="Paragrafoelenco"/>
+        <w:numPr>
+          <w:ilvl w:val="0"/>
+          <w:numId w:val="1"/>
+        </w:numPr>
+      </w:pPr>
+      <w:r>
+        <w:t>Manca la figura della varianza vera e interpolata</w:t>
+      </w:r>
+    </w:p>
+    <w:p>
+      <w:pPr>
+        <w:pStyle w:val="Paragrafoelenco"/>
+        <w:numPr>
+          <w:ilvl w:val="0"/>
+          <w:numId w:val="1"/>
+        </w:numPr>
+      </w:pPr>
+      <w:r>
+        <w:t xml:space="preserve">Capitolo 1.1.1: From </w:t>
+      </w:r>
+      <w:proofErr w:type="spellStart"/>
+      <w:r>
+        <w:t>simple</w:t>
+      </w:r>
+      <w:proofErr w:type="spellEnd"/>
+      <w:r>
+        <w:t xml:space="preserve"> </w:t>
+      </w:r>
+      <w:proofErr w:type="spellStart"/>
+      <w:r>
+        <w:t>tests</w:t>
+      </w:r>
+      <w:proofErr w:type="spellEnd"/>
+    </w:p>
+    <w:p>
+      <w:pPr>
+        <w:pStyle w:val="Paragrafoelenco"/>
+        <w:numPr>
+          <w:ilvl w:val="0"/>
+          <w:numId w:val="1"/>
+        </w:numPr>
+      </w:pPr>
+      <w:proofErr w:type="spellStart"/>
+      <w:r>
+        <w:t>Table</w:t>
+      </w:r>
+      <w:proofErr w:type="spellEnd"/>
+      <w:r>
+        <w:t xml:space="preserve"> 1.1: My </w:t>
+      </w:r>
+      <w:proofErr w:type="spellStart"/>
+      <w:r>
+        <w:t>caption</w:t>
+      </w:r>
+      <w:proofErr w:type="spellEnd"/>
+      <w:r>
+        <w:t>?</w:t>
+      </w:r>
+    </w:p>
+    <w:p>
+      <w:pPr>
+        <w:pStyle w:val="Paragrafoelenco"/>
+        <w:numPr>
+          <w:ilvl w:val="0"/>
+          <w:numId w:val="1"/>
+        </w:numPr>
+      </w:pPr>
+      <w:r>
+        <w:t>Capitolo 1.1.2</w:t>
+      </w:r>
+      <w:proofErr w:type="gramStart"/>
+      <w:r>
+        <w:t>: ;</w:t>
+      </w:r>
+      <w:proofErr w:type="gramEnd"/>
+      <w:r>
+        <w:t xml:space="preserve"> dopo </w:t>
+      </w:r>
+      <w:proofErr w:type="spellStart"/>
+      <w:r>
+        <w:t>modulus</w:t>
+      </w:r>
+      <w:proofErr w:type="spellEnd"/>
+    </w:p>
+    <w:p>
+      <w:pPr>
+        <w:pStyle w:val="Paragrafoelenco"/>
+        <w:numPr>
+          <w:ilvl w:val="0"/>
+          <w:numId w:val="1"/>
+        </w:numPr>
+      </w:pPr>
+      <w:r>
+        <w:t>Manca tavola encoder 1.1.3</w:t>
+      </w:r>
+    </w:p>
+    <w:p>
+      <w:pPr>
+        <w:pStyle w:val="Paragrafoelenco"/>
+        <w:numPr>
+          <w:ilvl w:val="0"/>
+          <w:numId w:val="1"/>
+        </w:numPr>
+      </w:pPr>
+      <w:r>
+        <w:t xml:space="preserve">Capitolo: </w:t>
+      </w:r>
+      <w:r>
+        <w:t>1.2 sostituire con la parte nuova</w:t>
+      </w:r>
+    </w:p>
+    <w:p>
+      <w:pPr>
+        <w:pStyle w:val="Paragrafoelenco"/>
+        <w:numPr>
+          <w:ilvl w:val="0"/>
+          <w:numId w:val="1"/>
+        </w:numPr>
+      </w:pPr>
       <w:r>
         <w:t xml:space="preserve">Capitolo </w:t>
       </w:r>
@@ -154,40 +280,60 @@
     <w:p>
       <w:pPr>
         <w:pStyle w:val="Paragrafoelenco"/>
-        <w:rPr>
-          <w:lang w:val="en-US"/>
-        </w:rPr>
-      </w:pPr>
-    </w:p>
-    <w:p>
-      <w:pPr>
-        <w:pStyle w:val="Paragrafoelenco"/>
-        <w:rPr>
-          <w:lang w:val="en-US"/>
-        </w:rPr>
-      </w:pPr>
-    </w:p>
-    <w:p>
-      <w:pPr>
-        <w:pStyle w:val="Paragrafoelenco"/>
-        <w:rPr>
-          <w:lang w:val="en-US"/>
-        </w:rPr>
-      </w:pPr>
-      <w:r>
-        <w:rPr>
-          <w:lang w:val="en-US"/>
-        </w:rPr>
-        <w:t>Parte 2</w:t>
-      </w:r>
-    </w:p>
-    <w:p>
-      <w:pPr>
-        <w:pStyle w:val="Paragrafoelenco"/>
-        <w:rPr>
-          <w:lang w:val="en-US"/>
-        </w:rPr>
-      </w:pPr>
+        <w:numPr>
+          <w:ilvl w:val="0"/>
+          <w:numId w:val="1"/>
+        </w:numPr>
+      </w:pPr>
+      <w:r>
+        <w:t>Capitolo 4.1.</w:t>
+      </w:r>
+      <w:r>
+        <w:t xml:space="preserve">2: </w:t>
+      </w:r>
+      <w:proofErr w:type="spellStart"/>
+      <w:r>
+        <w:rPr>
+          <w:rFonts w:ascii="CMR10" w:hAnsi="CMR10"/>
+          <w:color w:val="000000"/>
+          <w:sz w:val="18"/>
+          <w:szCs w:val="18"/>
+        </w:rPr>
+        <w:t>Since</w:t>
+      </w:r>
+      <w:proofErr w:type="spellEnd"/>
+      <w:r>
+        <w:rPr>
+          <w:rFonts w:ascii="CMR10" w:hAnsi="CMR10"/>
+          <w:color w:val="000000"/>
+          <w:sz w:val="18"/>
+          <w:szCs w:val="18"/>
+        </w:rPr>
+        <w:t xml:space="preserve"> </w:t>
+      </w:r>
+      <w:proofErr w:type="spellStart"/>
+      <w:r>
+        <w:rPr>
+          <w:rFonts w:ascii="CMR10" w:hAnsi="CMR10"/>
+          <w:color w:val="000000"/>
+          <w:sz w:val="18"/>
+          <w:szCs w:val="18"/>
+        </w:rPr>
+        <w:t>damping</w:t>
+      </w:r>
+      <w:proofErr w:type="spellEnd"/>
+      <w:r>
+        <w:rPr>
+          <w:rFonts w:ascii="CMR10" w:hAnsi="CMR10"/>
+          <w:color w:val="000000"/>
+          <w:sz w:val="18"/>
+          <w:szCs w:val="18"/>
+        </w:rPr>
+        <w:t xml:space="preserve">… </w:t>
+      </w:r>
+      <w:r>
+        <w:t>Come finisce?</w:t>
+      </w:r>
     </w:p>
     <w:p>
       <w:pPr>
@@ -212,41 +358,125 @@
         <w:rPr>
           <w:lang w:val="en-US"/>
         </w:rPr>
-        <w:t xml:space="preserve"> 1.1.1: </w:t>
-      </w:r>
-      <w:r>
-        <w:rPr>
-          <w:rFonts w:ascii="CMR10" w:hAnsi="CMR10"/>
-          <w:color w:val="000000"/>
-          <w:sz w:val="18"/>
-          <w:szCs w:val="18"/>
-          <w:lang w:val="en-US"/>
-        </w:rPr>
-        <w:t>To accurately identify the mass of the cart and the stiffness/damping of the spring</w:t>
-      </w:r>
-      <w:r>
-        <w:rPr>
-          <w:rFonts w:ascii="CMR10" w:hAnsi="CMR10"/>
-          <w:color w:val="000000"/>
-          <w:sz w:val="18"/>
-          <w:szCs w:val="18"/>
-          <w:lang w:val="en-US"/>
-        </w:rPr>
-        <w:br/>
-        <w:t>,the motor was detached from the cart, in order to reduce influence of friction due to the pinion and rack.</w:t>
-      </w:r>
-      <w:r>
-        <w:rPr>
-          <w:rFonts w:ascii="CMR10" w:hAnsi="CMR10"/>
-          <w:color w:val="000000"/>
-          <w:sz w:val="18"/>
-          <w:szCs w:val="18"/>
-          <w:lang w:val="en-US"/>
-        </w:rPr>
+        <w:t xml:space="preserve"> 4.1.3: In the table below -&gt; average values </w:t>
+      </w:r>
+      <w:proofErr w:type="spellStart"/>
+      <w:r>
+        <w:rPr>
+          <w:lang w:val="en-US"/>
+        </w:rPr>
+        <w:t>invece</w:t>
+      </w:r>
+      <w:proofErr w:type="spellEnd"/>
+      <w:r>
+        <w:rPr>
+          <w:lang w:val="en-US"/>
+        </w:rPr>
+        <w:t xml:space="preserve"> di mean</w:t>
+      </w:r>
+    </w:p>
+    <w:p>
+      <w:pPr>
+        <w:pStyle w:val="Paragrafoelenco"/>
+        <w:numPr>
+          <w:ilvl w:val="1"/>
+          <w:numId w:val="1"/>
+        </w:numPr>
+      </w:pPr>
+      <w:proofErr w:type="spellStart"/>
+      <w:r>
+        <w:t>If</w:t>
+      </w:r>
+      <w:proofErr w:type="spellEnd"/>
+      <w:r>
         <w:t xml:space="preserve"> </w:t>
       </w:r>
       <w:proofErr w:type="spellStart"/>
       <w:r>
+        <w:t>we</w:t>
+      </w:r>
+      <w:proofErr w:type="spellEnd"/>
+      <w:r>
+        <w:t xml:space="preserve"> ‘</w:t>
+      </w:r>
+      <w:proofErr w:type="spellStart"/>
+      <w:r>
+        <w:t>had</w:t>
+      </w:r>
+      <w:proofErr w:type="spellEnd"/>
+      <w:r>
+        <w:t xml:space="preserve">’ </w:t>
+      </w:r>
+      <w:proofErr w:type="spellStart"/>
+      <w:r>
+        <w:t>considered</w:t>
+      </w:r>
+      <w:proofErr w:type="spellEnd"/>
+      <w:r>
+        <w:t xml:space="preserve"> (valutare se </w:t>
+      </w:r>
+      <w:proofErr w:type="spellStart"/>
+      <w:r>
+        <w:t>spacificare</w:t>
+      </w:r>
+      <w:proofErr w:type="spellEnd"/>
+      <w:r>
+        <w:t xml:space="preserve"> che abbiamo fatto la prova)</w:t>
+      </w:r>
+    </w:p>
+    <w:p>
+      <w:pPr>
+        <w:pStyle w:val="Paragrafoelenco"/>
+        <w:numPr>
+          <w:ilvl w:val="1"/>
+          <w:numId w:val="1"/>
+        </w:numPr>
+      </w:pPr>
+      <w:proofErr w:type="spellStart"/>
+      <w:r>
+        <w:t>Dampingif</w:t>
+      </w:r>
+      <w:proofErr w:type="spellEnd"/>
+    </w:p>
+    <w:p>
+      <w:pPr>
+        <w:pStyle w:val="Paragrafoelenco"/>
+        <w:numPr>
+          <w:ilvl w:val="1"/>
+          <w:numId w:val="1"/>
+        </w:numPr>
+      </w:pPr>
+      <w:r>
+        <w:t>Perché c diventa C? (c piccolo era la coppia usare sempre C e anche K)</w:t>
+      </w:r>
+    </w:p>
+    <w:p>
+      <w:pPr>
+        <w:pStyle w:val="Paragrafoelenco"/>
+        <w:numPr>
+          <w:ilvl w:val="0"/>
+          <w:numId w:val="1"/>
+        </w:numPr>
+        <w:rPr>
+          <w:lang w:val="en-US"/>
+        </w:rPr>
+      </w:pPr>
+      <w:proofErr w:type="spellStart"/>
+      <w:r>
+        <w:rPr>
+          <w:lang w:val="en-US"/>
+        </w:rPr>
+        <w:t>Capitolo</w:t>
+      </w:r>
+      <w:proofErr w:type="spellEnd"/>
+      <w:r>
+        <w:rPr>
+          <w:lang w:val="en-US"/>
+        </w:rPr>
+        <w:t xml:space="preserve"> 4.1.4: </w:t>
+      </w:r>
+      <w:proofErr w:type="spellStart"/>
+      <w:r>
         <w:rPr>
           <w:lang w:val="en-US"/>
         </w:rPr>
@@ -257,203 +487,24 @@
         <w:rPr>
           <w:lang w:val="en-US"/>
         </w:rPr>
+        <w:t xml:space="preserve"> ‘and then released’</w:t>
+      </w:r>
+      <w:r>
+        <w:rPr>
+          <w:lang w:val="en-US"/>
+        </w:rPr>
         <w:t xml:space="preserve"> </w:t>
       </w:r>
-      <w:proofErr w:type="spellStart"/>
-      <w:r>
-        <w:rPr>
-          <w:lang w:val="en-US"/>
-        </w:rPr>
-        <w:t>il</w:t>
-      </w:r>
-      <w:proofErr w:type="spellEnd"/>
-      <w:r>
-        <w:rPr>
-          <w:lang w:val="en-US"/>
-        </w:rPr>
-        <w:t xml:space="preserve"> </w:t>
-      </w:r>
-      <w:proofErr w:type="spellStart"/>
-      <w:r>
-        <w:rPr>
-          <w:lang w:val="en-US"/>
-        </w:rPr>
-        <w:t>period</w:t>
-      </w:r>
-      <w:r>
-        <w:rPr>
-          <w:lang w:val="en-US"/>
-        </w:rPr>
-        <w:t>o</w:t>
-      </w:r>
-      <w:proofErr w:type="spellEnd"/>
-      <w:r>
-        <w:rPr>
-          <w:lang w:val="en-US"/>
-        </w:rPr>
-        <w:t xml:space="preserve"> </w:t>
-      </w:r>
-      <w:proofErr w:type="spellStart"/>
-      <w:r>
-        <w:rPr>
-          <w:lang w:val="en-US"/>
-        </w:rPr>
-        <w:t>perchè</w:t>
-      </w:r>
-      <w:proofErr w:type="spellEnd"/>
-      <w:r>
-        <w:rPr>
-          <w:lang w:val="en-US"/>
-        </w:rPr>
-        <w:t xml:space="preserve"> </w:t>
-      </w:r>
-      <w:proofErr w:type="spellStart"/>
-      <w:r>
-        <w:rPr>
-          <w:lang w:val="en-US"/>
-        </w:rPr>
-        <w:t>uguale</w:t>
-      </w:r>
-      <w:proofErr w:type="spellEnd"/>
-      <w:r>
-        <w:rPr>
-          <w:lang w:val="en-US"/>
-        </w:rPr>
-        <w:t xml:space="preserve"> a </w:t>
-      </w:r>
-      <w:proofErr w:type="spellStart"/>
-      <w:r>
-        <w:rPr>
-          <w:lang w:val="en-US"/>
-        </w:rPr>
-        <w:t>quello</w:t>
-      </w:r>
-      <w:proofErr w:type="spellEnd"/>
-      <w:r>
-        <w:rPr>
-          <w:lang w:val="en-US"/>
-        </w:rPr>
-        <w:t xml:space="preserve"> </w:t>
-      </w:r>
-      <w:proofErr w:type="spellStart"/>
-      <w:r>
-        <w:rPr>
-          <w:lang w:val="en-US"/>
-        </w:rPr>
-        <w:t>delc</w:t>
-      </w:r>
-      <w:proofErr w:type="spellEnd"/>
-      <w:r>
-        <w:rPr>
-          <w:lang w:val="en-US"/>
-        </w:rPr>
-        <w:t xml:space="preserve"> </w:t>
-      </w:r>
-      <w:proofErr w:type="spellStart"/>
-      <w:r>
-        <w:rPr>
-          <w:lang w:val="en-US"/>
-        </w:rPr>
-        <w:t>capitolo</w:t>
-      </w:r>
-      <w:proofErr w:type="spellEnd"/>
-      <w:r>
-        <w:rPr>
-          <w:lang w:val="en-US"/>
-        </w:rPr>
-        <w:t xml:space="preserve"> 1.1</w:t>
-      </w:r>
-      <w:r>
-        <w:rPr>
-          <w:lang w:val="en-US"/>
-        </w:rPr>
-        <w:t xml:space="preserve"> </w:t>
-      </w:r>
-    </w:p>
-    <w:p>
-      <w:pPr>
-        <w:pStyle w:val="Paragrafoelenco"/>
-        <w:rPr>
-          <w:lang w:val="en-US"/>
-        </w:rPr>
-      </w:pPr>
-    </w:p>
-    <w:p>
-      <w:pPr>
-        <w:ind w:left="360"/>
-        <w:rPr>
-          <w:lang w:val="en-US"/>
-        </w:rPr>
-      </w:pPr>
-    </w:p>
-    <w:p>
-      <w:pPr>
-        <w:pStyle w:val="Paragrafoelenco"/>
-        <w:numPr>
-          <w:ilvl w:val="0"/>
-          <w:numId w:val="1"/>
-        </w:numPr>
-      </w:pPr>
-      <w:r>
-        <w:t xml:space="preserve">Capitolo 1.1.2: </w:t>
-      </w:r>
-      <w:proofErr w:type="spellStart"/>
-      <w:r>
-        <w:rPr>
-          <w:rFonts w:ascii="CMR10" w:hAnsi="CMR10"/>
-          <w:color w:val="000000"/>
-          <w:sz w:val="18"/>
-          <w:szCs w:val="18"/>
-        </w:rPr>
-        <w:t>Since</w:t>
-      </w:r>
-      <w:proofErr w:type="spellEnd"/>
-      <w:r>
-        <w:rPr>
-          <w:rFonts w:ascii="CMR10" w:hAnsi="CMR10"/>
-          <w:color w:val="000000"/>
-          <w:sz w:val="18"/>
-          <w:szCs w:val="18"/>
-        </w:rPr>
-        <w:t xml:space="preserve"> </w:t>
-      </w:r>
-      <w:proofErr w:type="spellStart"/>
-      <w:r>
-        <w:rPr>
-          <w:rFonts w:ascii="CMR10" w:hAnsi="CMR10"/>
-          <w:color w:val="000000"/>
-          <w:sz w:val="18"/>
-          <w:szCs w:val="18"/>
-        </w:rPr>
-        <w:t>damping</w:t>
-      </w:r>
-      <w:proofErr w:type="spellEnd"/>
-      <w:r>
-        <w:rPr>
-          <w:rFonts w:ascii="CMR10" w:hAnsi="CMR10"/>
-          <w:color w:val="000000"/>
-          <w:sz w:val="18"/>
-          <w:szCs w:val="18"/>
-        </w:rPr>
-        <w:t xml:space="preserve">… </w:t>
-      </w:r>
-      <w:r>
-        <w:t>Come finisce?</w:t>
-      </w:r>
-    </w:p>
-    <w:p/>
-    <w:p>
-      <w:pPr>
-        <w:pStyle w:val="Paragrafoelenco"/>
-        <w:numPr>
-          <w:ilvl w:val="0"/>
-          <w:numId w:val="1"/>
-        </w:numPr>
-      </w:pPr>
-      <w:r>
-        <w:t xml:space="preserve">Capitolo 1.1.3: </w:t>
-      </w:r>
-      <w:proofErr w:type="spellStart"/>
+      <w:r>
+        <w:rPr>
+          <w:rFonts w:ascii="CMR10" w:hAnsi="CMR10"/>
+          <w:color w:val="000000"/>
+          <w:sz w:val="18"/>
+          <w:szCs w:val="18"/>
+          <w:lang w:val="en-US"/>
+        </w:rPr>
+        <w:t xml:space="preserve">The cart was released from a random initial condition </w:t>
+      </w:r>
       <w:r>
         <w:rPr>
           <w:rFonts w:ascii="CMMI10" w:hAnsi="CMMI10"/>
@@ -462,6 +513,491 @@
           <w:color w:val="000000"/>
           <w:sz w:val="18"/>
           <w:szCs w:val="18"/>
+          <w:lang w:val="en-US"/>
+        </w:rPr>
+        <w:t>x</w:t>
+      </w:r>
+      <w:r>
+        <w:rPr>
+          <w:rFonts w:ascii="CMR7" w:hAnsi="CMR7"/>
+          <w:color w:val="000000"/>
+          <w:sz w:val="12"/>
+          <w:szCs w:val="12"/>
+          <w:lang w:val="en-US"/>
+        </w:rPr>
+        <w:t xml:space="preserve">0 </w:t>
+      </w:r>
+      <w:r>
+        <w:rPr>
+          <w:rFonts w:ascii="CMR10" w:hAnsi="CMR10"/>
+          <w:color w:val="000000"/>
+          <w:sz w:val="18"/>
+          <w:szCs w:val="18"/>
+          <w:lang w:val="en-US"/>
+        </w:rPr>
+        <w:t>and then released.</w:t>
+      </w:r>
+    </w:p>
+    <w:p>
+      <w:pPr>
+        <w:pStyle w:val="Paragrafoelenco"/>
+        <w:numPr>
+          <w:ilvl w:val="0"/>
+          <w:numId w:val="1"/>
+        </w:numPr>
+        <w:rPr>
+          <w:lang w:val="en-US"/>
+        </w:rPr>
+      </w:pPr>
+      <w:r>
+        <w:rPr>
+          <w:rFonts w:ascii="CMR10" w:hAnsi="CMR10"/>
+          <w:color w:val="000000"/>
+          <w:sz w:val="18"/>
+          <w:szCs w:val="18"/>
+        </w:rPr>
+        <w:t xml:space="preserve">Capitolo 1.1.4: </w:t>
+      </w:r>
+      <w:proofErr w:type="spellStart"/>
+      <w:r>
+        <w:rPr>
+          <w:rFonts w:ascii="CMR10" w:hAnsi="CMR10"/>
+          <w:color w:val="000000"/>
+          <w:sz w:val="18"/>
+          <w:szCs w:val="18"/>
+        </w:rPr>
+        <w:t>unmodelld</w:t>
+      </w:r>
+      <w:proofErr w:type="spellEnd"/>
+      <w:r>
+        <w:rPr>
+          <w:rFonts w:ascii="CMR10" w:hAnsi="CMR10"/>
+          <w:color w:val="000000"/>
+          <w:sz w:val="18"/>
+          <w:szCs w:val="18"/>
+        </w:rPr>
+        <w:t xml:space="preserve"> </w:t>
+      </w:r>
+      <w:r>
+        <w:t>manca E</w:t>
+      </w:r>
+    </w:p>
+    <w:p>
+      <w:pPr>
+        <w:pStyle w:val="Paragrafoelenco"/>
+        <w:numPr>
+          <w:ilvl w:val="0"/>
+          <w:numId w:val="1"/>
+        </w:numPr>
+        <w:rPr>
+          <w:lang w:val="en-US"/>
+        </w:rPr>
+      </w:pPr>
+      <w:bookmarkStart w:id="0" w:name="_GoBack"/>
+      <w:bookmarkEnd w:id="0"/>
+    </w:p>
+    <w:p>
+      <w:pPr>
+        <w:pStyle w:val="Paragrafoelenco"/>
+        <w:numPr>
+          <w:ilvl w:val="0"/>
+          <w:numId w:val="1"/>
+        </w:numPr>
+      </w:pPr>
+      <w:r>
+        <w:t xml:space="preserve">Capitolo 6.1: </w:t>
+      </w:r>
+      <w:proofErr w:type="spellStart"/>
+      <w:r>
+        <w:rPr>
+          <w:rFonts w:ascii="CMR10" w:hAnsi="CMR10"/>
+          <w:color w:val="000000"/>
+          <w:sz w:val="18"/>
+          <w:szCs w:val="18"/>
+        </w:rPr>
+        <w:t>This</w:t>
+      </w:r>
+      <w:proofErr w:type="spellEnd"/>
+      <w:r>
+        <w:rPr>
+          <w:rFonts w:ascii="CMR10" w:hAnsi="CMR10"/>
+          <w:color w:val="000000"/>
+          <w:sz w:val="18"/>
+          <w:szCs w:val="18"/>
+        </w:rPr>
+        <w:t xml:space="preserve"> </w:t>
+      </w:r>
+      <w:proofErr w:type="spellStart"/>
+      <w:r>
+        <w:rPr>
+          <w:rFonts w:ascii="CMR10" w:hAnsi="CMR10"/>
+          <w:color w:val="000000"/>
+          <w:sz w:val="18"/>
+          <w:szCs w:val="18"/>
+        </w:rPr>
+        <w:t>was</w:t>
+      </w:r>
+      <w:proofErr w:type="spellEnd"/>
+      <w:r>
+        <w:rPr>
+          <w:rFonts w:ascii="CMR10" w:hAnsi="CMR10"/>
+          <w:color w:val="000000"/>
+          <w:sz w:val="18"/>
+          <w:szCs w:val="18"/>
+        </w:rPr>
+        <w:t xml:space="preserve"> </w:t>
+      </w:r>
+      <w:proofErr w:type="spellStart"/>
+      <w:r>
+        <w:rPr>
+          <w:rFonts w:ascii="CMR10" w:hAnsi="CMR10"/>
+          <w:color w:val="000000"/>
+          <w:sz w:val="18"/>
+          <w:szCs w:val="18"/>
+        </w:rPr>
+        <w:t>not</w:t>
+      </w:r>
+      <w:proofErr w:type="spellEnd"/>
+      <w:r>
+        <w:rPr>
+          <w:rFonts w:ascii="CMR10" w:hAnsi="CMR10"/>
+          <w:color w:val="000000"/>
+          <w:sz w:val="18"/>
+          <w:szCs w:val="18"/>
+        </w:rPr>
+        <w:t xml:space="preserve"> </w:t>
+      </w:r>
+      <w:proofErr w:type="spellStart"/>
+      <w:r>
+        <w:rPr>
+          <w:rFonts w:ascii="CMR10" w:hAnsi="CMR10"/>
+          <w:color w:val="000000"/>
+          <w:sz w:val="18"/>
+          <w:szCs w:val="18"/>
+          <w:highlight w:val="yellow"/>
+        </w:rPr>
+        <w:t>seem</w:t>
+      </w:r>
+      <w:proofErr w:type="spellEnd"/>
+      <w:r>
+        <w:rPr>
+          <w:rFonts w:ascii="CMR10" w:hAnsi="CMR10"/>
+          <w:color w:val="000000"/>
+          <w:sz w:val="18"/>
+          <w:szCs w:val="18"/>
+        </w:rPr>
+        <w:t xml:space="preserve"> </w:t>
+      </w:r>
+      <w:proofErr w:type="spellStart"/>
+      <w:r>
+        <w:rPr>
+          <w:rFonts w:ascii="CMR10" w:hAnsi="CMR10"/>
+          <w:color w:val="000000"/>
+          <w:sz w:val="18"/>
+          <w:szCs w:val="18"/>
+        </w:rPr>
+        <w:t>as</w:t>
+      </w:r>
+      <w:proofErr w:type="spellEnd"/>
+      <w:r>
+        <w:rPr>
+          <w:rFonts w:ascii="CMR10" w:hAnsi="CMR10"/>
+          <w:color w:val="000000"/>
+          <w:sz w:val="18"/>
+          <w:szCs w:val="18"/>
+        </w:rPr>
+        <w:t xml:space="preserve"> a </w:t>
+      </w:r>
+      <w:proofErr w:type="spellStart"/>
+      <w:r>
+        <w:rPr>
+          <w:rFonts w:ascii="CMR10" w:hAnsi="CMR10"/>
+          <w:color w:val="000000"/>
+          <w:sz w:val="18"/>
+          <w:szCs w:val="18"/>
+        </w:rPr>
+        <w:t>problem</w:t>
+      </w:r>
+      <w:proofErr w:type="spellEnd"/>
+    </w:p>
+    <w:p>
+      <w:pPr>
+        <w:pStyle w:val="Paragrafoelenco"/>
+        <w:numPr>
+          <w:ilvl w:val="0"/>
+          <w:numId w:val="1"/>
+        </w:numPr>
+      </w:pPr>
+    </w:p>
+    <w:p>
+      <w:pPr>
+        <w:pStyle w:val="Paragrafoelenco"/>
+      </w:pPr>
+    </w:p>
+    <w:p>
+      <w:pPr>
+        <w:pStyle w:val="Paragrafoelenco"/>
+      </w:pPr>
+      <w:r>
+        <w:t>Vecchia formattazione</w:t>
+      </w:r>
+    </w:p>
+    <w:p>
+      <w:pPr>
+        <w:pStyle w:val="Paragrafoelenco"/>
+      </w:pPr>
+      <w:r>
+        <w:t>Parte 2</w:t>
+      </w:r>
+    </w:p>
+    <w:p>
+      <w:pPr>
+        <w:pStyle w:val="Paragrafoelenco"/>
+      </w:pPr>
+    </w:p>
+    <w:p>
+      <w:pPr>
+        <w:pStyle w:val="Paragrafoelenco"/>
+        <w:numPr>
+          <w:ilvl w:val="0"/>
+          <w:numId w:val="1"/>
+        </w:numPr>
+        <w:rPr>
+          <w:lang w:val="en-US"/>
+        </w:rPr>
+      </w:pPr>
+      <w:r>
+        <w:t xml:space="preserve">Capitolo 1.1.1: </w:t>
+      </w:r>
+      <w:r>
+        <w:rPr>
+          <w:rFonts w:ascii="CMR10" w:hAnsi="CMR10"/>
+          <w:color w:val="000000"/>
+          <w:sz w:val="18"/>
+          <w:szCs w:val="18"/>
+        </w:rPr>
+        <w:t xml:space="preserve">To </w:t>
+      </w:r>
+      <w:proofErr w:type="spellStart"/>
+      <w:r>
+        <w:rPr>
+          <w:rFonts w:ascii="CMR10" w:hAnsi="CMR10"/>
+          <w:color w:val="000000"/>
+          <w:sz w:val="18"/>
+          <w:szCs w:val="18"/>
+        </w:rPr>
+        <w:t>accurately</w:t>
+      </w:r>
+      <w:proofErr w:type="spellEnd"/>
+      <w:r>
+        <w:rPr>
+          <w:rFonts w:ascii="CMR10" w:hAnsi="CMR10"/>
+          <w:color w:val="000000"/>
+          <w:sz w:val="18"/>
+          <w:szCs w:val="18"/>
+        </w:rPr>
+        <w:t xml:space="preserve"> </w:t>
+      </w:r>
+      <w:proofErr w:type="spellStart"/>
+      <w:r>
+        <w:rPr>
+          <w:rFonts w:ascii="CMR10" w:hAnsi="CMR10"/>
+          <w:color w:val="000000"/>
+          <w:sz w:val="18"/>
+          <w:szCs w:val="18"/>
+        </w:rPr>
+        <w:t>identif</w:t>
+      </w:r>
+      <w:proofErr w:type="spellEnd"/>
+      <w:r>
+        <w:rPr>
+          <w:rFonts w:ascii="CMR10" w:hAnsi="CMR10"/>
+          <w:color w:val="000000"/>
+          <w:sz w:val="18"/>
+          <w:szCs w:val="18"/>
+          <w:lang w:val="en-US"/>
+        </w:rPr>
+        <w:t>y the mass of the cart and the stiffness/damping of the spring</w:t>
+      </w:r>
+      <w:r>
+        <w:rPr>
+          <w:rFonts w:ascii="CMR10" w:hAnsi="CMR10"/>
+          <w:color w:val="000000"/>
+          <w:sz w:val="18"/>
+          <w:szCs w:val="18"/>
+          <w:lang w:val="en-US"/>
+        </w:rPr>
+        <w:br/>
+      </w:r>
+      <w:proofErr w:type="gramStart"/>
+      <w:r>
+        <w:rPr>
+          <w:rFonts w:ascii="CMR10" w:hAnsi="CMR10"/>
+          <w:color w:val="000000"/>
+          <w:sz w:val="18"/>
+          <w:szCs w:val="18"/>
+          <w:lang w:val="en-US"/>
+        </w:rPr>
+        <w:t>,the</w:t>
+      </w:r>
+      <w:proofErr w:type="gramEnd"/>
+      <w:r>
+        <w:rPr>
+          <w:rFonts w:ascii="CMR10" w:hAnsi="CMR10"/>
+          <w:color w:val="000000"/>
+          <w:sz w:val="18"/>
+          <w:szCs w:val="18"/>
+          <w:lang w:val="en-US"/>
+        </w:rPr>
+        <w:t xml:space="preserve"> motor was detached from the cart, in order to reduce influence of friction due to the pinion and rack.</w:t>
+      </w:r>
+      <w:r>
+        <w:rPr>
+          <w:rFonts w:ascii="CMR10" w:hAnsi="CMR10"/>
+          <w:color w:val="000000"/>
+          <w:sz w:val="18"/>
+          <w:szCs w:val="18"/>
+          <w:lang w:val="en-US"/>
+        </w:rPr>
+        <w:t xml:space="preserve"> </w:t>
+      </w:r>
+      <w:proofErr w:type="spellStart"/>
+      <w:r>
+        <w:rPr>
+          <w:lang w:val="en-US"/>
+        </w:rPr>
+        <w:t>Eliminare</w:t>
+      </w:r>
+      <w:proofErr w:type="spellEnd"/>
+      <w:r>
+        <w:rPr>
+          <w:lang w:val="en-US"/>
+        </w:rPr>
+        <w:t xml:space="preserve"> </w:t>
+      </w:r>
+      <w:proofErr w:type="spellStart"/>
+      <w:r>
+        <w:rPr>
+          <w:lang w:val="en-US"/>
+        </w:rPr>
+        <w:t>il</w:t>
+      </w:r>
+      <w:proofErr w:type="spellEnd"/>
+      <w:r>
+        <w:rPr>
+          <w:lang w:val="en-US"/>
+        </w:rPr>
+        <w:t xml:space="preserve"> </w:t>
+      </w:r>
+      <w:proofErr w:type="spellStart"/>
+      <w:r>
+        <w:rPr>
+          <w:lang w:val="en-US"/>
+        </w:rPr>
+        <w:t>period</w:t>
+      </w:r>
+      <w:r>
+        <w:rPr>
+          <w:lang w:val="en-US"/>
+        </w:rPr>
+        <w:t>o</w:t>
+      </w:r>
+      <w:proofErr w:type="spellEnd"/>
+      <w:r>
+        <w:rPr>
+          <w:lang w:val="en-US"/>
+        </w:rPr>
+        <w:t xml:space="preserve"> </w:t>
+      </w:r>
+      <w:proofErr w:type="spellStart"/>
+      <w:r>
+        <w:rPr>
+          <w:lang w:val="en-US"/>
+        </w:rPr>
+        <w:t>perchè</w:t>
+      </w:r>
+      <w:proofErr w:type="spellEnd"/>
+      <w:r>
+        <w:rPr>
+          <w:lang w:val="en-US"/>
+        </w:rPr>
+        <w:t xml:space="preserve"> </w:t>
+      </w:r>
+      <w:proofErr w:type="spellStart"/>
+      <w:r>
+        <w:rPr>
+          <w:lang w:val="en-US"/>
+        </w:rPr>
+        <w:t>uguale</w:t>
+      </w:r>
+      <w:proofErr w:type="spellEnd"/>
+      <w:r>
+        <w:rPr>
+          <w:lang w:val="en-US"/>
+        </w:rPr>
+        <w:t xml:space="preserve"> a </w:t>
+      </w:r>
+      <w:proofErr w:type="spellStart"/>
+      <w:r>
+        <w:rPr>
+          <w:lang w:val="en-US"/>
+        </w:rPr>
+        <w:t>quello</w:t>
+      </w:r>
+      <w:proofErr w:type="spellEnd"/>
+      <w:r>
+        <w:rPr>
+          <w:lang w:val="en-US"/>
+        </w:rPr>
+        <w:t xml:space="preserve"> del</w:t>
+      </w:r>
+      <w:r>
+        <w:rPr>
+          <w:lang w:val="en-US"/>
+        </w:rPr>
+        <w:t xml:space="preserve"> </w:t>
+      </w:r>
+      <w:proofErr w:type="spellStart"/>
+      <w:r>
+        <w:rPr>
+          <w:lang w:val="en-US"/>
+        </w:rPr>
+        <w:t>capitolo</w:t>
+      </w:r>
+      <w:proofErr w:type="spellEnd"/>
+      <w:r>
+        <w:rPr>
+          <w:lang w:val="en-US"/>
+        </w:rPr>
+        <w:t xml:space="preserve"> 1.1</w:t>
+      </w:r>
+      <w:r>
+        <w:rPr>
+          <w:lang w:val="en-US"/>
+        </w:rPr>
+        <w:t xml:space="preserve"> </w:t>
+      </w:r>
+    </w:p>
+    <w:p>
+      <w:pPr>
+        <w:pStyle w:val="Paragrafoelenco"/>
+        <w:numPr>
+          <w:ilvl w:val="0"/>
+          <w:numId w:val="1"/>
+        </w:numPr>
+      </w:pPr>
+      <w:r>
+        <w:t xml:space="preserve">Capitolo 1.1.3: </w:t>
+      </w:r>
+      <w:proofErr w:type="spellStart"/>
+      <w:r>
+        <w:rPr>
+          <w:rFonts w:ascii="CMMI10" w:hAnsi="CMMI10"/>
+          <w:i/>
+          <w:iCs/>
+          <w:color w:val="000000"/>
+          <w:sz w:val="18"/>
+          <w:szCs w:val="18"/>
         </w:rPr>
         <w:t>ω</w:t>
       </w:r>
@@ -525,54 +1061,55 @@
     <w:p>
       <w:pPr>
         <w:pStyle w:val="Paragrafoelenco"/>
-      </w:pPr>
-    </w:p>
-    <w:p>
-      <w:pPr>
-        <w:pStyle w:val="Paragrafoelenco"/>
-        <w:numPr>
-          <w:ilvl w:val="0"/>
-          <w:numId w:val="1"/>
-        </w:numPr>
-      </w:pPr>
-      <w:r>
-        <w:t xml:space="preserve">Capitolo 1.1.3: </w:t>
-      </w:r>
-      <w:proofErr w:type="spellStart"/>
-      <w:r>
-        <w:rPr>
-          <w:rFonts w:ascii="CMR10" w:hAnsi="CMR10"/>
-          <w:color w:val="000000"/>
-          <w:sz w:val="18"/>
-          <w:szCs w:val="18"/>
-        </w:rPr>
-        <w:t>dampingif</w:t>
-      </w:r>
-      <w:proofErr w:type="spellEnd"/>
-      <w:r>
-        <w:rPr>
-          <w:rFonts w:ascii="CMR10" w:hAnsi="CMR10"/>
-          <w:color w:val="000000"/>
-          <w:sz w:val="18"/>
-          <w:szCs w:val="18"/>
+        <w:numPr>
+          <w:ilvl w:val="0"/>
+          <w:numId w:val="1"/>
+        </w:numPr>
+        <w:rPr>
+          <w:lang w:val="en-US"/>
+        </w:rPr>
+      </w:pPr>
+      <w:proofErr w:type="spellStart"/>
+      <w:r>
+        <w:rPr>
+          <w:lang w:val="en-US"/>
+        </w:rPr>
+        <w:t>Capitolo</w:t>
+      </w:r>
+      <w:proofErr w:type="spellEnd"/>
+      <w:r>
+        <w:rPr>
+          <w:lang w:val="en-US"/>
+        </w:rPr>
+        <w:t xml:space="preserve"> 1.2.2: </w:t>
+      </w:r>
+      <w:r>
+        <w:rPr>
+          <w:rFonts w:ascii="CMR10" w:hAnsi="CMR10"/>
+          <w:color w:val="000000"/>
+          <w:sz w:val="18"/>
+          <w:szCs w:val="18"/>
+          <w:lang w:val="en-US"/>
+        </w:rPr>
+        <w:t>Because of noise sensor</w:t>
+      </w:r>
+      <w:r>
+        <w:rPr>
+          <w:rFonts w:ascii="CMR10" w:hAnsi="CMR10"/>
+          <w:color w:val="000000"/>
+          <w:sz w:val="18"/>
+          <w:szCs w:val="18"/>
+          <w:lang w:val="en-US"/>
         </w:rPr>
         <w:t xml:space="preserve"> </w:t>
       </w:r>
       <w:r>
-        <w:t xml:space="preserve">Nella pagina successiva manca un </w:t>
-      </w:r>
-      <w:proofErr w:type="spellStart"/>
-      <w:r>
-        <w:t>blank</w:t>
-      </w:r>
-      <w:proofErr w:type="spellEnd"/>
-    </w:p>
-    <w:p>
-      <w:pPr>
-        <w:pStyle w:val="Paragrafoelenco"/>
-      </w:pPr>
-    </w:p>
-    <w:p/>
+        <w:rPr>
+          <w:lang w:val="en-US"/>
+        </w:rPr>
+        <w:t>-&gt; Because of the sensor’s noise</w:t>
+      </w:r>
+    </w:p>
     <w:p>
       <w:pPr>
         <w:pStyle w:val="Paragrafoelenco"/>
@@ -596,235 +1133,36 @@
         <w:rPr>
           <w:lang w:val="en-US"/>
         </w:rPr>
-        <w:t xml:space="preserve"> 1.1.4: </w:t>
-      </w:r>
-      <w:proofErr w:type="spellStart"/>
-      <w:r>
-        <w:rPr>
-          <w:lang w:val="en-US"/>
-        </w:rPr>
-        <w:t>Eliminare</w:t>
-      </w:r>
-      <w:proofErr w:type="spellEnd"/>
-      <w:r>
-        <w:rPr>
-          <w:lang w:val="en-US"/>
-        </w:rPr>
-        <w:t xml:space="preserve"> ‘and then released’</w:t>
-      </w:r>
-      <w:r>
-        <w:rPr>
+        <w:t xml:space="preserve"> 1.3: </w:t>
+      </w:r>
+      <w:r>
+        <w:rPr>
+          <w:rFonts w:ascii="CMR10" w:hAnsi="CMR10"/>
+          <w:color w:val="000000"/>
+          <w:sz w:val="18"/>
+          <w:szCs w:val="18"/>
+          <w:lang w:val="en-US"/>
+        </w:rPr>
+        <w:t xml:space="preserve">those two sections are not presented </w:t>
+      </w:r>
+      <w:r>
+        <w:rPr>
+          <w:lang w:val="en-US"/>
+        </w:rPr>
+        <w:t>-&gt;</w:t>
+      </w:r>
+      <w:r>
+        <w:rPr>
+          <w:rFonts w:ascii="CMR10" w:hAnsi="CMR10"/>
+          <w:color w:val="000000"/>
+          <w:sz w:val="18"/>
+          <w:szCs w:val="18"/>
           <w:lang w:val="en-US"/>
         </w:rPr>
         <w:t xml:space="preserve"> </w:t>
       </w:r>
       <w:r>
         <w:rPr>
-          <w:rFonts w:ascii="CMR10" w:hAnsi="CMR10"/>
-          <w:color w:val="000000"/>
-          <w:sz w:val="18"/>
-          <w:szCs w:val="18"/>
-          <w:lang w:val="en-US"/>
-        </w:rPr>
-        <w:t xml:space="preserve">The cart was released from a random initial condition </w:t>
-      </w:r>
-      <w:r>
-        <w:rPr>
-          <w:rFonts w:ascii="CMMI10" w:hAnsi="CMMI10"/>
-          <w:i/>
-          <w:iCs/>
-          <w:color w:val="000000"/>
-          <w:sz w:val="18"/>
-          <w:szCs w:val="18"/>
-          <w:lang w:val="en-US"/>
-        </w:rPr>
-        <w:t>x</w:t>
-      </w:r>
-      <w:r>
-        <w:rPr>
-          <w:rFonts w:ascii="CMR7" w:hAnsi="CMR7"/>
-          <w:color w:val="000000"/>
-          <w:sz w:val="12"/>
-          <w:szCs w:val="12"/>
-          <w:lang w:val="en-US"/>
-        </w:rPr>
-        <w:t xml:space="preserve">0 </w:t>
-      </w:r>
-      <w:r>
-        <w:rPr>
-          <w:rFonts w:ascii="CMR10" w:hAnsi="CMR10"/>
-          <w:color w:val="000000"/>
-          <w:sz w:val="18"/>
-          <w:szCs w:val="18"/>
-          <w:lang w:val="en-US"/>
-        </w:rPr>
-        <w:t>and then released.</w:t>
-      </w:r>
-    </w:p>
-    <w:p>
-      <w:pPr>
-        <w:pStyle w:val="Paragrafoelenco"/>
-        <w:numPr>
-          <w:ilvl w:val="0"/>
-          <w:numId w:val="1"/>
-        </w:numPr>
-        <w:rPr>
-          <w:lang w:val="en-US"/>
-        </w:rPr>
-      </w:pPr>
-      <w:r>
-        <w:rPr>
-          <w:rFonts w:ascii="CMR10" w:hAnsi="CMR10"/>
-          <w:color w:val="000000"/>
-          <w:sz w:val="18"/>
-          <w:szCs w:val="18"/>
-        </w:rPr>
-        <w:t xml:space="preserve">Capitolo 1.1.4: </w:t>
-      </w:r>
-      <w:proofErr w:type="spellStart"/>
-      <w:r>
-        <w:rPr>
-          <w:rFonts w:ascii="CMR10" w:hAnsi="CMR10"/>
-          <w:color w:val="000000"/>
-          <w:sz w:val="18"/>
-          <w:szCs w:val="18"/>
-        </w:rPr>
-        <w:t>unmodelld</w:t>
-      </w:r>
-      <w:proofErr w:type="spellEnd"/>
-      <w:r>
-        <w:rPr>
-          <w:rFonts w:ascii="CMR10" w:hAnsi="CMR10"/>
-          <w:color w:val="000000"/>
-          <w:sz w:val="18"/>
-          <w:szCs w:val="18"/>
-        </w:rPr>
-        <w:t xml:space="preserve"> </w:t>
-      </w:r>
-      <w:r>
-        <w:t>manca E</w:t>
-      </w:r>
-    </w:p>
-    <w:p>
-      <w:pPr>
-        <w:rPr>
-          <w:lang w:val="en-US"/>
-        </w:rPr>
-      </w:pPr>
-    </w:p>
-    <w:p>
-      <w:pPr>
-        <w:pStyle w:val="Paragrafoelenco"/>
-        <w:numPr>
-          <w:ilvl w:val="0"/>
-          <w:numId w:val="1"/>
-        </w:numPr>
-        <w:rPr>
-          <w:lang w:val="en-US"/>
-        </w:rPr>
-      </w:pPr>
-      <w:proofErr w:type="spellStart"/>
-      <w:r>
-        <w:rPr>
-          <w:lang w:val="en-US"/>
-        </w:rPr>
-        <w:t>Capitolo</w:t>
-      </w:r>
-      <w:proofErr w:type="spellEnd"/>
-      <w:r>
-        <w:rPr>
-          <w:lang w:val="en-US"/>
-        </w:rPr>
-        <w:t xml:space="preserve"> 1.2.2: </w:t>
-      </w:r>
-      <w:r>
-        <w:rPr>
-          <w:rFonts w:ascii="CMR10" w:hAnsi="CMR10"/>
-          <w:color w:val="000000"/>
-          <w:sz w:val="18"/>
-          <w:szCs w:val="18"/>
-          <w:lang w:val="en-US"/>
-        </w:rPr>
-        <w:t>Because of noise sensor</w:t>
-      </w:r>
-      <w:r>
-        <w:rPr>
-          <w:rFonts w:ascii="CMR10" w:hAnsi="CMR10"/>
-          <w:color w:val="000000"/>
-          <w:sz w:val="18"/>
-          <w:szCs w:val="18"/>
-          <w:lang w:val="en-US"/>
-        </w:rPr>
-        <w:t xml:space="preserve"> </w:t>
-      </w:r>
-      <w:r>
-        <w:rPr>
-          <w:lang w:val="en-US"/>
-        </w:rPr>
-        <w:t>-&gt; Because of the sensor’s noise</w:t>
-      </w:r>
-    </w:p>
-    <w:p>
-      <w:pPr>
-        <w:pStyle w:val="Paragrafoelenco"/>
-        <w:rPr>
-          <w:lang w:val="en-US"/>
-        </w:rPr>
-      </w:pPr>
-    </w:p>
-    <w:p>
-      <w:pPr>
-        <w:pStyle w:val="Paragrafoelenco"/>
-        <w:numPr>
-          <w:ilvl w:val="0"/>
-          <w:numId w:val="1"/>
-        </w:numPr>
-        <w:rPr>
-          <w:lang w:val="en-US"/>
-        </w:rPr>
-      </w:pPr>
-      <w:proofErr w:type="spellStart"/>
-      <w:r>
-        <w:rPr>
-          <w:lang w:val="en-US"/>
-        </w:rPr>
-        <w:t>Capitolo</w:t>
-      </w:r>
-      <w:proofErr w:type="spellEnd"/>
-      <w:r>
-        <w:rPr>
-          <w:lang w:val="en-US"/>
-        </w:rPr>
-        <w:t xml:space="preserve"> 1.3: </w:t>
-      </w:r>
-      <w:r>
-        <w:rPr>
-          <w:rFonts w:ascii="CMR10" w:hAnsi="CMR10"/>
-          <w:color w:val="000000"/>
-          <w:sz w:val="18"/>
-          <w:szCs w:val="18"/>
-          <w:lang w:val="en-US"/>
-        </w:rPr>
-        <w:t xml:space="preserve">those two sections are not presented </w:t>
-      </w:r>
-      <w:r>
-        <w:rPr>
-          <w:lang w:val="en-US"/>
-        </w:rPr>
-        <w:t>-&gt;</w:t>
-      </w:r>
-      <w:r>
-        <w:rPr>
-          <w:rFonts w:ascii="CMR10" w:hAnsi="CMR10"/>
-          <w:color w:val="000000"/>
-          <w:sz w:val="18"/>
-          <w:szCs w:val="18"/>
-          <w:lang w:val="en-US"/>
-        </w:rPr>
-        <w:t xml:space="preserve"> </w:t>
-      </w:r>
-      <w:r>
-        <w:rPr>
           <w:lang w:val="en-US"/>
         </w:rPr>
         <w:t>The information presented in those two sections are not repeated</w:t>
@@ -833,14 +1171,6 @@
     <w:p>
       <w:pPr>
         <w:pStyle w:val="Paragrafoelenco"/>
-        <w:rPr>
-          <w:lang w:val="en-US"/>
-        </w:rPr>
-      </w:pPr>
-    </w:p>
-    <w:p>
-      <w:pPr>
-        <w:pStyle w:val="Paragrafoelenco"/>
         <w:numPr>
           <w:ilvl w:val="0"/>
           <w:numId w:val="1"/>
@@ -884,67 +1214,6 @@
           <w:lang w:val="en-US"/>
         </w:rPr>
       </w:pPr>
-    </w:p>
-    <w:p>
-      <w:pPr>
-        <w:rPr>
-          <w:lang w:val="en-US"/>
-        </w:rPr>
-      </w:pPr>
-    </w:p>
-    <w:p>
-      <w:pPr>
-        <w:rPr>
-          <w:lang w:val="en-US"/>
-        </w:rPr>
-      </w:pPr>
-      <w:proofErr w:type="spellStart"/>
-      <w:r>
-        <w:rPr>
-          <w:lang w:val="en-US"/>
-        </w:rPr>
-        <w:t>Capitolo</w:t>
-      </w:r>
-      <w:proofErr w:type="spellEnd"/>
-      <w:r>
-        <w:rPr>
-          <w:lang w:val="en-US"/>
-        </w:rPr>
-        <w:t xml:space="preserve"> 6.1: </w:t>
-      </w:r>
-      <w:r>
-        <w:rPr>
-          <w:rFonts w:ascii="CMR10" w:hAnsi="CMR10"/>
-          <w:color w:val="000000"/>
-          <w:sz w:val="18"/>
-          <w:szCs w:val="18"/>
-          <w:lang w:val="en-US"/>
-        </w:rPr>
-        <w:t xml:space="preserve">This was not </w:t>
-      </w:r>
-      <w:proofErr w:type="gramStart"/>
-      <w:r>
-        <w:rPr>
-          <w:rFonts w:ascii="CMR10" w:hAnsi="CMR10"/>
-          <w:color w:val="000000"/>
-          <w:sz w:val="18"/>
-          <w:szCs w:val="18"/>
-          <w:highlight w:val="yellow"/>
-          <w:lang w:val="en-US"/>
-        </w:rPr>
-        <w:t>seem</w:t>
-      </w:r>
-      <w:proofErr w:type="gramEnd"/>
-      <w:r>
-        <w:rPr>
-          <w:rFonts w:ascii="CMR10" w:hAnsi="CMR10"/>
-          <w:color w:val="000000"/>
-          <w:sz w:val="18"/>
-          <w:szCs w:val="18"/>
-          <w:lang w:val="en-US"/>
-        </w:rPr>
-        <w:t xml:space="preserve"> as a problem</w:t>
-      </w:r>
     </w:p>
     <w:sectPr>
       <w:pgSz w:w="11906" w:h="16838"/>
@@ -973,7 +1242,7 @@
         <w:rFonts w:ascii="Calibri" w:eastAsiaTheme="minorHAnsi" w:hAnsi="Calibri" w:cstheme="minorBidi" w:hint="default"/>
       </w:rPr>
     </w:lvl>
-    <w:lvl w:ilvl="1" w:tplc="04090003" w:tentative="1">
+    <w:lvl w:ilvl="1" w:tplc="04090003">
       <w:start w:val="1"/>
       <w:numFmt w:val="bullet"/>
       <w:lvlText w:val="o"/>

--- a/Report pieces/Report_corrections.docx
+++ b/Report pieces/Report_corrections.docx
@@ -374,6 +374,26 @@
         </w:rPr>
         <w:t xml:space="preserve"> di mean</w:t>
       </w:r>
+      <w:r>
+        <w:rPr>
+          <w:lang w:val="en-US"/>
+        </w:rPr>
+        <w:t xml:space="preserve"> (</w:t>
+      </w:r>
+      <w:proofErr w:type="spellStart"/>
+      <w:r>
+        <w:rPr>
+          <w:lang w:val="en-US"/>
+        </w:rPr>
+        <w:t>anche</w:t>
+      </w:r>
+      <w:proofErr w:type="spellEnd"/>
+      <w:r>
+        <w:rPr>
+          <w:lang w:val="en-US"/>
+        </w:rPr>
+        <w:t xml:space="preserve"> 4.3.1)</w:t>
+      </w:r>
     </w:p>
     <w:p>
       <w:pPr>
@@ -545,9 +565,6 @@
           <w:ilvl w:val="0"/>
           <w:numId w:val="1"/>
         </w:numPr>
-        <w:rPr>
-          <w:lang w:val="en-US"/>
-        </w:rPr>
       </w:pPr>
       <w:r>
         <w:rPr>
@@ -556,9 +573,8 @@
           <w:sz w:val="18"/>
           <w:szCs w:val="18"/>
         </w:rPr>
-        <w:t xml:space="preserve">Capitolo 1.1.4: </w:t>
-      </w:r>
-      <w:proofErr w:type="spellStart"/>
+        <w:t>Capitolo 4.1.4</w:t>
+      </w:r>
       <w:r>
         <w:rPr>
           <w:rFonts w:ascii="CMR10" w:hAnsi="CMR10"/>
@@ -566,6 +582,16 @@
           <w:sz w:val="18"/>
           <w:szCs w:val="18"/>
         </w:rPr>
+        <w:t xml:space="preserve">: </w:t>
+      </w:r>
+      <w:proofErr w:type="spellStart"/>
+      <w:r>
+        <w:rPr>
+          <w:rFonts w:ascii="CMR10" w:hAnsi="CMR10"/>
+          <w:color w:val="000000"/>
+          <w:sz w:val="18"/>
+          <w:szCs w:val="18"/>
+        </w:rPr>
         <w:t>unmodelld</w:t>
       </w:r>
       <w:proofErr w:type="spellEnd"/>
@@ -593,263 +619,478 @@
           <w:lang w:val="en-US"/>
         </w:rPr>
       </w:pPr>
+      <w:proofErr w:type="spellStart"/>
+      <w:r>
+        <w:rPr>
+          <w:lang w:val="en-US"/>
+        </w:rPr>
+        <w:t>Capitolo</w:t>
+      </w:r>
+      <w:proofErr w:type="spellEnd"/>
+      <w:r>
+        <w:rPr>
+          <w:lang w:val="en-US"/>
+        </w:rPr>
+        <w:t xml:space="preserve"> 4.2.2: </w:t>
+      </w:r>
+      <w:r>
+        <w:rPr>
+          <w:rFonts w:ascii="CMR10" w:hAnsi="CMR10"/>
+          <w:color w:val="000000"/>
+          <w:sz w:val="18"/>
+          <w:szCs w:val="18"/>
+          <w:lang w:val="en-US"/>
+        </w:rPr>
+        <w:t>Because of noise sensor</w:t>
+      </w:r>
+      <w:r>
+        <w:rPr>
+          <w:rFonts w:ascii="CMR10" w:hAnsi="CMR10"/>
+          <w:color w:val="000000"/>
+          <w:sz w:val="18"/>
+          <w:szCs w:val="18"/>
+          <w:lang w:val="en-US"/>
+        </w:rPr>
+        <w:t xml:space="preserve"> </w:t>
+      </w:r>
+      <w:r>
+        <w:rPr>
+          <w:lang w:val="en-US"/>
+        </w:rPr>
+        <w:t>-&gt; Because of the sensor’s noise</w:t>
+      </w:r>
+    </w:p>
+    <w:p>
+      <w:pPr>
+        <w:pStyle w:val="Paragrafoelenco"/>
+        <w:numPr>
+          <w:ilvl w:val="0"/>
+          <w:numId w:val="1"/>
+        </w:numPr>
+        <w:rPr>
+          <w:lang w:val="en-US"/>
+        </w:rPr>
+      </w:pPr>
+      <w:proofErr w:type="spellStart"/>
+      <w:r>
+        <w:rPr>
+          <w:lang w:val="en-US"/>
+        </w:rPr>
+        <w:t>Capitolo</w:t>
+      </w:r>
+      <w:proofErr w:type="spellEnd"/>
+      <w:r>
+        <w:rPr>
+          <w:lang w:val="en-US"/>
+        </w:rPr>
+        <w:t xml:space="preserve"> 4.2</w:t>
+      </w:r>
+      <w:r>
+        <w:rPr>
+          <w:lang w:val="en-US"/>
+        </w:rPr>
+        <w:t>.</w:t>
+      </w:r>
+      <w:r>
+        <w:rPr>
+          <w:lang w:val="en-US"/>
+        </w:rPr>
+        <w:t>3: From the experiments,</w:t>
+      </w:r>
+    </w:p>
+    <w:p>
+      <w:pPr>
+        <w:pStyle w:val="Paragrafoelenco"/>
+        <w:numPr>
+          <w:ilvl w:val="1"/>
+          <w:numId w:val="1"/>
+        </w:numPr>
+        <w:rPr>
+          <w:lang w:val="en-US"/>
+        </w:rPr>
+      </w:pPr>
+      <w:r>
+        <w:rPr>
+          <w:lang w:val="en-US"/>
+        </w:rPr>
+        <w:t xml:space="preserve">From </w:t>
+      </w:r>
+      <w:proofErr w:type="spellStart"/>
+      <w:r>
+        <w:rPr>
+          <w:lang w:val="en-US"/>
+        </w:rPr>
+        <w:t>figura</w:t>
+      </w:r>
+      <w:proofErr w:type="spellEnd"/>
+      <w:r>
+        <w:rPr>
+          <w:lang w:val="en-US"/>
+        </w:rPr>
+        <w:t xml:space="preserve"> 4.8 that -&gt; </w:t>
+      </w:r>
+      <w:proofErr w:type="spellStart"/>
+      <w:r>
+        <w:rPr>
+          <w:lang w:val="en-US"/>
+        </w:rPr>
+        <w:t>sostituire</w:t>
+      </w:r>
+      <w:proofErr w:type="spellEnd"/>
+      <w:r>
+        <w:rPr>
+          <w:lang w:val="en-US"/>
+        </w:rPr>
+        <w:t xml:space="preserve"> con where</w:t>
+      </w:r>
+      <w:r>
+        <w:rPr>
+          <w:lang w:val="en-US"/>
+        </w:rPr>
+        <w:t xml:space="preserve"> </w:t>
+      </w:r>
+    </w:p>
+    <w:p>
+      <w:pPr>
+        <w:pStyle w:val="Paragrafoelenco"/>
+        <w:numPr>
+          <w:ilvl w:val="0"/>
+          <w:numId w:val="1"/>
+        </w:numPr>
+      </w:pPr>
+      <w:r>
+        <w:t>Capitolo 4.2.4: spiegare meglio la frase iniziale</w:t>
+      </w:r>
+    </w:p>
+    <w:p>
+      <w:pPr>
+        <w:pStyle w:val="Paragrafoelenco"/>
+        <w:numPr>
+          <w:ilvl w:val="0"/>
+          <w:numId w:val="1"/>
+        </w:numPr>
+        <w:rPr>
+          <w:lang w:val="en-US"/>
+        </w:rPr>
+      </w:pPr>
+      <w:proofErr w:type="spellStart"/>
+      <w:r>
+        <w:rPr>
+          <w:lang w:val="en-US"/>
+        </w:rPr>
+        <w:t>Capitolo</w:t>
+      </w:r>
+      <w:proofErr w:type="spellEnd"/>
+      <w:r>
+        <w:rPr>
+          <w:lang w:val="en-US"/>
+        </w:rPr>
+        <w:t xml:space="preserve"> 4.3: </w:t>
+      </w:r>
+      <w:r>
+        <w:rPr>
+          <w:rFonts w:ascii="CMR10" w:hAnsi="CMR10"/>
+          <w:color w:val="000000"/>
+          <w:sz w:val="18"/>
+          <w:szCs w:val="18"/>
+          <w:lang w:val="en-US"/>
+        </w:rPr>
+        <w:t xml:space="preserve">those two sections are not presented </w:t>
+      </w:r>
+      <w:r>
+        <w:rPr>
+          <w:lang w:val="en-US"/>
+        </w:rPr>
+        <w:t>-&gt;</w:t>
+      </w:r>
+      <w:r>
+        <w:rPr>
+          <w:rFonts w:ascii="CMR10" w:hAnsi="CMR10"/>
+          <w:color w:val="000000"/>
+          <w:sz w:val="18"/>
+          <w:szCs w:val="18"/>
+          <w:lang w:val="en-US"/>
+        </w:rPr>
+        <w:t xml:space="preserve"> </w:t>
+      </w:r>
+      <w:r>
+        <w:rPr>
+          <w:lang w:val="en-US"/>
+        </w:rPr>
+        <w:t>The information presented in those two sections are not repeated</w:t>
+      </w:r>
+    </w:p>
+    <w:p>
+      <w:pPr>
+        <w:pStyle w:val="Paragrafoelenco"/>
+        <w:numPr>
+          <w:ilvl w:val="0"/>
+          <w:numId w:val="1"/>
+        </w:numPr>
+        <w:rPr>
+          <w:lang w:val="en-US"/>
+        </w:rPr>
+      </w:pPr>
+      <w:proofErr w:type="spellStart"/>
+      <w:r>
+        <w:rPr>
+          <w:lang w:val="en-US"/>
+        </w:rPr>
+        <w:t>Capitolo</w:t>
+      </w:r>
+      <w:proofErr w:type="spellEnd"/>
+      <w:r>
+        <w:rPr>
+          <w:lang w:val="en-US"/>
+        </w:rPr>
+        <w:t xml:space="preserve"> 6.1: </w:t>
+      </w:r>
+      <w:r>
+        <w:rPr>
+          <w:rFonts w:ascii="CMR10" w:hAnsi="CMR10"/>
+          <w:color w:val="000000"/>
+          <w:sz w:val="18"/>
+          <w:szCs w:val="18"/>
+          <w:lang w:val="en-US"/>
+        </w:rPr>
+        <w:t xml:space="preserve">This was not </w:t>
+      </w:r>
+      <w:proofErr w:type="gramStart"/>
+      <w:r>
+        <w:rPr>
+          <w:rFonts w:ascii="CMR10" w:hAnsi="CMR10"/>
+          <w:color w:val="000000"/>
+          <w:sz w:val="18"/>
+          <w:szCs w:val="18"/>
+          <w:highlight w:val="yellow"/>
+          <w:lang w:val="en-US"/>
+        </w:rPr>
+        <w:t>seem</w:t>
+      </w:r>
+      <w:proofErr w:type="gramEnd"/>
+      <w:r>
+        <w:rPr>
+          <w:rFonts w:ascii="CMR10" w:hAnsi="CMR10"/>
+          <w:color w:val="000000"/>
+          <w:sz w:val="18"/>
+          <w:szCs w:val="18"/>
+          <w:lang w:val="en-US"/>
+        </w:rPr>
+        <w:t xml:space="preserve"> as a problem</w:t>
+      </w:r>
+    </w:p>
+    <w:p>
+      <w:pPr>
+        <w:pStyle w:val="Paragrafoelenco"/>
+        <w:numPr>
+          <w:ilvl w:val="1"/>
+          <w:numId w:val="1"/>
+        </w:numPr>
+        <w:rPr>
+          <w:lang w:val="en-US"/>
+        </w:rPr>
+      </w:pPr>
+      <w:r>
+        <w:rPr>
+          <w:lang w:val="en-US"/>
+        </w:rPr>
+        <w:t>Poles of the motor ‘are’ not changing</w:t>
+      </w:r>
+    </w:p>
+    <w:p>
+      <w:pPr>
+        <w:pStyle w:val="Paragrafoelenco"/>
+        <w:numPr>
+          <w:ilvl w:val="1"/>
+          <w:numId w:val="1"/>
+        </w:numPr>
+        <w:rPr>
+          <w:lang w:val="en-US"/>
+        </w:rPr>
+      </w:pPr>
+      <w:r>
+        <w:rPr>
+          <w:lang w:val="en-US"/>
+        </w:rPr>
+        <w:t>M(s): chi è?</w:t>
+      </w:r>
+    </w:p>
+    <w:p>
+      <w:pPr>
+        <w:pStyle w:val="Paragrafoelenco"/>
+        <w:numPr>
+          <w:ilvl w:val="1"/>
+          <w:numId w:val="1"/>
+        </w:numPr>
+        <w:rPr>
+          <w:lang w:val="en-US"/>
+        </w:rPr>
+      </w:pPr>
+      <w:r>
+        <w:rPr>
+          <w:lang w:val="en-US"/>
+        </w:rPr>
+        <w:t>And ‘we’ used</w:t>
+      </w:r>
+    </w:p>
+    <w:p>
+      <w:pPr>
+        <w:pStyle w:val="Paragrafoelenco"/>
+        <w:numPr>
+          <w:ilvl w:val="1"/>
+          <w:numId w:val="1"/>
+        </w:numPr>
+      </w:pPr>
+      <w:r>
+        <w:t xml:space="preserve">Alfa beta e </w:t>
+      </w:r>
+      <w:proofErr w:type="gramStart"/>
+      <w:r>
+        <w:t>gamma,  delta</w:t>
+      </w:r>
+      <w:proofErr w:type="gramEnd"/>
+      <w:r>
+        <w:t xml:space="preserve"> no?</w:t>
+      </w:r>
+    </w:p>
+    <w:p>
+      <w:pPr>
+        <w:pStyle w:val="Paragrafoelenco"/>
+        <w:numPr>
+          <w:ilvl w:val="0"/>
+          <w:numId w:val="1"/>
+        </w:numPr>
+      </w:pPr>
+      <w:r>
+        <w:t>Capitolo 6.2: Il primo paragrafo sembra contraddire il secondo</w:t>
+      </w:r>
+    </w:p>
+    <w:p>
+      <w:pPr>
+        <w:pStyle w:val="Paragrafoelenco"/>
+        <w:numPr>
+          <w:ilvl w:val="1"/>
+          <w:numId w:val="1"/>
+        </w:numPr>
+        <w:rPr>
+          <w:lang w:val="en-US"/>
+        </w:rPr>
+      </w:pPr>
+      <w:r>
+        <w:rPr>
+          <w:lang w:val="en-US"/>
+        </w:rPr>
+        <w:t>When the input voltage |v(t)</w:t>
+      </w:r>
+      <w:r>
+        <w:rPr>
+          <w:lang w:val="en-US"/>
+        </w:rPr>
+        <w:t>|&lt;c,</w:t>
+      </w:r>
       <w:bookmarkStart w:id="0" w:name="_GoBack"/>
       <w:bookmarkEnd w:id="0"/>
     </w:p>
     <w:p>
       <w:pPr>
         <w:pStyle w:val="Paragrafoelenco"/>
-        <w:numPr>
-          <w:ilvl w:val="0"/>
-          <w:numId w:val="1"/>
-        </w:numPr>
-      </w:pPr>
-      <w:r>
-        <w:t xml:space="preserve">Capitolo 6.1: </w:t>
-      </w:r>
-      <w:proofErr w:type="spellStart"/>
+        <w:rPr>
+          <w:lang w:val="en-US"/>
+        </w:rPr>
+      </w:pPr>
+    </w:p>
+    <w:p>
+      <w:pPr>
+        <w:pStyle w:val="Paragrafoelenco"/>
+        <w:rPr>
+          <w:lang w:val="en-US"/>
+        </w:rPr>
+      </w:pPr>
+    </w:p>
+    <w:p>
+      <w:pPr>
+        <w:pStyle w:val="Paragrafoelenco"/>
+        <w:rPr>
+          <w:lang w:val="en-US"/>
+        </w:rPr>
+      </w:pPr>
+    </w:p>
+    <w:p>
+      <w:pPr>
+        <w:pStyle w:val="Paragrafoelenco"/>
+      </w:pPr>
+      <w:r>
+        <w:t>Vecchia formattazione</w:t>
+      </w:r>
+    </w:p>
+    <w:p>
+      <w:pPr>
+        <w:pStyle w:val="Paragrafoelenco"/>
+      </w:pPr>
+      <w:r>
+        <w:t>Parte 2</w:t>
+      </w:r>
+    </w:p>
+    <w:p>
+      <w:pPr>
+        <w:pStyle w:val="Paragrafoelenco"/>
+      </w:pPr>
+    </w:p>
+    <w:p>
+      <w:pPr>
+        <w:pStyle w:val="Paragrafoelenco"/>
+        <w:numPr>
+          <w:ilvl w:val="0"/>
+          <w:numId w:val="1"/>
+        </w:numPr>
+        <w:rPr>
+          <w:lang w:val="en-US"/>
+        </w:rPr>
+      </w:pPr>
+      <w:proofErr w:type="spellStart"/>
+      <w:r>
+        <w:rPr>
+          <w:lang w:val="en-US"/>
+        </w:rPr>
+        <w:t>Capitolo</w:t>
+      </w:r>
+      <w:proofErr w:type="spellEnd"/>
+      <w:r>
+        <w:rPr>
+          <w:lang w:val="en-US"/>
+        </w:rPr>
+        <w:t xml:space="preserve"> 1.1.1: </w:t>
+      </w:r>
       <w:r>
         <w:rPr>
           <w:rFonts w:ascii="CMR10" w:hAnsi="CMR10"/>
           <w:color w:val="000000"/>
           <w:sz w:val="18"/>
           <w:szCs w:val="18"/>
-        </w:rPr>
-        <w:t>This</w:t>
-      </w:r>
-      <w:proofErr w:type="spellEnd"/>
+          <w:lang w:val="en-US"/>
+        </w:rPr>
+        <w:t xml:space="preserve">To accurately identify </w:t>
+      </w:r>
       <w:r>
         <w:rPr>
           <w:rFonts w:ascii="CMR10" w:hAnsi="CMR10"/>
           <w:color w:val="000000"/>
           <w:sz w:val="18"/>
           <w:szCs w:val="18"/>
-        </w:rPr>
-        <w:t xml:space="preserve"> </w:t>
-      </w:r>
-      <w:proofErr w:type="spellStart"/>
+          <w:lang w:val="en-US"/>
+        </w:rPr>
+        <w:t>the mass of the cart and the stiffness/damping of the spring</w:t>
+      </w:r>
       <w:r>
         <w:rPr>
           <w:rFonts w:ascii="CMR10" w:hAnsi="CMR10"/>
           <w:color w:val="000000"/>
           <w:sz w:val="18"/>
           <w:szCs w:val="18"/>
-        </w:rPr>
-        <w:t>was</w:t>
-      </w:r>
-      <w:proofErr w:type="spellEnd"/>
-      <w:r>
-        <w:rPr>
-          <w:rFonts w:ascii="CMR10" w:hAnsi="CMR10"/>
-          <w:color w:val="000000"/>
-          <w:sz w:val="18"/>
-          <w:szCs w:val="18"/>
-        </w:rPr>
-        <w:t xml:space="preserve"> </w:t>
-      </w:r>
-      <w:proofErr w:type="spellStart"/>
-      <w:r>
-        <w:rPr>
-          <w:rFonts w:ascii="CMR10" w:hAnsi="CMR10"/>
-          <w:color w:val="000000"/>
-          <w:sz w:val="18"/>
-          <w:szCs w:val="18"/>
-        </w:rPr>
-        <w:t>not</w:t>
-      </w:r>
-      <w:proofErr w:type="spellEnd"/>
-      <w:r>
-        <w:rPr>
-          <w:rFonts w:ascii="CMR10" w:hAnsi="CMR10"/>
-          <w:color w:val="000000"/>
-          <w:sz w:val="18"/>
-          <w:szCs w:val="18"/>
-        </w:rPr>
-        <w:t xml:space="preserve"> </w:t>
-      </w:r>
-      <w:proofErr w:type="spellStart"/>
-      <w:r>
-        <w:rPr>
-          <w:rFonts w:ascii="CMR10" w:hAnsi="CMR10"/>
-          <w:color w:val="000000"/>
-          <w:sz w:val="18"/>
-          <w:szCs w:val="18"/>
-          <w:highlight w:val="yellow"/>
-        </w:rPr>
-        <w:t>seem</w:t>
-      </w:r>
-      <w:proofErr w:type="spellEnd"/>
-      <w:r>
-        <w:rPr>
-          <w:rFonts w:ascii="CMR10" w:hAnsi="CMR10"/>
-          <w:color w:val="000000"/>
-          <w:sz w:val="18"/>
-          <w:szCs w:val="18"/>
-        </w:rPr>
-        <w:t xml:space="preserve"> </w:t>
-      </w:r>
-      <w:proofErr w:type="spellStart"/>
-      <w:r>
-        <w:rPr>
-          <w:rFonts w:ascii="CMR10" w:hAnsi="CMR10"/>
-          <w:color w:val="000000"/>
-          <w:sz w:val="18"/>
-          <w:szCs w:val="18"/>
-        </w:rPr>
-        <w:t>as</w:t>
-      </w:r>
-      <w:proofErr w:type="spellEnd"/>
-      <w:r>
-        <w:rPr>
-          <w:rFonts w:ascii="CMR10" w:hAnsi="CMR10"/>
-          <w:color w:val="000000"/>
-          <w:sz w:val="18"/>
-          <w:szCs w:val="18"/>
-        </w:rPr>
-        <w:t xml:space="preserve"> a </w:t>
-      </w:r>
-      <w:proofErr w:type="spellStart"/>
-      <w:r>
-        <w:rPr>
-          <w:rFonts w:ascii="CMR10" w:hAnsi="CMR10"/>
-          <w:color w:val="000000"/>
-          <w:sz w:val="18"/>
-          <w:szCs w:val="18"/>
-        </w:rPr>
-        <w:t>problem</w:t>
-      </w:r>
-      <w:proofErr w:type="spellEnd"/>
-    </w:p>
-    <w:p>
-      <w:pPr>
-        <w:pStyle w:val="Paragrafoelenco"/>
-        <w:numPr>
-          <w:ilvl w:val="0"/>
-          <w:numId w:val="1"/>
-        </w:numPr>
-      </w:pPr>
-    </w:p>
-    <w:p>
-      <w:pPr>
-        <w:pStyle w:val="Paragrafoelenco"/>
-      </w:pPr>
-    </w:p>
-    <w:p>
-      <w:pPr>
-        <w:pStyle w:val="Paragrafoelenco"/>
-      </w:pPr>
-      <w:r>
-        <w:t>Vecchia formattazione</w:t>
-      </w:r>
-    </w:p>
-    <w:p>
-      <w:pPr>
-        <w:pStyle w:val="Paragrafoelenco"/>
-      </w:pPr>
-      <w:r>
-        <w:t>Parte 2</w:t>
-      </w:r>
-    </w:p>
-    <w:p>
-      <w:pPr>
-        <w:pStyle w:val="Paragrafoelenco"/>
-      </w:pPr>
-    </w:p>
-    <w:p>
-      <w:pPr>
-        <w:pStyle w:val="Paragrafoelenco"/>
-        <w:numPr>
-          <w:ilvl w:val="0"/>
-          <w:numId w:val="1"/>
-        </w:numPr>
-        <w:rPr>
-          <w:lang w:val="en-US"/>
-        </w:rPr>
-      </w:pPr>
-      <w:r>
-        <w:t xml:space="preserve">Capitolo 1.1.1: </w:t>
-      </w:r>
-      <w:r>
-        <w:rPr>
-          <w:rFonts w:ascii="CMR10" w:hAnsi="CMR10"/>
-          <w:color w:val="000000"/>
-          <w:sz w:val="18"/>
-          <w:szCs w:val="18"/>
-        </w:rPr>
-        <w:t xml:space="preserve">To </w:t>
-      </w:r>
-      <w:proofErr w:type="spellStart"/>
-      <w:r>
-        <w:rPr>
-          <w:rFonts w:ascii="CMR10" w:hAnsi="CMR10"/>
-          <w:color w:val="000000"/>
-          <w:sz w:val="18"/>
-          <w:szCs w:val="18"/>
-        </w:rPr>
-        <w:t>accurately</w:t>
-      </w:r>
-      <w:proofErr w:type="spellEnd"/>
-      <w:r>
-        <w:rPr>
-          <w:rFonts w:ascii="CMR10" w:hAnsi="CMR10"/>
-          <w:color w:val="000000"/>
-          <w:sz w:val="18"/>
-          <w:szCs w:val="18"/>
-        </w:rPr>
-        <w:t xml:space="preserve"> </w:t>
-      </w:r>
-      <w:proofErr w:type="spellStart"/>
-      <w:r>
-        <w:rPr>
-          <w:rFonts w:ascii="CMR10" w:hAnsi="CMR10"/>
-          <w:color w:val="000000"/>
-          <w:sz w:val="18"/>
-          <w:szCs w:val="18"/>
-        </w:rPr>
-        <w:t>identif</w:t>
-      </w:r>
-      <w:proofErr w:type="spellEnd"/>
-      <w:r>
-        <w:rPr>
-          <w:rFonts w:ascii="CMR10" w:hAnsi="CMR10"/>
-          <w:color w:val="000000"/>
-          <w:sz w:val="18"/>
-          <w:szCs w:val="18"/>
-          <w:lang w:val="en-US"/>
-        </w:rPr>
-        <w:t>y the mass of the cart and the stiffness/damping of the spring</w:t>
-      </w:r>
-      <w:r>
-        <w:rPr>
-          <w:rFonts w:ascii="CMR10" w:hAnsi="CMR10"/>
-          <w:color w:val="000000"/>
-          <w:sz w:val="18"/>
-          <w:szCs w:val="18"/>
           <w:lang w:val="en-US"/>
         </w:rPr>
         <w:br/>
-      </w:r>
-      <w:proofErr w:type="gramStart"/>
-      <w:r>
-        <w:rPr>
-          <w:rFonts w:ascii="CMR10" w:hAnsi="CMR10"/>
-          <w:color w:val="000000"/>
-          <w:sz w:val="18"/>
-          <w:szCs w:val="18"/>
-          <w:lang w:val="en-US"/>
-        </w:rPr>
-        <w:t>,the</w:t>
-      </w:r>
-      <w:proofErr w:type="gramEnd"/>
-      <w:r>
-        <w:rPr>
-          <w:rFonts w:ascii="CMR10" w:hAnsi="CMR10"/>
-          <w:color w:val="000000"/>
-          <w:sz w:val="18"/>
-          <w:szCs w:val="18"/>
-          <w:lang w:val="en-US"/>
-        </w:rPr>
-        <w:t xml:space="preserve"> motor was detached from the cart, in order to reduce influence of friction due to the pinion and rack.</w:t>
+        <w:t>,the motor was detached from the cart, in order to reduce influence of friction due to the pinion and rack.</w:t>
       </w:r>
       <w:r>
         <w:rPr>
@@ -1069,116 +1310,6 @@
           <w:lang w:val="en-US"/>
         </w:rPr>
       </w:pPr>
-      <w:proofErr w:type="spellStart"/>
-      <w:r>
-        <w:rPr>
-          <w:lang w:val="en-US"/>
-        </w:rPr>
-        <w:t>Capitolo</w:t>
-      </w:r>
-      <w:proofErr w:type="spellEnd"/>
-      <w:r>
-        <w:rPr>
-          <w:lang w:val="en-US"/>
-        </w:rPr>
-        <w:t xml:space="preserve"> 1.2.2: </w:t>
-      </w:r>
-      <w:r>
-        <w:rPr>
-          <w:rFonts w:ascii="CMR10" w:hAnsi="CMR10"/>
-          <w:color w:val="000000"/>
-          <w:sz w:val="18"/>
-          <w:szCs w:val="18"/>
-          <w:lang w:val="en-US"/>
-        </w:rPr>
-        <w:t>Because of noise sensor</w:t>
-      </w:r>
-      <w:r>
-        <w:rPr>
-          <w:rFonts w:ascii="CMR10" w:hAnsi="CMR10"/>
-          <w:color w:val="000000"/>
-          <w:sz w:val="18"/>
-          <w:szCs w:val="18"/>
-          <w:lang w:val="en-US"/>
-        </w:rPr>
-        <w:t xml:space="preserve"> </w:t>
-      </w:r>
-      <w:r>
-        <w:rPr>
-          <w:lang w:val="en-US"/>
-        </w:rPr>
-        <w:t>-&gt; Because of the sensor’s noise</w:t>
-      </w:r>
-    </w:p>
-    <w:p>
-      <w:pPr>
-        <w:pStyle w:val="Paragrafoelenco"/>
-        <w:numPr>
-          <w:ilvl w:val="0"/>
-          <w:numId w:val="1"/>
-        </w:numPr>
-        <w:rPr>
-          <w:lang w:val="en-US"/>
-        </w:rPr>
-      </w:pPr>
-      <w:proofErr w:type="spellStart"/>
-      <w:r>
-        <w:rPr>
-          <w:lang w:val="en-US"/>
-        </w:rPr>
-        <w:t>Capitolo</w:t>
-      </w:r>
-      <w:proofErr w:type="spellEnd"/>
-      <w:r>
-        <w:rPr>
-          <w:lang w:val="en-US"/>
-        </w:rPr>
-        <w:t xml:space="preserve"> 1.3: </w:t>
-      </w:r>
-      <w:r>
-        <w:rPr>
-          <w:rFonts w:ascii="CMR10" w:hAnsi="CMR10"/>
-          <w:color w:val="000000"/>
-          <w:sz w:val="18"/>
-          <w:szCs w:val="18"/>
-          <w:lang w:val="en-US"/>
-        </w:rPr>
-        <w:t xml:space="preserve">those two sections are not presented </w:t>
-      </w:r>
-      <w:r>
-        <w:rPr>
-          <w:lang w:val="en-US"/>
-        </w:rPr>
-        <w:t>-&gt;</w:t>
-      </w:r>
-      <w:r>
-        <w:rPr>
-          <w:rFonts w:ascii="CMR10" w:hAnsi="CMR10"/>
-          <w:color w:val="000000"/>
-          <w:sz w:val="18"/>
-          <w:szCs w:val="18"/>
-          <w:lang w:val="en-US"/>
-        </w:rPr>
-        <w:t xml:space="preserve"> </w:t>
-      </w:r>
-      <w:r>
-        <w:rPr>
-          <w:lang w:val="en-US"/>
-        </w:rPr>
-        <w:t>The information presented in those two sections are not repeated</w:t>
-      </w:r>
-    </w:p>
-    <w:p>
-      <w:pPr>
-        <w:pStyle w:val="Paragrafoelenco"/>
-        <w:numPr>
-          <w:ilvl w:val="0"/>
-          <w:numId w:val="1"/>
-        </w:numPr>
-        <w:rPr>
-          <w:lang w:val="en-US"/>
-        </w:rPr>
-      </w:pPr>
       <w:r>
         <w:rPr>
           <w:lang w:val="en-US"/>
@@ -1199,21 +1330,6 @@
         </w:rPr>
         <w:t xml:space="preserve"> L in henry non in Farad</w:t>
       </w:r>
-    </w:p>
-    <w:p>
-      <w:pPr>
-        <w:pStyle w:val="Paragrafoelenco"/>
-        <w:rPr>
-          <w:lang w:val="en-US"/>
-        </w:rPr>
-      </w:pPr>
-    </w:p>
-    <w:p>
-      <w:pPr>
-        <w:rPr>
-          <w:lang w:val="en-US"/>
-        </w:rPr>
-      </w:pPr>
     </w:p>
     <w:sectPr>
       <w:pgSz w:w="11906" w:h="16838"/>

--- a/Report pieces/Report_corrections.docx
+++ b/Report pieces/Report_corrections.docx
@@ -10,11 +10,99 @@
           <w:numId w:val="1"/>
         </w:numPr>
       </w:pPr>
+      <w:r>
+        <w:t>Cercare !!!</w:t>
+      </w:r>
+      <w:r>
+        <w:t xml:space="preserve"> ed aggiustare</w:t>
+      </w:r>
+    </w:p>
+    <w:p>
+      <w:pPr>
+        <w:pStyle w:val="Paragrafoelenco"/>
+        <w:numPr>
+          <w:ilvl w:val="0"/>
+          <w:numId w:val="1"/>
+        </w:numPr>
+      </w:pPr>
+      <w:r>
+        <w:t>Manca la figura della varianza vera e interpolata</w:t>
+      </w:r>
+    </w:p>
+    <w:p>
+      <w:pPr>
+        <w:pStyle w:val="Paragrafoelenco"/>
+        <w:numPr>
+          <w:ilvl w:val="0"/>
+          <w:numId w:val="1"/>
+        </w:numPr>
+      </w:pPr>
+      <w:r>
+        <w:t xml:space="preserve">Capitolo 1.1.1: From </w:t>
+      </w:r>
+      <w:proofErr w:type="spellStart"/>
+      <w:r>
+        <w:t>simple</w:t>
+      </w:r>
+      <w:proofErr w:type="spellEnd"/>
+      <w:r>
+        <w:t xml:space="preserve"> </w:t>
+      </w:r>
+      <w:proofErr w:type="spellStart"/>
+      <w:r>
+        <w:t>tests</w:t>
+      </w:r>
+      <w:proofErr w:type="spellEnd"/>
+    </w:p>
+    <w:p>
+      <w:pPr>
+        <w:pStyle w:val="Paragrafoelenco"/>
+        <w:numPr>
+          <w:ilvl w:val="0"/>
+          <w:numId w:val="1"/>
+        </w:numPr>
+      </w:pPr>
+      <w:proofErr w:type="spellStart"/>
+      <w:r>
+        <w:t>Table</w:t>
+      </w:r>
+      <w:proofErr w:type="spellEnd"/>
+      <w:r>
+        <w:t xml:space="preserve"> 1.1: My </w:t>
+      </w:r>
+      <w:proofErr w:type="spellStart"/>
+      <w:r>
+        <w:t>caption</w:t>
+      </w:r>
+      <w:proofErr w:type="spellEnd"/>
+      <w:r>
+        <w:t>?</w:t>
+      </w:r>
+    </w:p>
+    <w:p>
+      <w:pPr>
+        <w:pStyle w:val="Paragrafoelenco"/>
+        <w:numPr>
+          <w:ilvl w:val="0"/>
+          <w:numId w:val="1"/>
+        </w:numPr>
+      </w:pPr>
+      <w:r>
+        <w:t>Capitolo 1.1.2</w:t>
+      </w:r>
       <w:proofErr w:type="gramStart"/>
       <w:r>
-        <w:t>Cercare !!!</w:t>
+        <w:t>: ;</w:t>
       </w:r>
       <w:proofErr w:type="gramEnd"/>
+      <w:r>
+        <w:t xml:space="preserve"> dopo </w:t>
+      </w:r>
+      <w:proofErr w:type="spellStart"/>
+      <w:r>
+        <w:t>modulus</w:t>
+      </w:r>
+      <w:proofErr w:type="spellEnd"/>
     </w:p>
     <w:p>
       <w:pPr>
@@ -25,7 +113,7 @@
         </w:numPr>
       </w:pPr>
       <w:r>
-        <w:t>Manca la figura della varianza vera e interpolata</w:t>
+        <w:t>Manca tavola encoder 1.1.3</w:t>
       </w:r>
     </w:p>
     <w:p>
@@ -37,21 +125,158 @@
         </w:numPr>
       </w:pPr>
       <w:r>
-        <w:t xml:space="preserve">Capitolo 1.1.1: From </w:t>
-      </w:r>
-      <w:proofErr w:type="spellStart"/>
-      <w:r>
-        <w:t>simple</w:t>
-      </w:r>
-      <w:proofErr w:type="spellEnd"/>
-      <w:r>
+        <w:t xml:space="preserve">Capitolo: </w:t>
+      </w:r>
+      <w:r>
+        <w:t>1.2 sostituire con la parte nuova</w:t>
+      </w:r>
+    </w:p>
+    <w:p>
+      <w:pPr>
+        <w:pStyle w:val="Paragrafoelenco"/>
+        <w:numPr>
+          <w:ilvl w:val="0"/>
+          <w:numId w:val="1"/>
+        </w:numPr>
+      </w:pPr>
+      <w:r>
+        <w:t xml:space="preserve">Capitolo </w:t>
+      </w:r>
+      <w:r>
+        <w:t>2</w:t>
+      </w:r>
+      <w:r>
+        <w:t xml:space="preserve">.1: Definire </w:t>
+      </w:r>
+      <w:proofErr w:type="spellStart"/>
+      <w:r>
+        <w:t>Ke</w:t>
+      </w:r>
+      <w:proofErr w:type="spellEnd"/>
+    </w:p>
+    <w:p>
+      <w:pPr>
+        <w:pStyle w:val="Paragrafoelenco"/>
+        <w:numPr>
+          <w:ilvl w:val="0"/>
+          <w:numId w:val="1"/>
+        </w:numPr>
+        <w:rPr>
+          <w:lang w:val="en-US"/>
+        </w:rPr>
+      </w:pPr>
+      <w:proofErr w:type="spellStart"/>
+      <w:r>
+        <w:rPr>
+          <w:lang w:val="en-US"/>
+        </w:rPr>
+        <w:t>Capitolo</w:t>
+      </w:r>
+      <w:proofErr w:type="spellEnd"/>
+      <w:r>
+        <w:rPr>
+          <w:lang w:val="en-US"/>
+        </w:rPr>
+        <w:t xml:space="preserve"> 2</w:t>
+      </w:r>
+      <w:r>
+        <w:rPr>
+          <w:lang w:val="en-US"/>
+        </w:rPr>
+        <w:t xml:space="preserve">.3: </w:t>
+      </w:r>
+      <w:r>
+        <w:rPr>
+          <w:lang w:val="en-US"/>
+        </w:rPr>
+        <w:t xml:space="preserve">state of the motor </w:t>
+      </w:r>
+      <w:proofErr w:type="spellStart"/>
+      <w:r>
+        <w:rPr>
+          <w:lang w:val="en-US"/>
+        </w:rPr>
+        <w:t>scrivere</w:t>
+      </w:r>
+      <w:proofErr w:type="spellEnd"/>
+      <w:r>
+        <w:rPr>
+          <w:lang w:val="en-US"/>
+        </w:rPr>
+        <w:t xml:space="preserve"> current</w:t>
+      </w:r>
+    </w:p>
+    <w:p>
+      <w:pPr>
+        <w:pStyle w:val="Paragrafoelenco"/>
+        <w:numPr>
+          <w:ilvl w:val="0"/>
+          <w:numId w:val="1"/>
+        </w:numPr>
+        <w:rPr>
+          <w:lang w:val="en-US"/>
+        </w:rPr>
+      </w:pPr>
+      <w:proofErr w:type="spellStart"/>
+      <w:r>
+        <w:rPr>
+          <w:lang w:val="en-US"/>
+        </w:rPr>
+        <w:t>Capitolo</w:t>
+      </w:r>
+      <w:proofErr w:type="spellEnd"/>
+      <w:r>
+        <w:rPr>
+          <w:lang w:val="en-US"/>
+        </w:rPr>
         <w:t xml:space="preserve"> </w:t>
       </w:r>
-      <w:proofErr w:type="spellStart"/>
-      <w:r>
-        <w:t>tests</w:t>
-      </w:r>
-      <w:proofErr w:type="spellEnd"/>
+      <w:r>
+        <w:rPr>
+          <w:lang w:val="en-US"/>
+        </w:rPr>
+        <w:t>3.2</w:t>
+      </w:r>
+      <w:r>
+        <w:rPr>
+          <w:lang w:val="en-US"/>
+        </w:rPr>
+        <w:t>: since the back-</w:t>
+      </w:r>
+      <w:proofErr w:type="spellStart"/>
+      <w:r>
+        <w:rPr>
+          <w:lang w:val="en-US"/>
+        </w:rPr>
+        <w:t>emf</w:t>
+      </w:r>
+      <w:proofErr w:type="spellEnd"/>
+      <w:r>
+        <w:rPr>
+          <w:lang w:val="en-US"/>
+        </w:rPr>
+        <w:t xml:space="preserve"> is </w:t>
+      </w:r>
+      <w:proofErr w:type="spellStart"/>
+      <w:r>
+        <w:rPr>
+          <w:lang w:val="en-US"/>
+        </w:rPr>
+        <w:t>proportinal</w:t>
+      </w:r>
+      <w:proofErr w:type="spellEnd"/>
+      <w:r>
+        <w:rPr>
+          <w:lang w:val="en-US"/>
+        </w:rPr>
+        <w:t xml:space="preserve"> to the </w:t>
+      </w:r>
+      <w:r>
+        <w:rPr>
+          <w:lang w:val="en-US"/>
+        </w:rPr>
+        <w:t>velocity and opposed to motion, it behaves as the damping and it can be represented as gamma*s.</w:t>
+      </w:r>
     </w:p>
     <w:p>
       <w:pPr>
@@ -61,21 +286,54 @@
           <w:numId w:val="1"/>
         </w:numPr>
       </w:pPr>
-      <w:proofErr w:type="spellStart"/>
-      <w:r>
-        <w:t>Table</w:t>
-      </w:r>
-      <w:proofErr w:type="spellEnd"/>
-      <w:r>
-        <w:t xml:space="preserve"> 1.1: My </w:t>
-      </w:r>
-      <w:proofErr w:type="spellStart"/>
-      <w:r>
-        <w:t>caption</w:t>
-      </w:r>
-      <w:proofErr w:type="spellEnd"/>
-      <w:r>
-        <w:t>?</w:t>
+      <w:r>
+        <w:t>Capitolo 4.1.</w:t>
+      </w:r>
+      <w:r>
+        <w:t xml:space="preserve">2: </w:t>
+      </w:r>
+      <w:proofErr w:type="spellStart"/>
+      <w:r>
+        <w:rPr>
+          <w:rFonts w:ascii="CMR10" w:hAnsi="CMR10"/>
+          <w:color w:val="000000"/>
+          <w:sz w:val="18"/>
+          <w:szCs w:val="18"/>
+        </w:rPr>
+        <w:t>Since</w:t>
+      </w:r>
+      <w:proofErr w:type="spellEnd"/>
+      <w:r>
+        <w:rPr>
+          <w:rFonts w:ascii="CMR10" w:hAnsi="CMR10"/>
+          <w:color w:val="000000"/>
+          <w:sz w:val="18"/>
+          <w:szCs w:val="18"/>
+        </w:rPr>
+        <w:t xml:space="preserve"> </w:t>
+      </w:r>
+      <w:proofErr w:type="spellStart"/>
+      <w:r>
+        <w:rPr>
+          <w:rFonts w:ascii="CMR10" w:hAnsi="CMR10"/>
+          <w:color w:val="000000"/>
+          <w:sz w:val="18"/>
+          <w:szCs w:val="18"/>
+        </w:rPr>
+        <w:t>damping</w:t>
+      </w:r>
+      <w:proofErr w:type="spellEnd"/>
+      <w:r>
+        <w:rPr>
+          <w:rFonts w:ascii="CMR10" w:hAnsi="CMR10"/>
+          <w:color w:val="000000"/>
+          <w:sz w:val="18"/>
+          <w:szCs w:val="18"/>
+        </w:rPr>
+        <w:t xml:space="preserve">… </w:t>
+      </w:r>
+      <w:r>
+        <w:t>Come finisce?</w:t>
       </w:r>
     </w:p>
     <w:p>
@@ -85,81 +343,6 @@
           <w:ilvl w:val="0"/>
           <w:numId w:val="1"/>
         </w:numPr>
-      </w:pPr>
-      <w:r>
-        <w:t>Capitolo 1.1.2</w:t>
-      </w:r>
-      <w:proofErr w:type="gramStart"/>
-      <w:r>
-        <w:t>: ;</w:t>
-      </w:r>
-      <w:proofErr w:type="gramEnd"/>
-      <w:r>
-        <w:t xml:space="preserve"> dopo </w:t>
-      </w:r>
-      <w:proofErr w:type="spellStart"/>
-      <w:r>
-        <w:t>modulus</w:t>
-      </w:r>
-      <w:proofErr w:type="spellEnd"/>
-    </w:p>
-    <w:p>
-      <w:pPr>
-        <w:pStyle w:val="Paragrafoelenco"/>
-        <w:numPr>
-          <w:ilvl w:val="0"/>
-          <w:numId w:val="1"/>
-        </w:numPr>
-      </w:pPr>
-      <w:r>
-        <w:t>Manca tavola encoder 1.1.3</w:t>
-      </w:r>
-    </w:p>
-    <w:p>
-      <w:pPr>
-        <w:pStyle w:val="Paragrafoelenco"/>
-        <w:numPr>
-          <w:ilvl w:val="0"/>
-          <w:numId w:val="1"/>
-        </w:numPr>
-      </w:pPr>
-      <w:r>
-        <w:t xml:space="preserve">Capitolo: </w:t>
-      </w:r>
-      <w:r>
-        <w:t>1.2 sostituire con la parte nuova</w:t>
-      </w:r>
-    </w:p>
-    <w:p>
-      <w:pPr>
-        <w:pStyle w:val="Paragrafoelenco"/>
-        <w:numPr>
-          <w:ilvl w:val="0"/>
-          <w:numId w:val="1"/>
-        </w:numPr>
-      </w:pPr>
-      <w:r>
-        <w:t xml:space="preserve">Capitolo </w:t>
-      </w:r>
-      <w:r>
-        <w:t>2</w:t>
-      </w:r>
-      <w:r>
-        <w:t xml:space="preserve">.1: Definire </w:t>
-      </w:r>
-      <w:proofErr w:type="spellStart"/>
-      <w:r>
-        <w:t>Ke</w:t>
-      </w:r>
-      <w:proofErr w:type="spellEnd"/>
-    </w:p>
-    <w:p>
-      <w:pPr>
-        <w:pStyle w:val="Paragrafoelenco"/>
-        <w:numPr>
-          <w:ilvl w:val="0"/>
-          <w:numId w:val="1"/>
-        </w:numPr>
         <w:rPr>
           <w:lang w:val="en-US"/>
         </w:rPr>
@@ -176,189 +359,25 @@
         <w:rPr>
           <w:lang w:val="en-US"/>
         </w:rPr>
-        <w:t xml:space="preserve"> 2</w:t>
-      </w:r>
-      <w:r>
-        <w:rPr>
-          <w:lang w:val="en-US"/>
-        </w:rPr>
-        <w:t xml:space="preserve">.3: </w:t>
-      </w:r>
-      <w:r>
-        <w:rPr>
-          <w:lang w:val="en-US"/>
-        </w:rPr>
-        <w:t xml:space="preserve">state of the motor </w:t>
-      </w:r>
-      <w:proofErr w:type="spellStart"/>
-      <w:r>
-        <w:rPr>
-          <w:lang w:val="en-US"/>
-        </w:rPr>
-        <w:t>scrivere</w:t>
-      </w:r>
-      <w:proofErr w:type="spellEnd"/>
-      <w:r>
-        <w:rPr>
-          <w:lang w:val="en-US"/>
-        </w:rPr>
-        <w:t xml:space="preserve"> current</w:t>
-      </w:r>
-    </w:p>
-    <w:p>
-      <w:pPr>
-        <w:pStyle w:val="Paragrafoelenco"/>
-        <w:numPr>
-          <w:ilvl w:val="0"/>
-          <w:numId w:val="1"/>
-        </w:numPr>
-        <w:rPr>
-          <w:lang w:val="en-US"/>
-        </w:rPr>
-      </w:pPr>
-      <w:proofErr w:type="spellStart"/>
-      <w:r>
-        <w:rPr>
-          <w:lang w:val="en-US"/>
-        </w:rPr>
-        <w:t>Capitolo</w:t>
-      </w:r>
-      <w:proofErr w:type="spellEnd"/>
-      <w:r>
-        <w:rPr>
-          <w:lang w:val="en-US"/>
-        </w:rPr>
-        <w:t xml:space="preserve"> </w:t>
-      </w:r>
-      <w:r>
-        <w:rPr>
-          <w:lang w:val="en-US"/>
-        </w:rPr>
-        <w:t>3.2</w:t>
-      </w:r>
-      <w:r>
-        <w:rPr>
-          <w:lang w:val="en-US"/>
-        </w:rPr>
-        <w:t>: since the back-</w:t>
-      </w:r>
-      <w:proofErr w:type="spellStart"/>
-      <w:r>
-        <w:rPr>
-          <w:lang w:val="en-US"/>
-        </w:rPr>
-        <w:t>emf</w:t>
-      </w:r>
-      <w:proofErr w:type="spellEnd"/>
-      <w:r>
-        <w:rPr>
-          <w:lang w:val="en-US"/>
-        </w:rPr>
-        <w:t xml:space="preserve"> is </w:t>
-      </w:r>
-      <w:proofErr w:type="spellStart"/>
-      <w:r>
-        <w:rPr>
-          <w:lang w:val="en-US"/>
-        </w:rPr>
-        <w:t>proportinal</w:t>
-      </w:r>
-      <w:proofErr w:type="spellEnd"/>
-      <w:r>
-        <w:rPr>
-          <w:lang w:val="en-US"/>
-        </w:rPr>
-        <w:t xml:space="preserve"> to the </w:t>
-      </w:r>
-      <w:r>
-        <w:rPr>
-          <w:lang w:val="en-US"/>
-        </w:rPr>
-        <w:t>velocity and opposed to motion, it behaves as the damping and it can be represented as gamma*s.</w:t>
-      </w:r>
-    </w:p>
-    <w:p>
-      <w:pPr>
-        <w:pStyle w:val="Paragrafoelenco"/>
-        <w:numPr>
-          <w:ilvl w:val="0"/>
-          <w:numId w:val="1"/>
-        </w:numPr>
-      </w:pPr>
-      <w:r>
-        <w:t>Capitolo 4.1.</w:t>
-      </w:r>
-      <w:r>
-        <w:t xml:space="preserve">2: </w:t>
-      </w:r>
-      <w:proofErr w:type="spellStart"/>
-      <w:r>
-        <w:rPr>
-          <w:rFonts w:ascii="CMR10" w:hAnsi="CMR10"/>
-          <w:color w:val="000000"/>
-          <w:sz w:val="18"/>
-          <w:szCs w:val="18"/>
-        </w:rPr>
-        <w:t>Since</w:t>
-      </w:r>
-      <w:proofErr w:type="spellEnd"/>
-      <w:r>
-        <w:rPr>
-          <w:rFonts w:ascii="CMR10" w:hAnsi="CMR10"/>
-          <w:color w:val="000000"/>
-          <w:sz w:val="18"/>
-          <w:szCs w:val="18"/>
-        </w:rPr>
-        <w:t xml:space="preserve"> </w:t>
-      </w:r>
-      <w:proofErr w:type="spellStart"/>
-      <w:r>
-        <w:rPr>
-          <w:rFonts w:ascii="CMR10" w:hAnsi="CMR10"/>
-          <w:color w:val="000000"/>
-          <w:sz w:val="18"/>
-          <w:szCs w:val="18"/>
-        </w:rPr>
-        <w:t>damping</w:t>
-      </w:r>
-      <w:proofErr w:type="spellEnd"/>
-      <w:r>
-        <w:rPr>
-          <w:rFonts w:ascii="CMR10" w:hAnsi="CMR10"/>
-          <w:color w:val="000000"/>
-          <w:sz w:val="18"/>
-          <w:szCs w:val="18"/>
-        </w:rPr>
-        <w:t xml:space="preserve">… </w:t>
-      </w:r>
-      <w:r>
-        <w:t>Come finisce?</w:t>
-      </w:r>
-    </w:p>
-    <w:p>
-      <w:pPr>
-        <w:pStyle w:val="Paragrafoelenco"/>
-        <w:numPr>
-          <w:ilvl w:val="0"/>
-          <w:numId w:val="1"/>
-        </w:numPr>
-        <w:rPr>
-          <w:lang w:val="en-US"/>
-        </w:rPr>
-      </w:pPr>
-      <w:proofErr w:type="spellStart"/>
-      <w:r>
-        <w:rPr>
-          <w:lang w:val="en-US"/>
-        </w:rPr>
-        <w:t>Capitolo</w:t>
-      </w:r>
-      <w:proofErr w:type="spellEnd"/>
-      <w:r>
-        <w:rPr>
-          <w:lang w:val="en-US"/>
-        </w:rPr>
-        <w:t xml:space="preserve"> 4.1.3: In the table below -&gt; average values </w:t>
+        <w:t xml:space="preserve"> 4.1.3:</w:t>
+      </w:r>
+    </w:p>
+    <w:p>
+      <w:pPr>
+        <w:pStyle w:val="Paragrafoelenco"/>
+        <w:numPr>
+          <w:ilvl w:val="1"/>
+          <w:numId w:val="1"/>
+        </w:numPr>
+        <w:rPr>
+          <w:lang w:val="en-US"/>
+        </w:rPr>
+      </w:pPr>
+      <w:r>
+        <w:rPr>
+          <w:lang w:val="en-US"/>
+        </w:rPr>
+        <w:t xml:space="preserve"> In the table below -&gt; average values </w:t>
       </w:r>
       <w:proofErr w:type="spellStart"/>
       <w:r>
@@ -568,12 +587,18 @@
       </w:pPr>
       <w:r>
         <w:rPr>
-          <w:rFonts w:ascii="CMR10" w:hAnsi="CMR10"/>
-          <w:color w:val="000000"/>
-          <w:sz w:val="18"/>
-          <w:szCs w:val="18"/>
-        </w:rPr>
-        <w:t>Capitolo 4.1.4</w:t>
+          <w:lang w:val="en-US"/>
+        </w:rPr>
+        <w:t>Capitolo</w:t>
+      </w:r>
+      <w:r>
+        <w:rPr>
+          <w:rFonts w:ascii="CMR10" w:hAnsi="CMR10"/>
+          <w:color w:val="000000"/>
+          <w:sz w:val="18"/>
+          <w:szCs w:val="18"/>
+        </w:rPr>
+        <w:t xml:space="preserve"> 4.1.4</w:t>
       </w:r>
       <w:r>
         <w:rPr>
@@ -695,7 +720,25 @@
         <w:rPr>
           <w:lang w:val="en-US"/>
         </w:rPr>
-        <w:t>3: From the experiments,</w:t>
+        <w:t>3:</w:t>
+      </w:r>
+    </w:p>
+    <w:p>
+      <w:pPr>
+        <w:pStyle w:val="Paragrafoelenco"/>
+        <w:numPr>
+          <w:ilvl w:val="1"/>
+          <w:numId w:val="1"/>
+        </w:numPr>
+        <w:rPr>
+          <w:lang w:val="en-US"/>
+        </w:rPr>
+      </w:pPr>
+      <w:r>
+        <w:rPr>
+          <w:lang w:val="en-US"/>
+        </w:rPr>
+        <w:t xml:space="preserve"> From the experiments,</w:t>
       </w:r>
     </w:p>
     <w:p>
@@ -843,7 +886,25 @@
         <w:rPr>
           <w:lang w:val="en-US"/>
         </w:rPr>
-        <w:t xml:space="preserve"> 6.1: </w:t>
+        <w:t xml:space="preserve"> 6.1:</w:t>
+      </w:r>
+    </w:p>
+    <w:p>
+      <w:pPr>
+        <w:pStyle w:val="Paragrafoelenco"/>
+        <w:numPr>
+          <w:ilvl w:val="1"/>
+          <w:numId w:val="1"/>
+        </w:numPr>
+        <w:rPr>
+          <w:lang w:val="en-US"/>
+        </w:rPr>
+      </w:pPr>
+      <w:r>
+        <w:rPr>
+          <w:lang w:val="en-US"/>
+        </w:rPr>
+        <w:t xml:space="preserve"> </w:t>
       </w:r>
       <w:r>
         <w:rPr>
@@ -962,7 +1023,19 @@
         </w:numPr>
       </w:pPr>
       <w:r>
-        <w:t>Capitolo 6.2: Il primo paragrafo sembra contraddire il secondo</w:t>
+        <w:t>Capitolo 6.2:</w:t>
+      </w:r>
+    </w:p>
+    <w:p>
+      <w:pPr>
+        <w:pStyle w:val="Paragrafoelenco"/>
+        <w:numPr>
+          <w:ilvl w:val="1"/>
+          <w:numId w:val="1"/>
+        </w:numPr>
+      </w:pPr>
+      <w:r>
+        <w:t xml:space="preserve"> Il primo paragrafo sembra contraddire il secondo</w:t>
       </w:r>
     </w:p>
     <w:p>
@@ -988,8 +1061,773 @@
         </w:rPr>
         <w:t>|&lt;c,</w:t>
       </w:r>
-      <w:bookmarkStart w:id="0" w:name="_GoBack"/>
-      <w:bookmarkEnd w:id="0"/>
+    </w:p>
+    <w:p>
+      <w:pPr>
+        <w:pStyle w:val="Paragrafoelenco"/>
+        <w:numPr>
+          <w:ilvl w:val="1"/>
+          <w:numId w:val="1"/>
+        </w:numPr>
+      </w:pPr>
+      <w:proofErr w:type="spellStart"/>
+      <w:r>
+        <w:t>Perchè</w:t>
+      </w:r>
+      <w:proofErr w:type="spellEnd"/>
+      <w:r>
+        <w:t xml:space="preserve"> il </w:t>
+      </w:r>
+      <w:proofErr w:type="spellStart"/>
+      <w:r>
+        <w:t>displacement</w:t>
+      </w:r>
+      <w:proofErr w:type="spellEnd"/>
+      <w:r>
+        <w:t xml:space="preserve"> non è una sinusoide?</w:t>
+      </w:r>
+    </w:p>
+    <w:p>
+      <w:pPr>
+        <w:pStyle w:val="Paragrafoelenco"/>
+        <w:numPr>
+          <w:ilvl w:val="1"/>
+          <w:numId w:val="1"/>
+        </w:numPr>
+      </w:pPr>
+      <w:r>
+        <w:t>Margine di tolleranza 1% (specificare che è alfa, se lo è)</w:t>
+      </w:r>
+    </w:p>
+    <w:p>
+      <w:pPr>
+        <w:pStyle w:val="Paragrafoelenco"/>
+        <w:numPr>
+          <w:ilvl w:val="0"/>
+          <w:numId w:val="1"/>
+        </w:numPr>
+      </w:pPr>
+      <w:r>
+        <w:t>Capitolo 6.3:</w:t>
+      </w:r>
+    </w:p>
+    <w:p>
+      <w:pPr>
+        <w:pStyle w:val="Paragrafoelenco"/>
+        <w:numPr>
+          <w:ilvl w:val="1"/>
+          <w:numId w:val="1"/>
+        </w:numPr>
+      </w:pPr>
+      <w:r>
+        <w:t xml:space="preserve"> , dopo cm</w:t>
+      </w:r>
+    </w:p>
+    <w:p>
+      <w:pPr>
+        <w:pStyle w:val="Paragrafoelenco"/>
+        <w:numPr>
+          <w:ilvl w:val="1"/>
+          <w:numId w:val="1"/>
+        </w:numPr>
+      </w:pPr>
+      <w:r>
+        <w:t>Si muove fuori la risoluzione dell’encoder spiegare meglio</w:t>
+      </w:r>
+    </w:p>
+    <w:p>
+      <w:pPr>
+        <w:pStyle w:val="Paragrafoelenco"/>
+        <w:numPr>
+          <w:ilvl w:val="1"/>
+          <w:numId w:val="1"/>
+        </w:numPr>
+      </w:pPr>
+      <w:r>
+        <w:t>Plot g(v</w:t>
+      </w:r>
+      <w:proofErr w:type="gramStart"/>
+      <w:r>
+        <w:t>),v</w:t>
+      </w:r>
+      <w:proofErr w:type="gramEnd"/>
+      <w:r>
+        <w:t xml:space="preserve"> è in realtà plot di corrente??</w:t>
+      </w:r>
+    </w:p>
+    <w:p>
+      <w:pPr>
+        <w:pStyle w:val="Paragrafoelenco"/>
+        <w:numPr>
+          <w:ilvl w:val="0"/>
+          <w:numId w:val="1"/>
+        </w:numPr>
+      </w:pPr>
+      <w:r>
+        <w:t>Capitolo 7:</w:t>
+      </w:r>
+    </w:p>
+    <w:p>
+      <w:pPr>
+        <w:pStyle w:val="Paragrafoelenco"/>
+        <w:numPr>
+          <w:ilvl w:val="1"/>
+          <w:numId w:val="1"/>
+        </w:numPr>
+      </w:pPr>
+      <w:r>
+        <w:t xml:space="preserve"> Il punto 3 (state feedback) è una motivazione non un problema</w:t>
+      </w:r>
+    </w:p>
+    <w:p>
+      <w:pPr>
+        <w:pStyle w:val="Paragrafoelenco"/>
+        <w:numPr>
+          <w:ilvl w:val="1"/>
+          <w:numId w:val="1"/>
+        </w:numPr>
+      </w:pPr>
+      <w:r>
+        <w:t xml:space="preserve">The </w:t>
+      </w:r>
+      <w:proofErr w:type="spellStart"/>
+      <w:r>
+        <w:t>kalman</w:t>
+      </w:r>
+      <w:proofErr w:type="spellEnd"/>
+      <w:r>
+        <w:t xml:space="preserve"> </w:t>
+      </w:r>
+      <w:proofErr w:type="spellStart"/>
+      <w:r>
+        <w:t>filter</w:t>
+      </w:r>
+      <w:proofErr w:type="spellEnd"/>
+      <w:r>
+        <w:t xml:space="preserve"> </w:t>
+      </w:r>
+      <w:proofErr w:type="spellStart"/>
+      <w:r>
+        <w:t>chosen</w:t>
+      </w:r>
+      <w:proofErr w:type="spellEnd"/>
+      <w:r>
+        <w:t>… che vuol dire? (</w:t>
+      </w:r>
+      <w:proofErr w:type="spellStart"/>
+      <w:r>
+        <w:t>is</w:t>
+      </w:r>
+      <w:proofErr w:type="spellEnd"/>
+      <w:r>
+        <w:t xml:space="preserve"> </w:t>
+      </w:r>
+      <w:proofErr w:type="spellStart"/>
+      <w:r>
+        <w:t>chosen</w:t>
+      </w:r>
+      <w:proofErr w:type="spellEnd"/>
+      <w:r>
+        <w:t xml:space="preserve"> L-</w:t>
+      </w:r>
+      <w:proofErr w:type="spellStart"/>
+      <w:r>
+        <w:t>optimally</w:t>
+      </w:r>
+      <w:proofErr w:type="spellEnd"/>
+      <w:r>
+        <w:t>?)</w:t>
+      </w:r>
+    </w:p>
+    <w:p>
+      <w:pPr>
+        <w:pStyle w:val="Paragrafoelenco"/>
+        <w:numPr>
+          <w:ilvl w:val="1"/>
+          <w:numId w:val="1"/>
+        </w:numPr>
+      </w:pPr>
+      <w:proofErr w:type="spellStart"/>
+      <w:r>
+        <w:t>Both</w:t>
+      </w:r>
+      <w:proofErr w:type="spellEnd"/>
+      <w:r>
+        <w:t xml:space="preserve"> ‘</w:t>
+      </w:r>
+      <w:proofErr w:type="spellStart"/>
+      <w:r>
+        <w:t>filters</w:t>
+      </w:r>
+      <w:proofErr w:type="spellEnd"/>
+      <w:r>
+        <w:t xml:space="preserve">’ </w:t>
+      </w:r>
+      <w:proofErr w:type="spellStart"/>
+      <w:r>
+        <w:t>were</w:t>
+      </w:r>
+      <w:proofErr w:type="spellEnd"/>
+      <w:r>
+        <w:t xml:space="preserve"> </w:t>
+      </w:r>
+      <w:proofErr w:type="spellStart"/>
+      <w:r>
+        <w:t>tested</w:t>
+      </w:r>
+      <w:proofErr w:type="spellEnd"/>
+    </w:p>
+    <w:p>
+      <w:pPr>
+        <w:pStyle w:val="Paragrafoelenco"/>
+        <w:numPr>
+          <w:ilvl w:val="1"/>
+          <w:numId w:val="1"/>
+        </w:numPr>
+        <w:rPr>
+          <w:lang w:val="en-US"/>
+        </w:rPr>
+      </w:pPr>
+      <w:r>
+        <w:rPr>
+          <w:lang w:val="en-US"/>
+        </w:rPr>
+        <w:t xml:space="preserve">With the </w:t>
+      </w:r>
+      <w:proofErr w:type="spellStart"/>
+      <w:r>
+        <w:rPr>
+          <w:lang w:val="en-US"/>
+        </w:rPr>
+        <w:t>arduino</w:t>
+      </w:r>
+      <w:proofErr w:type="spellEnd"/>
+      <w:r>
+        <w:rPr>
+          <w:lang w:val="en-US"/>
+        </w:rPr>
+        <w:t xml:space="preserve"> board when the continuous model was used?</w:t>
+      </w:r>
+    </w:p>
+    <w:p>
+      <w:pPr>
+        <w:pStyle w:val="Paragrafoelenco"/>
+        <w:numPr>
+          <w:ilvl w:val="1"/>
+          <w:numId w:val="1"/>
+        </w:numPr>
+      </w:pPr>
+      <w:r>
+        <w:t>Punti 2 e 3 delle stime sono scritti in modo diverso</w:t>
+      </w:r>
+    </w:p>
+    <w:p>
+      <w:pPr>
+        <w:pStyle w:val="Paragrafoelenco"/>
+        <w:numPr>
+          <w:ilvl w:val="1"/>
+          <w:numId w:val="1"/>
+        </w:numPr>
+        <w:rPr>
+          <w:lang w:val="en-US"/>
+        </w:rPr>
+      </w:pPr>
+      <w:r>
+        <w:rPr>
+          <w:lang w:val="en-US"/>
+        </w:rPr>
+        <w:t>Regarding the first test (</w:t>
+      </w:r>
+      <w:proofErr w:type="spellStart"/>
+      <w:r>
+        <w:rPr>
+          <w:lang w:val="en-US"/>
+        </w:rPr>
+        <w:t>senza</w:t>
+      </w:r>
+      <w:proofErr w:type="spellEnd"/>
+      <w:r>
+        <w:rPr>
+          <w:lang w:val="en-US"/>
+        </w:rPr>
+        <w:t xml:space="preserve"> s)</w:t>
+      </w:r>
+    </w:p>
+    <w:p>
+      <w:pPr>
+        <w:pStyle w:val="Paragrafoelenco"/>
+        <w:numPr>
+          <w:ilvl w:val="1"/>
+          <w:numId w:val="1"/>
+        </w:numPr>
+        <w:rPr>
+          <w:lang w:val="en-US"/>
+        </w:rPr>
+      </w:pPr>
+      <w:r>
+        <w:rPr>
+          <w:lang w:val="en-US"/>
+        </w:rPr>
+        <w:lastRenderedPageBreak/>
+        <w:t xml:space="preserve">0.16 (test </w:t>
+      </w:r>
+      <w:proofErr w:type="spellStart"/>
+      <w:r>
+        <w:rPr>
+          <w:lang w:val="en-US"/>
+        </w:rPr>
+        <w:t>numero</w:t>
+      </w:r>
+      <w:proofErr w:type="spellEnd"/>
+      <w:r>
+        <w:rPr>
+          <w:lang w:val="en-US"/>
+        </w:rPr>
+        <w:t xml:space="preserve"> 2), 0.03 (test </w:t>
+      </w:r>
+      <w:proofErr w:type="spellStart"/>
+      <w:r>
+        <w:rPr>
+          <w:lang w:val="en-US"/>
+        </w:rPr>
+        <w:t>numero</w:t>
+      </w:r>
+      <w:proofErr w:type="spellEnd"/>
+      <w:r>
+        <w:rPr>
+          <w:lang w:val="en-US"/>
+        </w:rPr>
+        <w:t xml:space="preserve"> 3)</w:t>
+      </w:r>
+    </w:p>
+    <w:p>
+      <w:pPr>
+        <w:pStyle w:val="Paragrafoelenco"/>
+        <w:numPr>
+          <w:ilvl w:val="0"/>
+          <w:numId w:val="1"/>
+        </w:numPr>
+        <w:rPr>
+          <w:lang w:val="en-US"/>
+        </w:rPr>
+      </w:pPr>
+      <w:proofErr w:type="spellStart"/>
+      <w:r>
+        <w:rPr>
+          <w:lang w:val="en-US"/>
+        </w:rPr>
+        <w:t>Capitolo</w:t>
+      </w:r>
+      <w:proofErr w:type="spellEnd"/>
+      <w:r>
+        <w:rPr>
+          <w:lang w:val="en-US"/>
+        </w:rPr>
+        <w:t xml:space="preserve"> 8.1: </w:t>
+      </w:r>
+      <w:proofErr w:type="spellStart"/>
+      <w:r>
+        <w:rPr>
+          <w:lang w:val="en-US"/>
+        </w:rPr>
+        <w:t>tofro</w:t>
+      </w:r>
+      <w:proofErr w:type="spellEnd"/>
+      <w:r>
+        <w:rPr>
+          <w:lang w:val="en-US"/>
+        </w:rPr>
+        <w:t>??</w:t>
+      </w:r>
+    </w:p>
+    <w:p>
+      <w:pPr>
+        <w:pStyle w:val="Paragrafoelenco"/>
+        <w:numPr>
+          <w:ilvl w:val="0"/>
+          <w:numId w:val="1"/>
+        </w:numPr>
+        <w:rPr>
+          <w:lang w:val="en-US"/>
+        </w:rPr>
+      </w:pPr>
+      <w:proofErr w:type="spellStart"/>
+      <w:r>
+        <w:rPr>
+          <w:lang w:val="en-US"/>
+        </w:rPr>
+        <w:t>Capitolo</w:t>
+      </w:r>
+      <w:proofErr w:type="spellEnd"/>
+      <w:r>
+        <w:rPr>
+          <w:lang w:val="en-US"/>
+        </w:rPr>
+        <w:t xml:space="preserve"> 8.2:</w:t>
+      </w:r>
+    </w:p>
+    <w:p>
+      <w:pPr>
+        <w:pStyle w:val="Paragrafoelenco"/>
+        <w:numPr>
+          <w:ilvl w:val="1"/>
+          <w:numId w:val="1"/>
+        </w:numPr>
+        <w:rPr>
+          <w:lang w:val="en-US"/>
+        </w:rPr>
+      </w:pPr>
+      <w:r>
+        <w:rPr>
+          <w:lang w:val="en-US"/>
+        </w:rPr>
+        <w:t xml:space="preserve"> prima </w:t>
+      </w:r>
+      <w:proofErr w:type="spellStart"/>
+      <w:r>
+        <w:rPr>
+          <w:lang w:val="en-US"/>
+        </w:rPr>
+        <w:t>frase</w:t>
+      </w:r>
+      <w:proofErr w:type="spellEnd"/>
+      <w:r>
+        <w:rPr>
+          <w:lang w:val="en-US"/>
+        </w:rPr>
+        <w:t xml:space="preserve"> </w:t>
+      </w:r>
+      <w:proofErr w:type="spellStart"/>
+      <w:r>
+        <w:rPr>
+          <w:lang w:val="en-US"/>
+        </w:rPr>
+        <w:t>scritta</w:t>
+      </w:r>
+      <w:proofErr w:type="spellEnd"/>
+      <w:r>
+        <w:rPr>
+          <w:lang w:val="en-US"/>
+        </w:rPr>
+        <w:t xml:space="preserve"> male</w:t>
+      </w:r>
+    </w:p>
+    <w:p>
+      <w:pPr>
+        <w:pStyle w:val="Paragrafoelenco"/>
+        <w:numPr>
+          <w:ilvl w:val="1"/>
+          <w:numId w:val="1"/>
+        </w:numPr>
+        <w:rPr>
+          <w:lang w:val="en-US"/>
+        </w:rPr>
+      </w:pPr>
+      <w:r>
+        <w:rPr>
+          <w:lang w:val="en-US"/>
+        </w:rPr>
+        <w:t>Although (</w:t>
+      </w:r>
+      <w:proofErr w:type="spellStart"/>
+      <w:r>
+        <w:rPr>
+          <w:lang w:val="en-US"/>
+        </w:rPr>
+        <w:t>invece</w:t>
+      </w:r>
+      <w:proofErr w:type="spellEnd"/>
+      <w:r>
+        <w:rPr>
+          <w:lang w:val="en-US"/>
+        </w:rPr>
+        <w:t xml:space="preserve"> di though)</w:t>
+      </w:r>
+    </w:p>
+    <w:p>
+      <w:pPr>
+        <w:pStyle w:val="Paragrafoelenco"/>
+        <w:numPr>
+          <w:ilvl w:val="1"/>
+          <w:numId w:val="1"/>
+        </w:numPr>
+        <w:rPr>
+          <w:lang w:val="en-US"/>
+        </w:rPr>
+      </w:pPr>
+      <w:r>
+        <w:rPr>
+          <w:lang w:val="en-US"/>
+        </w:rPr>
+        <w:t xml:space="preserve">Figure 8.6: </w:t>
+      </w:r>
+      <w:proofErr w:type="spellStart"/>
+      <w:r>
+        <w:rPr>
+          <w:lang w:val="en-US"/>
+        </w:rPr>
+        <w:t>descrizione</w:t>
+      </w:r>
+      <w:proofErr w:type="spellEnd"/>
+      <w:r>
+        <w:rPr>
+          <w:lang w:val="en-US"/>
+        </w:rPr>
+        <w:t xml:space="preserve"> </w:t>
+      </w:r>
+      <w:proofErr w:type="spellStart"/>
+      <w:r>
+        <w:rPr>
+          <w:lang w:val="en-US"/>
+        </w:rPr>
+        <w:t>sbagliata</w:t>
+      </w:r>
+      <w:proofErr w:type="spellEnd"/>
+    </w:p>
+    <w:p>
+      <w:pPr>
+        <w:pStyle w:val="Paragrafoelenco"/>
+        <w:numPr>
+          <w:ilvl w:val="1"/>
+          <w:numId w:val="1"/>
+        </w:numPr>
+        <w:rPr>
+          <w:lang w:val="en-US"/>
+        </w:rPr>
+      </w:pPr>
+      <w:proofErr w:type="spellStart"/>
+      <w:r>
+        <w:rPr>
+          <w:lang w:val="en-US"/>
+        </w:rPr>
+        <w:t>Figura</w:t>
+      </w:r>
+      <w:proofErr w:type="spellEnd"/>
+      <w:r>
+        <w:rPr>
+          <w:lang w:val="en-US"/>
+        </w:rPr>
+        <w:t xml:space="preserve"> 8.7: </w:t>
+      </w:r>
+      <w:proofErr w:type="spellStart"/>
+      <w:r>
+        <w:rPr>
+          <w:lang w:val="en-US"/>
+        </w:rPr>
+        <w:t>che</w:t>
+      </w:r>
+      <w:proofErr w:type="spellEnd"/>
+      <w:r>
+        <w:rPr>
+          <w:lang w:val="en-US"/>
+        </w:rPr>
+        <w:t xml:space="preserve"> </w:t>
+      </w:r>
+      <w:proofErr w:type="spellStart"/>
+      <w:r>
+        <w:rPr>
+          <w:lang w:val="en-US"/>
+        </w:rPr>
+        <w:t>c’entra</w:t>
+      </w:r>
+      <w:proofErr w:type="spellEnd"/>
+      <w:r>
+        <w:rPr>
+          <w:lang w:val="en-US"/>
+        </w:rPr>
+        <w:t xml:space="preserve"> LQG???</w:t>
+      </w:r>
+    </w:p>
+    <w:p>
+      <w:pPr>
+        <w:pStyle w:val="Paragrafoelenco"/>
+        <w:numPr>
+          <w:ilvl w:val="0"/>
+          <w:numId w:val="1"/>
+        </w:numPr>
+      </w:pPr>
+      <w:r>
+        <w:t>Capitolo 8.3:</w:t>
+      </w:r>
+    </w:p>
+    <w:p>
+      <w:pPr>
+        <w:pStyle w:val="Paragrafoelenco"/>
+        <w:numPr>
+          <w:ilvl w:val="1"/>
+          <w:numId w:val="1"/>
+        </w:numPr>
+      </w:pPr>
+      <w:r>
+        <w:t xml:space="preserve"> </w:t>
+      </w:r>
+      <w:proofErr w:type="spellStart"/>
+      <w:r>
+        <w:t>us</w:t>
+      </w:r>
+      <w:proofErr w:type="spellEnd"/>
+      <w:r>
+        <w:t xml:space="preserve"> to work in the </w:t>
+      </w:r>
+      <w:proofErr w:type="spellStart"/>
+      <w:r>
+        <w:t>range</w:t>
+      </w:r>
+      <w:proofErr w:type="spellEnd"/>
+      <w:r>
+        <w:t xml:space="preserve"> of +-5A (non Volt</w:t>
+      </w:r>
+      <w:r>
+        <w:t>; o</w:t>
+      </w:r>
+      <w:r>
+        <w:t>ppure se volevi dire control input +- 10V</w:t>
+      </w:r>
+      <w:r>
+        <w:t xml:space="preserve"> anche se poi no</w:t>
+      </w:r>
+      <w:r>
+        <w:t>n caga più il control input in o</w:t>
+      </w:r>
+      <w:r>
+        <w:t>gni caso se la corrente satura</w:t>
+      </w:r>
+      <w:r>
+        <w:t>)</w:t>
+      </w:r>
+    </w:p>
+    <w:p>
+      <w:pPr>
+        <w:pStyle w:val="Paragrafoelenco"/>
+        <w:numPr>
+          <w:ilvl w:val="1"/>
+          <w:numId w:val="1"/>
+        </w:numPr>
+      </w:pPr>
+      <w:r>
+        <w:t>Manca la figura con il terzo ordine</w:t>
+      </w:r>
+    </w:p>
+    <w:p>
+      <w:pPr>
+        <w:pStyle w:val="Paragrafoelenco"/>
+        <w:numPr>
+          <w:ilvl w:val="0"/>
+          <w:numId w:val="1"/>
+        </w:numPr>
+      </w:pPr>
+      <w:proofErr w:type="spellStart"/>
+      <w:r>
+        <w:t>Captiolo</w:t>
+      </w:r>
+      <w:proofErr w:type="spellEnd"/>
+      <w:r>
+        <w:t xml:space="preserve"> 8.4: </w:t>
+      </w:r>
+    </w:p>
+    <w:p>
+      <w:pPr>
+        <w:pStyle w:val="Paragrafoelenco"/>
+        <w:numPr>
+          <w:ilvl w:val="1"/>
+          <w:numId w:val="1"/>
+        </w:numPr>
+      </w:pPr>
+      <w:r>
+        <w:t>Equazione 8.3: mancano le parentesi</w:t>
+      </w:r>
+    </w:p>
+    <w:p>
+      <w:pPr>
+        <w:pStyle w:val="Paragrafoelenco"/>
+        <w:numPr>
+          <w:ilvl w:val="1"/>
+          <w:numId w:val="1"/>
+        </w:numPr>
+      </w:pPr>
+      <w:r>
+        <w:t xml:space="preserve">A-BK: il K è </w:t>
+      </w:r>
+      <w:proofErr w:type="spellStart"/>
+      <w:r>
+        <w:t>Kx</w:t>
+      </w:r>
+      <w:proofErr w:type="spellEnd"/>
+      <w:r>
+        <w:t>?</w:t>
+      </w:r>
+    </w:p>
+    <w:p>
+      <w:pPr>
+        <w:pStyle w:val="Paragrafoelenco"/>
+        <w:numPr>
+          <w:ilvl w:val="0"/>
+          <w:numId w:val="1"/>
+        </w:numPr>
+      </w:pPr>
+      <w:r>
+        <w:t xml:space="preserve">Capitolo 9.2: </w:t>
+      </w:r>
+    </w:p>
+    <w:p>
+      <w:pPr>
+        <w:pStyle w:val="Paragrafoelenco"/>
+        <w:numPr>
+          <w:ilvl w:val="1"/>
+          <w:numId w:val="1"/>
+        </w:numPr>
+      </w:pPr>
+      <w:r>
+        <w:t xml:space="preserve">The </w:t>
+      </w:r>
+      <w:proofErr w:type="spellStart"/>
+      <w:r>
+        <w:t>critical</w:t>
+      </w:r>
+      <w:proofErr w:type="spellEnd"/>
+      <w:r>
+        <w:t xml:space="preserve"> </w:t>
+      </w:r>
+      <w:proofErr w:type="spellStart"/>
+      <w:r>
+        <w:t>aspect</w:t>
+      </w:r>
+      <w:proofErr w:type="spellEnd"/>
+      <w:r>
+        <w:t>… manca un verbo</w:t>
+      </w:r>
+    </w:p>
+    <w:p>
+      <w:pPr>
+        <w:pStyle w:val="Paragrafoelenco"/>
+        <w:numPr>
+          <w:ilvl w:val="1"/>
+          <w:numId w:val="1"/>
+        </w:numPr>
+        <w:rPr>
+          <w:lang w:val="en-US"/>
+        </w:rPr>
+      </w:pPr>
+      <w:r>
+        <w:rPr>
+          <w:lang w:val="en-US"/>
+        </w:rPr>
+        <w:t>Both carts dynamics (</w:t>
+      </w:r>
+      <w:proofErr w:type="spellStart"/>
+      <w:r>
+        <w:rPr>
+          <w:lang w:val="en-US"/>
+        </w:rPr>
+        <w:t>non cart</w:t>
+      </w:r>
+      <w:proofErr w:type="spellEnd"/>
+      <w:r>
+        <w:rPr>
+          <w:lang w:val="en-US"/>
+        </w:rPr>
+        <w:t>)</w:t>
+      </w:r>
     </w:p>
     <w:p>
       <w:pPr>
@@ -1021,6 +1859,9 @@
       </w:pPr>
       <w:r>
         <w:t>Vecchia formattazione</w:t>
+      </w:r>
+      <w:r>
+        <w:t xml:space="preserve"> (parti non più ritrovate)</w:t>
       </w:r>
     </w:p>
     <w:p>
@@ -1329,6 +2170,253 @@
           <w:lang w:val="en-US"/>
         </w:rPr>
         <w:t xml:space="preserve"> L in henry non in Farad</w:t>
+      </w:r>
+    </w:p>
+    <w:p>
+      <w:pPr>
+        <w:rPr>
+          <w:lang w:val="en-US"/>
+        </w:rPr>
+      </w:pPr>
+    </w:p>
+    <w:p>
+      <w:pPr>
+        <w:rPr>
+          <w:lang w:val="en-US"/>
+        </w:rPr>
+      </w:pPr>
+    </w:p>
+    <w:p>
+      <w:pPr>
+        <w:rPr>
+          <w:lang w:val="en-US"/>
+        </w:rPr>
+      </w:pPr>
+      <w:r>
+        <w:rPr>
+          <w:rFonts w:ascii="CMTI10" w:hAnsi="CMTI10"/>
+          <w:i/>
+          <w:iCs/>
+          <w:color w:val="000000"/>
+          <w:sz w:val="18"/>
+          <w:szCs w:val="18"/>
+          <w:lang w:val="en-US"/>
+        </w:rPr>
+        <w:t>A</w:t>
+      </w:r>
+      <w:r>
+        <w:rPr>
+          <w:rFonts w:ascii="CMTI10" w:hAnsi="CMTI10"/>
+          <w:i/>
+          <w:iCs/>
+          <w:color w:val="000000"/>
+          <w:sz w:val="18"/>
+          <w:szCs w:val="18"/>
+          <w:lang w:val="en-US"/>
+        </w:rPr>
+        <w:t>l</w:t>
+      </w:r>
+      <w:bookmarkStart w:id="0" w:name="_GoBack"/>
+      <w:bookmarkEnd w:id="0"/>
+      <w:r>
+        <w:rPr>
+          <w:rFonts w:ascii="CMTI10" w:hAnsi="CMTI10"/>
+          <w:i/>
+          <w:iCs/>
+          <w:color w:val="000000"/>
+          <w:sz w:val="18"/>
+          <w:szCs w:val="18"/>
+          <w:lang w:val="en-US"/>
+        </w:rPr>
+        <w:t xml:space="preserve">berto </w:t>
+      </w:r>
+      <w:proofErr w:type="spellStart"/>
+      <w:r>
+        <w:rPr>
+          <w:rFonts w:ascii="CMTI10" w:hAnsi="CMTI10"/>
+          <w:i/>
+          <w:iCs/>
+          <w:color w:val="000000"/>
+          <w:sz w:val="18"/>
+          <w:szCs w:val="18"/>
+          <w:lang w:val="en-US"/>
+        </w:rPr>
+        <w:t>Ficicchia</w:t>
+      </w:r>
+      <w:proofErr w:type="spellEnd"/>
+      <w:r>
+        <w:rPr>
+          <w:rFonts w:ascii="CMR10" w:hAnsi="CMR10"/>
+          <w:color w:val="000000"/>
+          <w:sz w:val="18"/>
+          <w:szCs w:val="18"/>
+          <w:lang w:val="en-US"/>
+        </w:rPr>
+        <w:t>: BSc</w:t>
+      </w:r>
+      <w:r>
+        <w:rPr>
+          <w:rFonts w:ascii="CMR10" w:hAnsi="CMR10"/>
+          <w:color w:val="000000"/>
+          <w:sz w:val="18"/>
+          <w:szCs w:val="18"/>
+          <w:lang w:val="en-US"/>
+        </w:rPr>
+        <w:t xml:space="preserve"> degree in </w:t>
+      </w:r>
+      <w:r>
+        <w:rPr>
+          <w:rFonts w:ascii="CMR10" w:hAnsi="CMR10"/>
+          <w:color w:val="000000"/>
+          <w:sz w:val="18"/>
+          <w:szCs w:val="18"/>
+          <w:lang w:val="en-US"/>
+        </w:rPr>
+        <w:t>Electronic</w:t>
+      </w:r>
+      <w:r>
+        <w:rPr>
+          <w:rFonts w:ascii="CMR10" w:hAnsi="CMR10"/>
+          <w:color w:val="000000"/>
+          <w:sz w:val="18"/>
+          <w:szCs w:val="18"/>
+          <w:lang w:val="en-US"/>
+        </w:rPr>
+        <w:t>s</w:t>
+      </w:r>
+      <w:r>
+        <w:rPr>
+          <w:rFonts w:ascii="CMR10" w:hAnsi="CMR10"/>
+          <w:color w:val="000000"/>
+          <w:sz w:val="18"/>
+          <w:szCs w:val="18"/>
+          <w:lang w:val="en-US"/>
+        </w:rPr>
+        <w:t xml:space="preserve"> Engineering, enrolled at the </w:t>
+      </w:r>
+      <w:proofErr w:type="spellStart"/>
+      <w:r>
+        <w:rPr>
+          <w:rFonts w:ascii="CMR10" w:hAnsi="CMR10"/>
+          <w:color w:val="000000"/>
+          <w:sz w:val="18"/>
+          <w:szCs w:val="18"/>
+          <w:lang w:val="en-US"/>
+        </w:rPr>
+        <w:t>M.Sci</w:t>
+      </w:r>
+      <w:proofErr w:type="spellEnd"/>
+      <w:r>
+        <w:rPr>
+          <w:rFonts w:ascii="CMR10" w:hAnsi="CMR10"/>
+          <w:color w:val="000000"/>
+          <w:sz w:val="18"/>
+          <w:szCs w:val="18"/>
+          <w:lang w:val="en-US"/>
+        </w:rPr>
+        <w:t xml:space="preserve">. degree </w:t>
+      </w:r>
+      <w:r>
+        <w:rPr>
+          <w:rFonts w:ascii="CMR10" w:hAnsi="CMR10"/>
+          <w:color w:val="000000"/>
+          <w:sz w:val="18"/>
+          <w:szCs w:val="18"/>
+          <w:lang w:val="en-US"/>
+        </w:rPr>
+        <w:t xml:space="preserve">in </w:t>
+      </w:r>
+      <w:r>
+        <w:rPr>
+          <w:rFonts w:ascii="CMR10" w:hAnsi="CMR10"/>
+          <w:color w:val="000000"/>
+          <w:sz w:val="18"/>
+          <w:szCs w:val="18"/>
+          <w:lang w:val="en-US"/>
+        </w:rPr>
+        <w:t>Automation and</w:t>
+      </w:r>
+      <w:r>
+        <w:rPr>
+          <w:rFonts w:ascii="CMR10" w:hAnsi="CMR10"/>
+          <w:color w:val="000000"/>
+          <w:sz w:val="18"/>
+          <w:szCs w:val="18"/>
+          <w:lang w:val="en-US"/>
+        </w:rPr>
+        <w:t xml:space="preserve"> </w:t>
+      </w:r>
+      <w:r>
+        <w:rPr>
+          <w:rFonts w:ascii="CMR10" w:hAnsi="CMR10"/>
+          <w:color w:val="000000"/>
+          <w:sz w:val="18"/>
+          <w:szCs w:val="18"/>
+          <w:lang w:val="en-US"/>
+        </w:rPr>
+        <w:t xml:space="preserve">Control Engineering at </w:t>
+      </w:r>
+      <w:proofErr w:type="spellStart"/>
+      <w:r>
+        <w:rPr>
+          <w:rFonts w:ascii="CMR10" w:hAnsi="CMR10"/>
+          <w:color w:val="000000"/>
+          <w:sz w:val="18"/>
+          <w:szCs w:val="18"/>
+          <w:lang w:val="en-US"/>
+        </w:rPr>
+        <w:t>Politecnico</w:t>
+      </w:r>
+      <w:proofErr w:type="spellEnd"/>
+      <w:r>
+        <w:rPr>
+          <w:rFonts w:ascii="CMR10" w:hAnsi="CMR10"/>
+          <w:color w:val="000000"/>
+          <w:sz w:val="18"/>
+          <w:szCs w:val="18"/>
+          <w:lang w:val="en-US"/>
+        </w:rPr>
+        <w:t xml:space="preserve"> di Milano. </w:t>
+      </w:r>
+      <w:r>
+        <w:rPr>
+          <w:rFonts w:ascii="CMR10" w:hAnsi="CMR10"/>
+          <w:color w:val="000000"/>
+          <w:sz w:val="18"/>
+          <w:szCs w:val="18"/>
+          <w:lang w:val="en-US"/>
+        </w:rPr>
+        <w:t>H</w:t>
+      </w:r>
+      <w:r>
+        <w:rPr>
+          <w:rFonts w:ascii="CMR10" w:hAnsi="CMR10"/>
+          <w:color w:val="000000"/>
+          <w:sz w:val="18"/>
+          <w:szCs w:val="18"/>
+          <w:lang w:val="en-US"/>
+        </w:rPr>
+        <w:t xml:space="preserve">is thesis will focus on </w:t>
+      </w:r>
+      <w:r>
+        <w:rPr>
+          <w:rFonts w:ascii="CMR10" w:hAnsi="CMR10"/>
+          <w:color w:val="000000"/>
+          <w:sz w:val="18"/>
+          <w:szCs w:val="18"/>
+          <w:lang w:val="en-US"/>
+        </w:rPr>
+        <w:t>Stochastic Model Predictive Control, comparing analytical and scenario approaches</w:t>
+      </w:r>
+      <w:r>
+        <w:rPr>
+          <w:rFonts w:ascii="CMR10" w:hAnsi="CMR10"/>
+          <w:color w:val="000000"/>
+          <w:sz w:val="18"/>
+          <w:szCs w:val="18"/>
+          <w:lang w:val="en-US"/>
+        </w:rPr>
+        <w:t>.</w:t>
       </w:r>
     </w:p>
     <w:sectPr>

--- a/Report pieces/Report_corrections.docx
+++ b/Report pieces/Report_corrections.docx
@@ -1,10 +1,10 @@
 
 <file path=word/document.xml><?xml version="1.0" encoding="utf-8"?>
-<w:document xmlns:wpc="http://schemas.microsoft.com/office/word/2010/wordprocessingCanvas" xmlns:cx="http://schemas.microsoft.com/office/drawing/2014/chartex" xmlns:cx1="http://schemas.microsoft.com/office/drawing/2015/9/8/chartex" xmlns:mc="http://schemas.openxmlformats.org/markup-compatibility/2006" xmlns:o="urn:schemas-microsoft-com:office:office" xmlns:r="http://schemas.openxmlformats.org/officeDocument/2006/relationships" xmlns:m="http://schemas.openxmlformats.org/officeDocument/2006/math" xmlns:v="urn:schemas-microsoft-com:vml" xmlns:wp14="http://schemas.microsoft.com/office/word/2010/wordprocessingDrawing" xmlns:wp="http://schemas.openxmlformats.org/drawingml/2006/wordprocessingDrawing" xmlns:w10="urn:schemas-microsoft-com:office:word" xmlns:w="http://schemas.openxmlformats.org/wordprocessingml/2006/main" xmlns:w14="http://schemas.microsoft.com/office/word/2010/wordml" xmlns:w15="http://schemas.microsoft.com/office/word/2012/wordml" xmlns:w16se="http://schemas.microsoft.com/office/word/2015/wordml/symex" xmlns:wpg="http://schemas.microsoft.com/office/word/2010/wordprocessingGroup" xmlns:wpi="http://schemas.microsoft.com/office/word/2010/wordprocessingInk" xmlns:wne="http://schemas.microsoft.com/office/word/2006/wordml" xmlns:wps="http://schemas.microsoft.com/office/word/2010/wordprocessingShape" mc:Ignorable="w14 w15 w16se wp14">
+<w:document xmlns:wpc="http://schemas.microsoft.com/office/word/2010/wordprocessingCanvas" xmlns:cx="http://schemas.microsoft.com/office/drawing/2014/chartex" xmlns:cx1="http://schemas.microsoft.com/office/drawing/2015/9/8/chartex" xmlns:cx2="http://schemas.microsoft.com/office/drawing/2015/10/21/chartex" xmlns:mc="http://schemas.openxmlformats.org/markup-compatibility/2006" xmlns:o="urn:schemas-microsoft-com:office:office" xmlns:r="http://schemas.openxmlformats.org/officeDocument/2006/relationships" xmlns:m="http://schemas.openxmlformats.org/officeDocument/2006/math" xmlns:v="urn:schemas-microsoft-com:vml" xmlns:wp14="http://schemas.microsoft.com/office/word/2010/wordprocessingDrawing" xmlns:wp="http://schemas.openxmlformats.org/drawingml/2006/wordprocessingDrawing" xmlns:w10="urn:schemas-microsoft-com:office:word" xmlns:w="http://schemas.openxmlformats.org/wordprocessingml/2006/main" xmlns:w14="http://schemas.microsoft.com/office/word/2010/wordml" xmlns:w15="http://schemas.microsoft.com/office/word/2012/wordml" xmlns:w16se="http://schemas.microsoft.com/office/word/2015/wordml/symex" xmlns:wpg="http://schemas.microsoft.com/office/word/2010/wordprocessingGroup" xmlns:wpi="http://schemas.microsoft.com/office/word/2010/wordprocessingInk" xmlns:wne="http://schemas.microsoft.com/office/word/2006/wordml" xmlns:wps="http://schemas.microsoft.com/office/word/2010/wordprocessingShape" mc:Ignorable="w14 w15 w16se wp14">
   <w:body>
     <w:p>
       <w:pPr>
-        <w:pStyle w:val="Paragrafoelenco"/>
+        <w:pStyle w:val="ListParagraph"/>
         <w:numPr>
           <w:ilvl w:val="0"/>
           <w:numId w:val="1"/>
@@ -19,7 +19,7 @@
     </w:p>
     <w:p>
       <w:pPr>
-        <w:pStyle w:val="Paragrafoelenco"/>
+        <w:pStyle w:val="ListParagraph"/>
         <w:numPr>
           <w:ilvl w:val="0"/>
           <w:numId w:val="1"/>
@@ -31,136 +31,243 @@
     </w:p>
     <w:p>
       <w:pPr>
-        <w:pStyle w:val="Paragrafoelenco"/>
+        <w:pStyle w:val="ListParagraph"/>
         <w:numPr>
           <w:ilvl w:val="0"/>
           <w:numId w:val="1"/>
         </w:numPr>
       </w:pPr>
       <w:r>
-        <w:t xml:space="preserve">Capitolo 1.1.1: From </w:t>
-      </w:r>
-      <w:proofErr w:type="spellStart"/>
-      <w:r>
-        <w:t>simple</w:t>
-      </w:r>
-      <w:proofErr w:type="spellEnd"/>
-      <w:r>
+        <w:t>Capitolo 1.1.1: From simple tests</w:t>
+      </w:r>
+    </w:p>
+    <w:p>
+      <w:pPr>
+        <w:pStyle w:val="ListParagraph"/>
+        <w:numPr>
+          <w:ilvl w:val="0"/>
+          <w:numId w:val="1"/>
+        </w:numPr>
+      </w:pPr>
+      <w:r>
+        <w:t>Table 1.1: My caption?</w:t>
+      </w:r>
+    </w:p>
+    <w:p>
+      <w:pPr>
+        <w:pStyle w:val="ListParagraph"/>
+        <w:numPr>
+          <w:ilvl w:val="0"/>
+          <w:numId w:val="1"/>
+        </w:numPr>
+      </w:pPr>
+      <w:r>
+        <w:t>Capitolo 1.1.2: ; dopo modulus</w:t>
+      </w:r>
+    </w:p>
+    <w:p>
+      <w:pPr>
+        <w:pStyle w:val="ListParagraph"/>
+        <w:numPr>
+          <w:ilvl w:val="0"/>
+          <w:numId w:val="1"/>
+        </w:numPr>
+      </w:pPr>
+      <w:r>
+        <w:t>Manca tavola encoder 1.1.3</w:t>
+      </w:r>
+    </w:p>
+    <w:p>
+      <w:pPr>
+        <w:pStyle w:val="ListParagraph"/>
+        <w:numPr>
+          <w:ilvl w:val="0"/>
+          <w:numId w:val="1"/>
+        </w:numPr>
+      </w:pPr>
+      <w:r>
+        <w:t xml:space="preserve">Capitolo: </w:t>
+      </w:r>
+      <w:r>
+        <w:t>1.2 sostituire con la parte nuova</w:t>
+      </w:r>
+    </w:p>
+    <w:p>
+      <w:pPr>
+        <w:pStyle w:val="ListParagraph"/>
+        <w:numPr>
+          <w:ilvl w:val="0"/>
+          <w:numId w:val="1"/>
+        </w:numPr>
+      </w:pPr>
+      <w:r>
+        <w:t xml:space="preserve">Capitolo </w:t>
+      </w:r>
+      <w:r>
+        <w:t>2</w:t>
+      </w:r>
+      <w:r>
+        <w:t>.1: Definire Ke</w:t>
+      </w:r>
+    </w:p>
+    <w:p>
+      <w:pPr>
+        <w:pStyle w:val="ListParagraph"/>
+        <w:numPr>
+          <w:ilvl w:val="0"/>
+          <w:numId w:val="1"/>
+        </w:numPr>
+        <w:rPr>
+          <w:lang w:val="en-US"/>
+        </w:rPr>
+      </w:pPr>
+      <w:proofErr w:type="spellStart"/>
+      <w:r>
+        <w:rPr>
+          <w:lang w:val="en-US"/>
+        </w:rPr>
+        <w:t>Capitolo</w:t>
+      </w:r>
+      <w:proofErr w:type="spellEnd"/>
+      <w:r>
+        <w:rPr>
+          <w:lang w:val="en-US"/>
+        </w:rPr>
+        <w:t xml:space="preserve"> 2</w:t>
+      </w:r>
+      <w:r>
+        <w:rPr>
+          <w:lang w:val="en-US"/>
+        </w:rPr>
+        <w:t xml:space="preserve">.3: </w:t>
+      </w:r>
+      <w:r>
+        <w:rPr>
+          <w:lang w:val="en-US"/>
+        </w:rPr>
+        <w:t xml:space="preserve">state of the motor </w:t>
+      </w:r>
+      <w:proofErr w:type="spellStart"/>
+      <w:r>
+        <w:rPr>
+          <w:lang w:val="en-US"/>
+        </w:rPr>
+        <w:t>scrivere</w:t>
+      </w:r>
+      <w:proofErr w:type="spellEnd"/>
+      <w:r>
+        <w:rPr>
+          <w:lang w:val="en-US"/>
+        </w:rPr>
+        <w:t xml:space="preserve"> current</w:t>
+      </w:r>
+    </w:p>
+    <w:p>
+      <w:pPr>
+        <w:pStyle w:val="ListParagraph"/>
+        <w:numPr>
+          <w:ilvl w:val="0"/>
+          <w:numId w:val="1"/>
+        </w:numPr>
+        <w:rPr>
+          <w:lang w:val="en-US"/>
+        </w:rPr>
+      </w:pPr>
+      <w:proofErr w:type="spellStart"/>
+      <w:r>
+        <w:rPr>
+          <w:lang w:val="en-US"/>
+        </w:rPr>
+        <w:t>Capitolo</w:t>
+      </w:r>
+      <w:proofErr w:type="spellEnd"/>
+      <w:r>
+        <w:rPr>
+          <w:lang w:val="en-US"/>
+        </w:rPr>
         <w:t xml:space="preserve"> </w:t>
       </w:r>
-      <w:proofErr w:type="spellStart"/>
-      <w:r>
-        <w:t>tests</w:t>
-      </w:r>
-      <w:proofErr w:type="spellEnd"/>
-    </w:p>
-    <w:p>
-      <w:pPr>
-        <w:pStyle w:val="Paragrafoelenco"/>
+      <w:r>
+        <w:rPr>
+          <w:lang w:val="en-US"/>
+        </w:rPr>
+        <w:t>3.2</w:t>
+      </w:r>
+      <w:r>
+        <w:rPr>
+          <w:lang w:val="en-US"/>
+        </w:rPr>
+        <w:t>: since the back-</w:t>
+      </w:r>
+      <w:proofErr w:type="spellStart"/>
+      <w:r>
+        <w:rPr>
+          <w:lang w:val="en-US"/>
+        </w:rPr>
+        <w:t>emf</w:t>
+      </w:r>
+      <w:proofErr w:type="spellEnd"/>
+      <w:r>
+        <w:rPr>
+          <w:lang w:val="en-US"/>
+        </w:rPr>
+        <w:t xml:space="preserve"> is </w:t>
+      </w:r>
+      <w:proofErr w:type="spellStart"/>
+      <w:r>
+        <w:rPr>
+          <w:lang w:val="en-US"/>
+        </w:rPr>
+        <w:t>proportinal</w:t>
+      </w:r>
+      <w:proofErr w:type="spellEnd"/>
+      <w:r>
+        <w:rPr>
+          <w:lang w:val="en-US"/>
+        </w:rPr>
+        <w:t xml:space="preserve"> to the </w:t>
+      </w:r>
+      <w:r>
+        <w:rPr>
+          <w:lang w:val="en-US"/>
+        </w:rPr>
+        <w:t>velocity and opposed to motion, it behaves as the damping and it can be represented as gamma*s.</w:t>
+      </w:r>
+    </w:p>
+    <w:p>
+      <w:pPr>
+        <w:pStyle w:val="ListParagraph"/>
         <w:numPr>
           <w:ilvl w:val="0"/>
           <w:numId w:val="1"/>
         </w:numPr>
       </w:pPr>
-      <w:proofErr w:type="spellStart"/>
-      <w:r>
-        <w:t>Table</w:t>
-      </w:r>
-      <w:proofErr w:type="spellEnd"/>
-      <w:r>
-        <w:t xml:space="preserve"> 1.1: My </w:t>
-      </w:r>
-      <w:proofErr w:type="spellStart"/>
-      <w:r>
-        <w:t>caption</w:t>
-      </w:r>
-      <w:proofErr w:type="spellEnd"/>
-      <w:r>
-        <w:t>?</w:t>
-      </w:r>
-    </w:p>
-    <w:p>
-      <w:pPr>
-        <w:pStyle w:val="Paragrafoelenco"/>
+      <w:r>
+        <w:t>Capitolo 4.1.</w:t>
+      </w:r>
+      <w:r>
+        <w:t xml:space="preserve">2: </w:t>
+      </w:r>
+      <w:r>
+        <w:rPr>
+          <w:rFonts w:ascii="CMR10" w:hAnsi="CMR10"/>
+          <w:color w:val="000000"/>
+          <w:sz w:val="18"/>
+          <w:szCs w:val="18"/>
+        </w:rPr>
+        <w:t xml:space="preserve">Since damping… </w:t>
+      </w:r>
+      <w:r>
+        <w:t>Come finisce?</w:t>
+      </w:r>
+    </w:p>
+    <w:p>
+      <w:pPr>
+        <w:pStyle w:val="ListParagraph"/>
         <w:numPr>
           <w:ilvl w:val="0"/>
           <w:numId w:val="1"/>
         </w:numPr>
-      </w:pPr>
-      <w:r>
-        <w:t>Capitolo 1.1.2</w:t>
-      </w:r>
-      <w:proofErr w:type="gramStart"/>
-      <w:r>
-        <w:t>: ;</w:t>
-      </w:r>
-      <w:proofErr w:type="gramEnd"/>
-      <w:r>
-        <w:t xml:space="preserve"> dopo </w:t>
-      </w:r>
-      <w:proofErr w:type="spellStart"/>
-      <w:r>
-        <w:t>modulus</w:t>
-      </w:r>
-      <w:proofErr w:type="spellEnd"/>
-    </w:p>
-    <w:p>
-      <w:pPr>
-        <w:pStyle w:val="Paragrafoelenco"/>
-        <w:numPr>
-          <w:ilvl w:val="0"/>
-          <w:numId w:val="1"/>
-        </w:numPr>
-      </w:pPr>
-      <w:r>
-        <w:t>Manca tavola encoder 1.1.3</w:t>
-      </w:r>
-    </w:p>
-    <w:p>
-      <w:pPr>
-        <w:pStyle w:val="Paragrafoelenco"/>
-        <w:numPr>
-          <w:ilvl w:val="0"/>
-          <w:numId w:val="1"/>
-        </w:numPr>
-      </w:pPr>
-      <w:r>
-        <w:t xml:space="preserve">Capitolo: </w:t>
-      </w:r>
-      <w:r>
-        <w:t>1.2 sostituire con la parte nuova</w:t>
-      </w:r>
-    </w:p>
-    <w:p>
-      <w:pPr>
-        <w:pStyle w:val="Paragrafoelenco"/>
-        <w:numPr>
-          <w:ilvl w:val="0"/>
-          <w:numId w:val="1"/>
-        </w:numPr>
-      </w:pPr>
-      <w:r>
-        <w:t xml:space="preserve">Capitolo </w:t>
-      </w:r>
-      <w:r>
-        <w:t>2</w:t>
-      </w:r>
-      <w:r>
-        <w:t xml:space="preserve">.1: Definire </w:t>
-      </w:r>
-      <w:proofErr w:type="spellStart"/>
-      <w:r>
-        <w:t>Ke</w:t>
-      </w:r>
-      <w:proofErr w:type="spellEnd"/>
-    </w:p>
-    <w:p>
-      <w:pPr>
-        <w:pStyle w:val="Paragrafoelenco"/>
-        <w:numPr>
-          <w:ilvl w:val="0"/>
-          <w:numId w:val="1"/>
-        </w:numPr>
         <w:rPr>
           <w:lang w:val="en-US"/>
         </w:rPr>
@@ -177,194 +284,12 @@
         <w:rPr>
           <w:lang w:val="en-US"/>
         </w:rPr>
-        <w:t xml:space="preserve"> 2</w:t>
-      </w:r>
-      <w:r>
-        <w:rPr>
-          <w:lang w:val="en-US"/>
-        </w:rPr>
-        <w:t xml:space="preserve">.3: </w:t>
-      </w:r>
-      <w:r>
-        <w:rPr>
-          <w:lang w:val="en-US"/>
-        </w:rPr>
-        <w:t xml:space="preserve">state of the motor </w:t>
-      </w:r>
-      <w:proofErr w:type="spellStart"/>
-      <w:r>
-        <w:rPr>
-          <w:lang w:val="en-US"/>
-        </w:rPr>
-        <w:t>scrivere</w:t>
-      </w:r>
-      <w:proofErr w:type="spellEnd"/>
-      <w:r>
-        <w:rPr>
-          <w:lang w:val="en-US"/>
-        </w:rPr>
-        <w:t xml:space="preserve"> current</w:t>
-      </w:r>
-    </w:p>
-    <w:p>
-      <w:pPr>
-        <w:pStyle w:val="Paragrafoelenco"/>
-        <w:numPr>
-          <w:ilvl w:val="0"/>
-          <w:numId w:val="1"/>
-        </w:numPr>
-        <w:rPr>
-          <w:lang w:val="en-US"/>
-        </w:rPr>
-      </w:pPr>
-      <w:proofErr w:type="spellStart"/>
-      <w:r>
-        <w:rPr>
-          <w:lang w:val="en-US"/>
-        </w:rPr>
-        <w:t>Capitolo</w:t>
-      </w:r>
-      <w:proofErr w:type="spellEnd"/>
-      <w:r>
-        <w:rPr>
-          <w:lang w:val="en-US"/>
-        </w:rPr>
-        <w:t xml:space="preserve"> </w:t>
-      </w:r>
-      <w:r>
-        <w:rPr>
-          <w:lang w:val="en-US"/>
-        </w:rPr>
-        <w:t>3.2</w:t>
-      </w:r>
-      <w:r>
-        <w:rPr>
-          <w:lang w:val="en-US"/>
-        </w:rPr>
-        <w:t>: since the back-</w:t>
-      </w:r>
-      <w:proofErr w:type="spellStart"/>
-      <w:r>
-        <w:rPr>
-          <w:lang w:val="en-US"/>
-        </w:rPr>
-        <w:t>emf</w:t>
-      </w:r>
-      <w:proofErr w:type="spellEnd"/>
-      <w:r>
-        <w:rPr>
-          <w:lang w:val="en-US"/>
-        </w:rPr>
-        <w:t xml:space="preserve"> is </w:t>
-      </w:r>
-      <w:proofErr w:type="spellStart"/>
-      <w:r>
-        <w:rPr>
-          <w:lang w:val="en-US"/>
-        </w:rPr>
-        <w:t>proportinal</w:t>
-      </w:r>
-      <w:proofErr w:type="spellEnd"/>
-      <w:r>
-        <w:rPr>
-          <w:lang w:val="en-US"/>
-        </w:rPr>
-        <w:t xml:space="preserve"> to the </w:t>
-      </w:r>
-      <w:r>
-        <w:rPr>
-          <w:lang w:val="en-US"/>
-        </w:rPr>
-        <w:t>velocity and opposed to motion, it behaves as the damping and it can be represented as gamma*s.</w:t>
-      </w:r>
-    </w:p>
-    <w:p>
-      <w:pPr>
-        <w:pStyle w:val="Paragrafoelenco"/>
-        <w:numPr>
-          <w:ilvl w:val="0"/>
-          <w:numId w:val="1"/>
-        </w:numPr>
-      </w:pPr>
-      <w:r>
-        <w:t>Capitolo 4.1.</w:t>
-      </w:r>
-      <w:r>
-        <w:t xml:space="preserve">2: </w:t>
-      </w:r>
-      <w:proofErr w:type="spellStart"/>
-      <w:r>
-        <w:rPr>
-          <w:rFonts w:ascii="CMR10" w:hAnsi="CMR10"/>
-          <w:color w:val="000000"/>
-          <w:sz w:val="18"/>
-          <w:szCs w:val="18"/>
-        </w:rPr>
-        <w:t>Since</w:t>
-      </w:r>
-      <w:proofErr w:type="spellEnd"/>
-      <w:r>
-        <w:rPr>
-          <w:rFonts w:ascii="CMR10" w:hAnsi="CMR10"/>
-          <w:color w:val="000000"/>
-          <w:sz w:val="18"/>
-          <w:szCs w:val="18"/>
-        </w:rPr>
-        <w:t xml:space="preserve"> </w:t>
-      </w:r>
-      <w:proofErr w:type="spellStart"/>
-      <w:r>
-        <w:rPr>
-          <w:rFonts w:ascii="CMR10" w:hAnsi="CMR10"/>
-          <w:color w:val="000000"/>
-          <w:sz w:val="18"/>
-          <w:szCs w:val="18"/>
-        </w:rPr>
-        <w:t>damping</w:t>
-      </w:r>
-      <w:proofErr w:type="spellEnd"/>
-      <w:r>
-        <w:rPr>
-          <w:rFonts w:ascii="CMR10" w:hAnsi="CMR10"/>
-          <w:color w:val="000000"/>
-          <w:sz w:val="18"/>
-          <w:szCs w:val="18"/>
-        </w:rPr>
-        <w:t xml:space="preserve">… </w:t>
-      </w:r>
-      <w:r>
-        <w:t>Come finisce?</w:t>
-      </w:r>
-    </w:p>
-    <w:p>
-      <w:pPr>
-        <w:pStyle w:val="Paragrafoelenco"/>
-        <w:numPr>
-          <w:ilvl w:val="0"/>
-          <w:numId w:val="1"/>
-        </w:numPr>
-        <w:rPr>
-          <w:lang w:val="en-US"/>
-        </w:rPr>
-      </w:pPr>
-      <w:proofErr w:type="spellStart"/>
-      <w:r>
-        <w:rPr>
-          <w:lang w:val="en-US"/>
-        </w:rPr>
-        <w:t>Capitolo</w:t>
-      </w:r>
-      <w:proofErr w:type="spellEnd"/>
-      <w:r>
-        <w:rPr>
-          <w:lang w:val="en-US"/>
-        </w:rPr>
         <w:t xml:space="preserve"> 4.1.3:</w:t>
       </w:r>
     </w:p>
     <w:p>
       <w:pPr>
-        <w:pStyle w:val="Paragrafoelenco"/>
+        <w:pStyle w:val="ListParagraph"/>
         <w:numPr>
           <w:ilvl w:val="1"/>
           <w:numId w:val="1"/>
@@ -416,70 +341,31 @@
     </w:p>
     <w:p>
       <w:pPr>
-        <w:pStyle w:val="Paragrafoelenco"/>
-        <w:numPr>
-          <w:ilvl w:val="1"/>
-          <w:numId w:val="1"/>
-        </w:numPr>
-      </w:pPr>
-      <w:proofErr w:type="spellStart"/>
-      <w:r>
-        <w:t>If</w:t>
-      </w:r>
-      <w:proofErr w:type="spellEnd"/>
-      <w:r>
-        <w:t xml:space="preserve"> </w:t>
-      </w:r>
-      <w:proofErr w:type="spellStart"/>
-      <w:r>
-        <w:t>we</w:t>
-      </w:r>
-      <w:proofErr w:type="spellEnd"/>
-      <w:r>
-        <w:t xml:space="preserve"> ‘</w:t>
-      </w:r>
-      <w:proofErr w:type="spellStart"/>
-      <w:r>
-        <w:t>had</w:t>
-      </w:r>
-      <w:proofErr w:type="spellEnd"/>
-      <w:r>
-        <w:t xml:space="preserve">’ </w:t>
-      </w:r>
-      <w:proofErr w:type="spellStart"/>
-      <w:r>
-        <w:t>considered</w:t>
-      </w:r>
-      <w:proofErr w:type="spellEnd"/>
-      <w:r>
-        <w:t xml:space="preserve"> (valutare se </w:t>
-      </w:r>
-      <w:proofErr w:type="spellStart"/>
-      <w:r>
-        <w:t>spacificare</w:t>
-      </w:r>
-      <w:proofErr w:type="spellEnd"/>
-      <w:r>
-        <w:t xml:space="preserve"> che abbiamo fatto la prova)</w:t>
-      </w:r>
-    </w:p>
-    <w:p>
-      <w:pPr>
-        <w:pStyle w:val="Paragrafoelenco"/>
-        <w:numPr>
-          <w:ilvl w:val="1"/>
-          <w:numId w:val="1"/>
-        </w:numPr>
-      </w:pPr>
-      <w:proofErr w:type="spellStart"/>
+        <w:pStyle w:val="ListParagraph"/>
+        <w:numPr>
+          <w:ilvl w:val="1"/>
+          <w:numId w:val="1"/>
+        </w:numPr>
+      </w:pPr>
+      <w:r>
+        <w:t>If we ‘had’ considered (valutare se spacificare che abbiamo fatto la prova)</w:t>
+      </w:r>
+    </w:p>
+    <w:p>
+      <w:pPr>
+        <w:pStyle w:val="ListParagraph"/>
+        <w:numPr>
+          <w:ilvl w:val="1"/>
+          <w:numId w:val="1"/>
+        </w:numPr>
+      </w:pPr>
       <w:r>
         <w:t>Dampingif</w:t>
       </w:r>
-      <w:proofErr w:type="spellEnd"/>
-    </w:p>
-    <w:p>
-      <w:pPr>
-        <w:pStyle w:val="Paragrafoelenco"/>
+    </w:p>
+    <w:p>
+      <w:pPr>
+        <w:pStyle w:val="ListParagraph"/>
         <w:numPr>
           <w:ilvl w:val="1"/>
           <w:numId w:val="1"/>
@@ -491,7 +377,7 @@
     </w:p>
     <w:p>
       <w:pPr>
-        <w:pStyle w:val="Paragrafoelenco"/>
+        <w:pStyle w:val="ListParagraph"/>
         <w:numPr>
           <w:ilvl w:val="0"/>
           <w:numId w:val="1"/>
@@ -579,7 +465,7 @@
     </w:p>
     <w:p>
       <w:pPr>
-        <w:pStyle w:val="Paragrafoelenco"/>
+        <w:pStyle w:val="ListParagraph"/>
         <w:numPr>
           <w:ilvl w:val="0"/>
           <w:numId w:val="1"/>
@@ -607,35 +493,67 @@
           <w:sz w:val="18"/>
           <w:szCs w:val="18"/>
         </w:rPr>
-        <w:t xml:space="preserve">: </w:t>
-      </w:r>
-      <w:proofErr w:type="spellStart"/>
-      <w:r>
-        <w:rPr>
-          <w:rFonts w:ascii="CMR10" w:hAnsi="CMR10"/>
-          <w:color w:val="000000"/>
-          <w:sz w:val="18"/>
-          <w:szCs w:val="18"/>
-        </w:rPr>
-        <w:t>unmodelld</w:t>
-      </w:r>
-      <w:proofErr w:type="spellEnd"/>
-      <w:r>
-        <w:rPr>
-          <w:rFonts w:ascii="CMR10" w:hAnsi="CMR10"/>
-          <w:color w:val="000000"/>
-          <w:sz w:val="18"/>
-          <w:szCs w:val="18"/>
+        <w:t xml:space="preserve">: unmodelld </w:t>
+      </w:r>
+      <w:r>
+        <w:t>manca E</w:t>
+      </w:r>
+    </w:p>
+    <w:p>
+      <w:pPr>
+        <w:pStyle w:val="ListParagraph"/>
+        <w:numPr>
+          <w:ilvl w:val="0"/>
+          <w:numId w:val="1"/>
+        </w:numPr>
+        <w:rPr>
+          <w:lang w:val="en-US"/>
+        </w:rPr>
+      </w:pPr>
+      <w:proofErr w:type="spellStart"/>
+      <w:r>
+        <w:rPr>
+          <w:lang w:val="en-US"/>
+        </w:rPr>
+        <w:t>Capitolo</w:t>
+      </w:r>
+      <w:proofErr w:type="spellEnd"/>
+      <w:r>
+        <w:rPr>
+          <w:lang w:val="en-US"/>
+        </w:rPr>
+        <w:t xml:space="preserve"> 4.2.2: </w:t>
+      </w:r>
+      <w:r>
+        <w:rPr>
+          <w:rFonts w:ascii="CMR10" w:hAnsi="CMR10"/>
+          <w:color w:val="000000"/>
+          <w:sz w:val="18"/>
+          <w:szCs w:val="18"/>
+          <w:lang w:val="en-US"/>
+        </w:rPr>
+        <w:t>Because of noise sensor</w:t>
+      </w:r>
+      <w:r>
+        <w:rPr>
+          <w:rFonts w:ascii="CMR10" w:hAnsi="CMR10"/>
+          <w:color w:val="000000"/>
+          <w:sz w:val="18"/>
+          <w:szCs w:val="18"/>
+          <w:lang w:val="en-US"/>
         </w:rPr>
         <w:t xml:space="preserve"> </w:t>
       </w:r>
       <w:r>
-        <w:t>manca E</w:t>
-      </w:r>
-    </w:p>
-    <w:p>
-      <w:pPr>
-        <w:pStyle w:val="Paragrafoelenco"/>
+        <w:rPr>
+          <w:lang w:val="en-US"/>
+        </w:rPr>
+        <w:t>-&gt; Because of the sensor’s noise</w:t>
+      </w:r>
+    </w:p>
+    <w:p>
+      <w:pPr>
+        <w:pStyle w:val="ListParagraph"/>
         <w:numPr>
           <w:ilvl w:val="0"/>
           <w:numId w:val="1"/>
@@ -656,42 +574,110 @@
         <w:rPr>
           <w:lang w:val="en-US"/>
         </w:rPr>
-        <w:t xml:space="preserve"> 4.2.2: </w:t>
-      </w:r>
-      <w:r>
-        <w:rPr>
-          <w:rFonts w:ascii="CMR10" w:hAnsi="CMR10"/>
-          <w:color w:val="000000"/>
-          <w:sz w:val="18"/>
-          <w:szCs w:val="18"/>
-          <w:lang w:val="en-US"/>
-        </w:rPr>
-        <w:t>Because of noise sensor</w:t>
-      </w:r>
-      <w:r>
-        <w:rPr>
-          <w:rFonts w:ascii="CMR10" w:hAnsi="CMR10"/>
-          <w:color w:val="000000"/>
-          <w:sz w:val="18"/>
-          <w:szCs w:val="18"/>
+        <w:t xml:space="preserve"> 4.2</w:t>
+      </w:r>
+      <w:r>
+        <w:rPr>
+          <w:lang w:val="en-US"/>
+        </w:rPr>
+        <w:t>.</w:t>
+      </w:r>
+      <w:r>
+        <w:rPr>
+          <w:lang w:val="en-US"/>
+        </w:rPr>
+        <w:t>3:</w:t>
+      </w:r>
+    </w:p>
+    <w:p>
+      <w:pPr>
+        <w:pStyle w:val="ListParagraph"/>
+        <w:numPr>
+          <w:ilvl w:val="1"/>
+          <w:numId w:val="1"/>
+        </w:numPr>
+        <w:rPr>
+          <w:lang w:val="en-US"/>
+        </w:rPr>
+      </w:pPr>
+      <w:r>
+        <w:rPr>
+          <w:lang w:val="en-US"/>
+        </w:rPr>
+        <w:t xml:space="preserve"> From the experiments,</w:t>
+      </w:r>
+    </w:p>
+    <w:p>
+      <w:pPr>
+        <w:pStyle w:val="ListParagraph"/>
+        <w:numPr>
+          <w:ilvl w:val="1"/>
+          <w:numId w:val="1"/>
+        </w:numPr>
+        <w:rPr>
+          <w:lang w:val="en-US"/>
+        </w:rPr>
+      </w:pPr>
+      <w:r>
+        <w:rPr>
+          <w:lang w:val="en-US"/>
+        </w:rPr>
+        <w:t xml:space="preserve">From </w:t>
+      </w:r>
+      <w:proofErr w:type="spellStart"/>
+      <w:r>
+        <w:rPr>
+          <w:lang w:val="en-US"/>
+        </w:rPr>
+        <w:t>figura</w:t>
+      </w:r>
+      <w:proofErr w:type="spellEnd"/>
+      <w:r>
+        <w:rPr>
+          <w:lang w:val="en-US"/>
+        </w:rPr>
+        <w:t xml:space="preserve"> 4.8 that -&gt; </w:t>
+      </w:r>
+      <w:proofErr w:type="spellStart"/>
+      <w:r>
+        <w:rPr>
+          <w:lang w:val="en-US"/>
+        </w:rPr>
+        <w:t>sostituire</w:t>
+      </w:r>
+      <w:proofErr w:type="spellEnd"/>
+      <w:r>
+        <w:rPr>
+          <w:lang w:val="en-US"/>
+        </w:rPr>
+        <w:t xml:space="preserve"> con where</w:t>
+      </w:r>
+      <w:r>
+        <w:rPr>
           <w:lang w:val="en-US"/>
         </w:rPr>
         <w:t xml:space="preserve"> </w:t>
       </w:r>
-      <w:r>
-        <w:rPr>
-          <w:lang w:val="en-US"/>
-        </w:rPr>
-        <w:t>-&gt; Because of the sensor’s noise</w:t>
-      </w:r>
-    </w:p>
-    <w:p>
-      <w:pPr>
-        <w:pStyle w:val="Paragrafoelenco"/>
+    </w:p>
+    <w:p>
+      <w:pPr>
+        <w:pStyle w:val="ListParagraph"/>
         <w:numPr>
           <w:ilvl w:val="0"/>
           <w:numId w:val="1"/>
         </w:numPr>
+      </w:pPr>
+      <w:r>
+        <w:t>Capitolo 4.2.4: spiegare meglio la frase iniziale</w:t>
+      </w:r>
+    </w:p>
+    <w:p>
+      <w:pPr>
+        <w:pStyle w:val="ListParagraph"/>
+        <w:numPr>
+          <w:ilvl w:val="0"/>
+          <w:numId w:val="1"/>
+        </w:numPr>
         <w:rPr>
           <w:lang w:val="en-US"/>
         </w:rPr>
@@ -708,468 +694,319 @@
         <w:rPr>
           <w:lang w:val="en-US"/>
         </w:rPr>
-        <w:t xml:space="preserve"> 4.2</w:t>
-      </w:r>
-      <w:r>
-        <w:rPr>
-          <w:lang w:val="en-US"/>
-        </w:rPr>
-        <w:t>.</w:t>
-      </w:r>
-      <w:r>
-        <w:rPr>
-          <w:lang w:val="en-US"/>
-        </w:rPr>
-        <w:t>3:</w:t>
-      </w:r>
-    </w:p>
-    <w:p>
-      <w:pPr>
-        <w:pStyle w:val="Paragrafoelenco"/>
-        <w:numPr>
-          <w:ilvl w:val="1"/>
-          <w:numId w:val="1"/>
-        </w:numPr>
-        <w:rPr>
-          <w:lang w:val="en-US"/>
-        </w:rPr>
-      </w:pPr>
-      <w:r>
-        <w:rPr>
-          <w:lang w:val="en-US"/>
-        </w:rPr>
-        <w:t xml:space="preserve"> From the experiments,</w:t>
-      </w:r>
-    </w:p>
-    <w:p>
-      <w:pPr>
-        <w:pStyle w:val="Paragrafoelenco"/>
-        <w:numPr>
-          <w:ilvl w:val="1"/>
-          <w:numId w:val="1"/>
-        </w:numPr>
-        <w:rPr>
-          <w:lang w:val="en-US"/>
-        </w:rPr>
-      </w:pPr>
-      <w:r>
-        <w:rPr>
-          <w:lang w:val="en-US"/>
-        </w:rPr>
-        <w:t xml:space="preserve">From </w:t>
-      </w:r>
-      <w:proofErr w:type="spellStart"/>
-      <w:r>
-        <w:rPr>
-          <w:lang w:val="en-US"/>
-        </w:rPr>
-        <w:t>figura</w:t>
-      </w:r>
-      <w:proofErr w:type="spellEnd"/>
-      <w:r>
-        <w:rPr>
-          <w:lang w:val="en-US"/>
-        </w:rPr>
-        <w:t xml:space="preserve"> 4.8 that -&gt; </w:t>
-      </w:r>
-      <w:proofErr w:type="spellStart"/>
-      <w:r>
-        <w:rPr>
-          <w:lang w:val="en-US"/>
-        </w:rPr>
-        <w:t>sostituire</w:t>
-      </w:r>
-      <w:proofErr w:type="spellEnd"/>
-      <w:r>
-        <w:rPr>
-          <w:lang w:val="en-US"/>
-        </w:rPr>
-        <w:t xml:space="preserve"> con where</w:t>
-      </w:r>
-      <w:r>
-        <w:rPr>
+        <w:t xml:space="preserve"> 4.3: </w:t>
+      </w:r>
+      <w:r>
+        <w:rPr>
+          <w:rFonts w:ascii="CMR10" w:hAnsi="CMR10"/>
+          <w:color w:val="000000"/>
+          <w:sz w:val="18"/>
+          <w:szCs w:val="18"/>
+          <w:lang w:val="en-US"/>
+        </w:rPr>
+        <w:t xml:space="preserve">those two sections are not presented </w:t>
+      </w:r>
+      <w:r>
+        <w:rPr>
+          <w:lang w:val="en-US"/>
+        </w:rPr>
+        <w:t>-&gt;</w:t>
+      </w:r>
+      <w:r>
+        <w:rPr>
+          <w:rFonts w:ascii="CMR10" w:hAnsi="CMR10"/>
+          <w:color w:val="000000"/>
+          <w:sz w:val="18"/>
+          <w:szCs w:val="18"/>
           <w:lang w:val="en-US"/>
         </w:rPr>
         <w:t xml:space="preserve"> </w:t>
       </w:r>
-    </w:p>
-    <w:p>
-      <w:pPr>
-        <w:pStyle w:val="Paragrafoelenco"/>
+      <w:r>
+        <w:rPr>
+          <w:lang w:val="en-US"/>
+        </w:rPr>
+        <w:t>The information presented in those two sections are not repeated</w:t>
+      </w:r>
+    </w:p>
+    <w:p>
+      <w:pPr>
+        <w:pStyle w:val="ListParagraph"/>
         <w:numPr>
           <w:ilvl w:val="0"/>
           <w:numId w:val="1"/>
         </w:numPr>
-      </w:pPr>
-      <w:r>
-        <w:t>Capitolo 4.2.4: spiegare meglio la frase iniziale</w:t>
-      </w:r>
-    </w:p>
-    <w:p>
-      <w:pPr>
-        <w:pStyle w:val="Paragrafoelenco"/>
+        <w:rPr>
+          <w:lang w:val="en-US"/>
+        </w:rPr>
+      </w:pPr>
+      <w:proofErr w:type="spellStart"/>
+      <w:r>
+        <w:rPr>
+          <w:lang w:val="en-US"/>
+        </w:rPr>
+        <w:t>Capitolo</w:t>
+      </w:r>
+      <w:proofErr w:type="spellEnd"/>
+      <w:r>
+        <w:rPr>
+          <w:lang w:val="en-US"/>
+        </w:rPr>
+        <w:t xml:space="preserve"> 6.1:</w:t>
+      </w:r>
+    </w:p>
+    <w:p>
+      <w:pPr>
+        <w:pStyle w:val="ListParagraph"/>
+        <w:numPr>
+          <w:ilvl w:val="1"/>
+          <w:numId w:val="1"/>
+        </w:numPr>
+        <w:rPr>
+          <w:lang w:val="en-US"/>
+        </w:rPr>
+      </w:pPr>
+      <w:r>
+        <w:rPr>
+          <w:lang w:val="en-US"/>
+        </w:rPr>
+        <w:t xml:space="preserve"> </w:t>
+      </w:r>
+      <w:r>
+        <w:rPr>
+          <w:rFonts w:ascii="CMR10" w:hAnsi="CMR10"/>
+          <w:color w:val="000000"/>
+          <w:sz w:val="18"/>
+          <w:szCs w:val="18"/>
+          <w:lang w:val="en-US"/>
+        </w:rPr>
+        <w:t xml:space="preserve">This was not </w:t>
+      </w:r>
+      <w:proofErr w:type="gramStart"/>
+      <w:r>
+        <w:rPr>
+          <w:rFonts w:ascii="CMR10" w:hAnsi="CMR10"/>
+          <w:color w:val="000000"/>
+          <w:sz w:val="18"/>
+          <w:szCs w:val="18"/>
+          <w:highlight w:val="yellow"/>
+          <w:lang w:val="en-US"/>
+        </w:rPr>
+        <w:t>seem</w:t>
+      </w:r>
+      <w:proofErr w:type="gramEnd"/>
+      <w:r>
+        <w:rPr>
+          <w:rFonts w:ascii="CMR10" w:hAnsi="CMR10"/>
+          <w:color w:val="000000"/>
+          <w:sz w:val="18"/>
+          <w:szCs w:val="18"/>
+          <w:lang w:val="en-US"/>
+        </w:rPr>
+        <w:t xml:space="preserve"> as a problem</w:t>
+      </w:r>
+    </w:p>
+    <w:p>
+      <w:pPr>
+        <w:pStyle w:val="ListParagraph"/>
+        <w:numPr>
+          <w:ilvl w:val="1"/>
+          <w:numId w:val="1"/>
+        </w:numPr>
+        <w:rPr>
+          <w:lang w:val="en-US"/>
+        </w:rPr>
+      </w:pPr>
+      <w:r>
+        <w:rPr>
+          <w:lang w:val="en-US"/>
+        </w:rPr>
+        <w:t>Poles of the motor ‘are’ not changing</w:t>
+      </w:r>
+    </w:p>
+    <w:p>
+      <w:pPr>
+        <w:pStyle w:val="ListParagraph"/>
+        <w:numPr>
+          <w:ilvl w:val="1"/>
+          <w:numId w:val="1"/>
+        </w:numPr>
+        <w:rPr>
+          <w:lang w:val="en-US"/>
+        </w:rPr>
+      </w:pPr>
+      <w:r>
+        <w:rPr>
+          <w:lang w:val="en-US"/>
+        </w:rPr>
+        <w:t>M(s): chi è?</w:t>
+      </w:r>
+    </w:p>
+    <w:p>
+      <w:pPr>
+        <w:pStyle w:val="ListParagraph"/>
+        <w:numPr>
+          <w:ilvl w:val="1"/>
+          <w:numId w:val="1"/>
+        </w:numPr>
+        <w:rPr>
+          <w:lang w:val="en-US"/>
+        </w:rPr>
+      </w:pPr>
+      <w:r>
+        <w:rPr>
+          <w:lang w:val="en-US"/>
+        </w:rPr>
+        <w:t>And ‘we’ used</w:t>
+      </w:r>
+    </w:p>
+    <w:p>
+      <w:pPr>
+        <w:pStyle w:val="ListParagraph"/>
+        <w:numPr>
+          <w:ilvl w:val="1"/>
+          <w:numId w:val="1"/>
+        </w:numPr>
+      </w:pPr>
+      <w:r>
+        <w:t>Alfa beta e gamma,  delta no?</w:t>
+      </w:r>
+    </w:p>
+    <w:p>
+      <w:pPr>
+        <w:pStyle w:val="ListParagraph"/>
         <w:numPr>
           <w:ilvl w:val="0"/>
           <w:numId w:val="1"/>
         </w:numPr>
-        <w:rPr>
-          <w:lang w:val="en-US"/>
-        </w:rPr>
-      </w:pPr>
-      <w:proofErr w:type="spellStart"/>
-      <w:r>
-        <w:rPr>
-          <w:lang w:val="en-US"/>
-        </w:rPr>
-        <w:t>Capitolo</w:t>
-      </w:r>
-      <w:proofErr w:type="spellEnd"/>
-      <w:r>
-        <w:rPr>
-          <w:lang w:val="en-US"/>
-        </w:rPr>
-        <w:t xml:space="preserve"> 4.3: </w:t>
-      </w:r>
-      <w:r>
-        <w:rPr>
-          <w:rFonts w:ascii="CMR10" w:hAnsi="CMR10"/>
-          <w:color w:val="000000"/>
-          <w:sz w:val="18"/>
-          <w:szCs w:val="18"/>
-          <w:lang w:val="en-US"/>
-        </w:rPr>
-        <w:t xml:space="preserve">those two sections are not presented </w:t>
-      </w:r>
-      <w:r>
-        <w:rPr>
-          <w:lang w:val="en-US"/>
-        </w:rPr>
-        <w:t>-&gt;</w:t>
-      </w:r>
-      <w:r>
-        <w:rPr>
-          <w:rFonts w:ascii="CMR10" w:hAnsi="CMR10"/>
-          <w:color w:val="000000"/>
-          <w:sz w:val="18"/>
-          <w:szCs w:val="18"/>
-          <w:lang w:val="en-US"/>
-        </w:rPr>
-        <w:t xml:space="preserve"> </w:t>
-      </w:r>
-      <w:r>
-        <w:rPr>
-          <w:lang w:val="en-US"/>
-        </w:rPr>
-        <w:t>The information presented in those two sections are not repeated</w:t>
-      </w:r>
-    </w:p>
-    <w:p>
-      <w:pPr>
-        <w:pStyle w:val="Paragrafoelenco"/>
+      </w:pPr>
+      <w:r>
+        <w:t>Capitolo 6.2:</w:t>
+      </w:r>
+    </w:p>
+    <w:p>
+      <w:pPr>
+        <w:pStyle w:val="ListParagraph"/>
+        <w:numPr>
+          <w:ilvl w:val="1"/>
+          <w:numId w:val="1"/>
+        </w:numPr>
+      </w:pPr>
+      <w:r>
+        <w:t xml:space="preserve"> Il primo paragrafo sembra contraddire il secondo</w:t>
+      </w:r>
+    </w:p>
+    <w:p>
+      <w:pPr>
+        <w:pStyle w:val="ListParagraph"/>
+        <w:numPr>
+          <w:ilvl w:val="1"/>
+          <w:numId w:val="1"/>
+        </w:numPr>
+        <w:rPr>
+          <w:lang w:val="en-US"/>
+        </w:rPr>
+      </w:pPr>
+      <w:r>
+        <w:rPr>
+          <w:lang w:val="en-US"/>
+        </w:rPr>
+        <w:t>When the input voltage |v(t)</w:t>
+      </w:r>
+      <w:r>
+        <w:rPr>
+          <w:lang w:val="en-US"/>
+        </w:rPr>
+        <w:t>|&lt;c,</w:t>
+      </w:r>
+    </w:p>
+    <w:p>
+      <w:pPr>
+        <w:pStyle w:val="ListParagraph"/>
+        <w:numPr>
+          <w:ilvl w:val="1"/>
+          <w:numId w:val="1"/>
+        </w:numPr>
+      </w:pPr>
+      <w:r>
+        <w:t>Perchè il displacement non è una sinusoide?</w:t>
+      </w:r>
+    </w:p>
+    <w:p>
+      <w:pPr>
+        <w:pStyle w:val="ListParagraph"/>
+        <w:numPr>
+          <w:ilvl w:val="1"/>
+          <w:numId w:val="1"/>
+        </w:numPr>
+      </w:pPr>
+      <w:r>
+        <w:t>Margine di tolleranza 1% (specificare che è alfa, se lo è)</w:t>
+      </w:r>
+    </w:p>
+    <w:p>
+      <w:pPr>
+        <w:pStyle w:val="ListParagraph"/>
         <w:numPr>
           <w:ilvl w:val="0"/>
           <w:numId w:val="1"/>
         </w:numPr>
-        <w:rPr>
-          <w:lang w:val="en-US"/>
-        </w:rPr>
-      </w:pPr>
-      <w:proofErr w:type="spellStart"/>
-      <w:r>
-        <w:rPr>
-          <w:lang w:val="en-US"/>
-        </w:rPr>
-        <w:t>Capitolo</w:t>
-      </w:r>
-      <w:proofErr w:type="spellEnd"/>
-      <w:r>
-        <w:rPr>
-          <w:lang w:val="en-US"/>
-        </w:rPr>
-        <w:t xml:space="preserve"> 6.1:</w:t>
-      </w:r>
-    </w:p>
-    <w:p>
-      <w:pPr>
-        <w:pStyle w:val="Paragrafoelenco"/>
-        <w:numPr>
-          <w:ilvl w:val="1"/>
-          <w:numId w:val="1"/>
-        </w:numPr>
-        <w:rPr>
-          <w:lang w:val="en-US"/>
-        </w:rPr>
-      </w:pPr>
-      <w:r>
-        <w:rPr>
-          <w:lang w:val="en-US"/>
-        </w:rPr>
-        <w:t xml:space="preserve"> </w:t>
-      </w:r>
-      <w:r>
-        <w:rPr>
-          <w:rFonts w:ascii="CMR10" w:hAnsi="CMR10"/>
-          <w:color w:val="000000"/>
-          <w:sz w:val="18"/>
-          <w:szCs w:val="18"/>
-          <w:lang w:val="en-US"/>
-        </w:rPr>
-        <w:t xml:space="preserve">This was not </w:t>
-      </w:r>
-      <w:proofErr w:type="gramStart"/>
-      <w:r>
-        <w:rPr>
-          <w:rFonts w:ascii="CMR10" w:hAnsi="CMR10"/>
-          <w:color w:val="000000"/>
-          <w:sz w:val="18"/>
-          <w:szCs w:val="18"/>
-          <w:highlight w:val="yellow"/>
-          <w:lang w:val="en-US"/>
-        </w:rPr>
-        <w:t>seem</w:t>
-      </w:r>
-      <w:proofErr w:type="gramEnd"/>
-      <w:r>
-        <w:rPr>
-          <w:rFonts w:ascii="CMR10" w:hAnsi="CMR10"/>
-          <w:color w:val="000000"/>
-          <w:sz w:val="18"/>
-          <w:szCs w:val="18"/>
-          <w:lang w:val="en-US"/>
-        </w:rPr>
-        <w:t xml:space="preserve"> as a problem</w:t>
-      </w:r>
-    </w:p>
-    <w:p>
-      <w:pPr>
-        <w:pStyle w:val="Paragrafoelenco"/>
-        <w:numPr>
-          <w:ilvl w:val="1"/>
-          <w:numId w:val="1"/>
-        </w:numPr>
-        <w:rPr>
-          <w:lang w:val="en-US"/>
-        </w:rPr>
-      </w:pPr>
-      <w:r>
-        <w:rPr>
-          <w:lang w:val="en-US"/>
-        </w:rPr>
-        <w:t>Poles of the motor ‘are’ not changing</w:t>
-      </w:r>
-    </w:p>
-    <w:p>
-      <w:pPr>
-        <w:pStyle w:val="Paragrafoelenco"/>
-        <w:numPr>
-          <w:ilvl w:val="1"/>
-          <w:numId w:val="1"/>
-        </w:numPr>
-        <w:rPr>
-          <w:lang w:val="en-US"/>
-        </w:rPr>
-      </w:pPr>
-      <w:r>
-        <w:rPr>
-          <w:lang w:val="en-US"/>
-        </w:rPr>
-        <w:t>M(s): chi è?</w:t>
-      </w:r>
-    </w:p>
-    <w:p>
-      <w:pPr>
-        <w:pStyle w:val="Paragrafoelenco"/>
-        <w:numPr>
-          <w:ilvl w:val="1"/>
-          <w:numId w:val="1"/>
-        </w:numPr>
-        <w:rPr>
-          <w:lang w:val="en-US"/>
-        </w:rPr>
-      </w:pPr>
-      <w:r>
-        <w:rPr>
-          <w:lang w:val="en-US"/>
-        </w:rPr>
-        <w:t>And ‘we’ used</w:t>
-      </w:r>
-    </w:p>
-    <w:p>
-      <w:pPr>
-        <w:pStyle w:val="Paragrafoelenco"/>
-        <w:numPr>
-          <w:ilvl w:val="1"/>
-          <w:numId w:val="1"/>
-        </w:numPr>
-      </w:pPr>
-      <w:r>
-        <w:t xml:space="preserve">Alfa beta e </w:t>
-      </w:r>
-      <w:proofErr w:type="gramStart"/>
-      <w:r>
-        <w:t>gamma,  delta</w:t>
-      </w:r>
-      <w:proofErr w:type="gramEnd"/>
-      <w:r>
-        <w:t xml:space="preserve"> no?</w:t>
-      </w:r>
-    </w:p>
-    <w:p>
-      <w:pPr>
-        <w:pStyle w:val="Paragrafoelenco"/>
+      </w:pPr>
+      <w:r>
+        <w:t>Capitolo 6.3:</w:t>
+      </w:r>
+    </w:p>
+    <w:p>
+      <w:pPr>
+        <w:pStyle w:val="ListParagraph"/>
+        <w:numPr>
+          <w:ilvl w:val="1"/>
+          <w:numId w:val="1"/>
+        </w:numPr>
+      </w:pPr>
+      <w:r>
+        <w:t xml:space="preserve"> , dopo cm</w:t>
+      </w:r>
+    </w:p>
+    <w:p>
+      <w:pPr>
+        <w:pStyle w:val="ListParagraph"/>
+        <w:numPr>
+          <w:ilvl w:val="1"/>
+          <w:numId w:val="1"/>
+        </w:numPr>
+      </w:pPr>
+      <w:r>
+        <w:t>Si muove fuori la risoluzione dell’encoder spiegare meglio</w:t>
+      </w:r>
+    </w:p>
+    <w:p>
+      <w:pPr>
+        <w:pStyle w:val="ListParagraph"/>
+        <w:numPr>
+          <w:ilvl w:val="1"/>
+          <w:numId w:val="1"/>
+        </w:numPr>
+      </w:pPr>
+      <w:r>
+        <w:t>Plot g(v),v è in realtà plot di corrente??</w:t>
+      </w:r>
+    </w:p>
+    <w:p>
+      <w:pPr>
+        <w:pStyle w:val="ListParagraph"/>
         <w:numPr>
           <w:ilvl w:val="0"/>
           <w:numId w:val="1"/>
         </w:numPr>
       </w:pPr>
       <w:r>
-        <w:t>Capitolo 6.2:</w:t>
-      </w:r>
-    </w:p>
-    <w:p>
-      <w:pPr>
-        <w:pStyle w:val="Paragrafoelenco"/>
-        <w:numPr>
-          <w:ilvl w:val="1"/>
-          <w:numId w:val="1"/>
-        </w:numPr>
-      </w:pPr>
-      <w:r>
-        <w:t xml:space="preserve"> Il primo paragrafo sembra contraddire il secondo</w:t>
-      </w:r>
-    </w:p>
-    <w:p>
-      <w:pPr>
-        <w:pStyle w:val="Paragrafoelenco"/>
-        <w:numPr>
-          <w:ilvl w:val="1"/>
-          <w:numId w:val="1"/>
-        </w:numPr>
-        <w:rPr>
-          <w:lang w:val="en-US"/>
-        </w:rPr>
-      </w:pPr>
-      <w:r>
-        <w:rPr>
-          <w:lang w:val="en-US"/>
-        </w:rPr>
-        <w:t>When the input voltage |v(t)</w:t>
-      </w:r>
-      <w:r>
-        <w:rPr>
-          <w:lang w:val="en-US"/>
-        </w:rPr>
-        <w:t>|&lt;c,</w:t>
-      </w:r>
-    </w:p>
-    <w:p>
-      <w:pPr>
-        <w:pStyle w:val="Paragrafoelenco"/>
-        <w:numPr>
-          <w:ilvl w:val="1"/>
-          <w:numId w:val="1"/>
-        </w:numPr>
-      </w:pPr>
-      <w:proofErr w:type="spellStart"/>
-      <w:r>
-        <w:t>Perchè</w:t>
-      </w:r>
-      <w:proofErr w:type="spellEnd"/>
-      <w:r>
-        <w:t xml:space="preserve"> il </w:t>
-      </w:r>
-      <w:proofErr w:type="spellStart"/>
-      <w:r>
-        <w:t>displacement</w:t>
-      </w:r>
-      <w:proofErr w:type="spellEnd"/>
-      <w:r>
-        <w:t xml:space="preserve"> non è una sinusoide?</w:t>
-      </w:r>
-    </w:p>
-    <w:p>
-      <w:pPr>
-        <w:pStyle w:val="Paragrafoelenco"/>
-        <w:numPr>
-          <w:ilvl w:val="1"/>
-          <w:numId w:val="1"/>
-        </w:numPr>
-      </w:pPr>
-      <w:r>
-        <w:t>Margine di tolleranza 1% (specificare che è alfa, se lo è)</w:t>
-      </w:r>
-    </w:p>
-    <w:p>
-      <w:pPr>
-        <w:pStyle w:val="Paragrafoelenco"/>
-        <w:numPr>
-          <w:ilvl w:val="0"/>
-          <w:numId w:val="1"/>
-        </w:numPr>
-      </w:pPr>
-      <w:r>
-        <w:t>Capitolo 6.3:</w:t>
-      </w:r>
-    </w:p>
-    <w:p>
-      <w:pPr>
-        <w:pStyle w:val="Paragrafoelenco"/>
-        <w:numPr>
-          <w:ilvl w:val="1"/>
-          <w:numId w:val="1"/>
-        </w:numPr>
-      </w:pPr>
-      <w:r>
-        <w:t xml:space="preserve"> , dopo cm</w:t>
-      </w:r>
-    </w:p>
-    <w:p>
-      <w:pPr>
-        <w:pStyle w:val="Paragrafoelenco"/>
-        <w:numPr>
-          <w:ilvl w:val="1"/>
-          <w:numId w:val="1"/>
-        </w:numPr>
-      </w:pPr>
-      <w:r>
-        <w:t>Si muove fuori la risoluzione dell’encoder spiegare meglio</w:t>
-      </w:r>
-    </w:p>
-    <w:p>
-      <w:pPr>
-        <w:pStyle w:val="Paragrafoelenco"/>
-        <w:numPr>
-          <w:ilvl w:val="1"/>
-          <w:numId w:val="1"/>
-        </w:numPr>
-      </w:pPr>
-      <w:r>
-        <w:t>Plot g(v</w:t>
-      </w:r>
-      <w:proofErr w:type="gramStart"/>
-      <w:r>
-        <w:t>),v</w:t>
-      </w:r>
-      <w:proofErr w:type="gramEnd"/>
-      <w:r>
-        <w:t xml:space="preserve"> è in realtà plot di corrente??</w:t>
-      </w:r>
-    </w:p>
-    <w:p>
-      <w:pPr>
-        <w:pStyle w:val="Paragrafoelenco"/>
-        <w:numPr>
-          <w:ilvl w:val="0"/>
-          <w:numId w:val="1"/>
-        </w:numPr>
-      </w:pPr>
-      <w:r>
         <w:t>Capitolo 7:</w:t>
       </w:r>
     </w:p>
     <w:p>
       <w:pPr>
-        <w:pStyle w:val="Paragrafoelenco"/>
+        <w:pStyle w:val="ListParagraph"/>
         <w:numPr>
           <w:ilvl w:val="1"/>
           <w:numId w:val="1"/>
@@ -1181,105 +1018,31 @@
     </w:p>
     <w:p>
       <w:pPr>
-        <w:pStyle w:val="Paragrafoelenco"/>
-        <w:numPr>
-          <w:ilvl w:val="1"/>
-          <w:numId w:val="1"/>
-        </w:numPr>
-      </w:pPr>
-      <w:r>
-        <w:t xml:space="preserve">The </w:t>
-      </w:r>
-      <w:proofErr w:type="spellStart"/>
-      <w:r>
-        <w:t>kalman</w:t>
-      </w:r>
-      <w:proofErr w:type="spellEnd"/>
-      <w:r>
-        <w:t xml:space="preserve"> </w:t>
-      </w:r>
-      <w:proofErr w:type="spellStart"/>
-      <w:r>
-        <w:t>filter</w:t>
-      </w:r>
-      <w:proofErr w:type="spellEnd"/>
-      <w:r>
-        <w:t xml:space="preserve"> </w:t>
-      </w:r>
-      <w:proofErr w:type="spellStart"/>
-      <w:r>
-        <w:t>chosen</w:t>
-      </w:r>
-      <w:proofErr w:type="spellEnd"/>
-      <w:r>
-        <w:t>… che vuol dire? (</w:t>
-      </w:r>
-      <w:proofErr w:type="spellStart"/>
-      <w:r>
-        <w:t>is</w:t>
-      </w:r>
-      <w:proofErr w:type="spellEnd"/>
-      <w:r>
-        <w:t xml:space="preserve"> </w:t>
-      </w:r>
-      <w:proofErr w:type="spellStart"/>
-      <w:r>
-        <w:t>chosen</w:t>
-      </w:r>
-      <w:proofErr w:type="spellEnd"/>
-      <w:r>
-        <w:t xml:space="preserve"> L-</w:t>
-      </w:r>
-      <w:proofErr w:type="spellStart"/>
-      <w:r>
-        <w:t>optimally</w:t>
-      </w:r>
-      <w:proofErr w:type="spellEnd"/>
-      <w:r>
-        <w:t>?)</w:t>
-      </w:r>
-    </w:p>
-    <w:p>
-      <w:pPr>
-        <w:pStyle w:val="Paragrafoelenco"/>
-        <w:numPr>
-          <w:ilvl w:val="1"/>
-          <w:numId w:val="1"/>
-        </w:numPr>
-      </w:pPr>
-      <w:proofErr w:type="spellStart"/>
-      <w:r>
-        <w:t>Both</w:t>
-      </w:r>
-      <w:proofErr w:type="spellEnd"/>
-      <w:r>
-        <w:t xml:space="preserve"> ‘</w:t>
-      </w:r>
-      <w:proofErr w:type="spellStart"/>
-      <w:r>
-        <w:t>filters</w:t>
-      </w:r>
-      <w:proofErr w:type="spellEnd"/>
-      <w:r>
-        <w:t xml:space="preserve">’ </w:t>
-      </w:r>
-      <w:proofErr w:type="spellStart"/>
-      <w:r>
-        <w:t>were</w:t>
-      </w:r>
-      <w:proofErr w:type="spellEnd"/>
-      <w:r>
-        <w:t xml:space="preserve"> </w:t>
-      </w:r>
-      <w:proofErr w:type="spellStart"/>
-      <w:r>
-        <w:t>tested</w:t>
-      </w:r>
-      <w:proofErr w:type="spellEnd"/>
-    </w:p>
-    <w:p>
-      <w:pPr>
-        <w:pStyle w:val="Paragrafoelenco"/>
+        <w:pStyle w:val="ListParagraph"/>
+        <w:numPr>
+          <w:ilvl w:val="1"/>
+          <w:numId w:val="1"/>
+        </w:numPr>
+      </w:pPr>
+      <w:r>
+        <w:t>The kalman filter chosen… che vuol dire? (is chosen L-optimally?)</w:t>
+      </w:r>
+    </w:p>
+    <w:p>
+      <w:pPr>
+        <w:pStyle w:val="ListParagraph"/>
+        <w:numPr>
+          <w:ilvl w:val="1"/>
+          <w:numId w:val="1"/>
+        </w:numPr>
+      </w:pPr>
+      <w:r>
+        <w:t>Both ‘filters’ were tested</w:t>
+      </w:r>
+    </w:p>
+    <w:p>
+      <w:pPr>
+        <w:pStyle w:val="ListParagraph"/>
         <w:numPr>
           <w:ilvl w:val="1"/>
           <w:numId w:val="1"/>
@@ -1311,7 +1074,7 @@
     </w:p>
     <w:p>
       <w:pPr>
-        <w:pStyle w:val="Paragrafoelenco"/>
+        <w:pStyle w:val="ListParagraph"/>
         <w:numPr>
           <w:ilvl w:val="1"/>
           <w:numId w:val="1"/>
@@ -1323,7 +1086,7 @@
     </w:p>
     <w:p>
       <w:pPr>
-        <w:pStyle w:val="Paragrafoelenco"/>
+        <w:pStyle w:val="ListParagraph"/>
         <w:numPr>
           <w:ilvl w:val="1"/>
           <w:numId w:val="1"/>
@@ -1355,7 +1118,7 @@
     </w:p>
     <w:p>
       <w:pPr>
-        <w:pStyle w:val="Paragrafoelenco"/>
+        <w:pStyle w:val="ListParagraph"/>
         <w:numPr>
           <w:ilvl w:val="1"/>
           <w:numId w:val="1"/>
@@ -1402,7 +1165,7 @@
     </w:p>
     <w:p>
       <w:pPr>
-        <w:pStyle w:val="Paragrafoelenco"/>
+        <w:pStyle w:val="ListParagraph"/>
         <w:numPr>
           <w:ilvl w:val="0"/>
           <w:numId w:val="1"/>
@@ -1423,439 +1186,283 @@
         <w:rPr>
           <w:lang w:val="en-US"/>
         </w:rPr>
-        <w:t xml:space="preserve"> 8.1: </w:t>
-      </w:r>
-      <w:proofErr w:type="spellStart"/>
-      <w:r>
-        <w:rPr>
-          <w:lang w:val="en-US"/>
-        </w:rPr>
-        <w:t>tofro</w:t>
-      </w:r>
-      <w:proofErr w:type="spellEnd"/>
-      <w:r>
-        <w:rPr>
-          <w:lang w:val="en-US"/>
-        </w:rPr>
-        <w:t>??</w:t>
-      </w:r>
-    </w:p>
-    <w:p>
-      <w:pPr>
-        <w:pStyle w:val="Paragrafoelenco"/>
+        <w:t xml:space="preserve"> 8.2:</w:t>
+      </w:r>
+    </w:p>
+    <w:p>
+      <w:pPr>
+        <w:pStyle w:val="ListParagraph"/>
+        <w:numPr>
+          <w:ilvl w:val="1"/>
+          <w:numId w:val="1"/>
+        </w:numPr>
+        <w:rPr>
+          <w:lang w:val="en-US"/>
+        </w:rPr>
+      </w:pPr>
+      <w:r>
+        <w:rPr>
+          <w:lang w:val="en-US"/>
+        </w:rPr>
+        <w:t xml:space="preserve"> prima </w:t>
+      </w:r>
+      <w:proofErr w:type="spellStart"/>
+      <w:r>
+        <w:rPr>
+          <w:lang w:val="en-US"/>
+        </w:rPr>
+        <w:t>frase</w:t>
+      </w:r>
+      <w:proofErr w:type="spellEnd"/>
+      <w:r>
+        <w:rPr>
+          <w:lang w:val="en-US"/>
+        </w:rPr>
+        <w:t xml:space="preserve"> </w:t>
+      </w:r>
+      <w:proofErr w:type="spellStart"/>
+      <w:r>
+        <w:rPr>
+          <w:lang w:val="en-US"/>
+        </w:rPr>
+        <w:t>scritta</w:t>
+      </w:r>
+      <w:proofErr w:type="spellEnd"/>
+      <w:r>
+        <w:rPr>
+          <w:lang w:val="en-US"/>
+        </w:rPr>
+        <w:t xml:space="preserve"> male</w:t>
+      </w:r>
+    </w:p>
+    <w:p>
+      <w:pPr>
+        <w:pStyle w:val="ListParagraph"/>
+        <w:numPr>
+          <w:ilvl w:val="1"/>
+          <w:numId w:val="1"/>
+        </w:numPr>
+        <w:rPr>
+          <w:lang w:val="en-US"/>
+        </w:rPr>
+      </w:pPr>
+      <w:r>
+        <w:rPr>
+          <w:lang w:val="en-US"/>
+        </w:rPr>
+        <w:t>Although (</w:t>
+      </w:r>
+      <w:proofErr w:type="spellStart"/>
+      <w:r>
+        <w:rPr>
+          <w:lang w:val="en-US"/>
+        </w:rPr>
+        <w:t>invece</w:t>
+      </w:r>
+      <w:proofErr w:type="spellEnd"/>
+      <w:r>
+        <w:rPr>
+          <w:lang w:val="en-US"/>
+        </w:rPr>
+        <w:t xml:space="preserve"> di though)</w:t>
+      </w:r>
+    </w:p>
+    <w:p>
+      <w:pPr>
+        <w:pStyle w:val="ListParagraph"/>
+        <w:numPr>
+          <w:ilvl w:val="1"/>
+          <w:numId w:val="1"/>
+        </w:numPr>
+        <w:rPr>
+          <w:lang w:val="en-US"/>
+        </w:rPr>
+      </w:pPr>
+      <w:r>
+        <w:rPr>
+          <w:lang w:val="en-US"/>
+        </w:rPr>
+        <w:t xml:space="preserve">Figure 8.6: </w:t>
+      </w:r>
+      <w:proofErr w:type="spellStart"/>
+      <w:r>
+        <w:rPr>
+          <w:lang w:val="en-US"/>
+        </w:rPr>
+        <w:t>descrizione</w:t>
+      </w:r>
+      <w:proofErr w:type="spellEnd"/>
+      <w:r>
+        <w:rPr>
+          <w:lang w:val="en-US"/>
+        </w:rPr>
+        <w:t xml:space="preserve"> </w:t>
+      </w:r>
+      <w:proofErr w:type="spellStart"/>
+      <w:r>
+        <w:rPr>
+          <w:lang w:val="en-US"/>
+        </w:rPr>
+        <w:t>sbagliata</w:t>
+      </w:r>
+      <w:proofErr w:type="spellEnd"/>
+    </w:p>
+    <w:p>
+      <w:pPr>
+        <w:pStyle w:val="ListParagraph"/>
+        <w:numPr>
+          <w:ilvl w:val="1"/>
+          <w:numId w:val="1"/>
+        </w:numPr>
+        <w:rPr>
+          <w:lang w:val="en-US"/>
+        </w:rPr>
+      </w:pPr>
+      <w:proofErr w:type="spellStart"/>
+      <w:r>
+        <w:rPr>
+          <w:lang w:val="en-US"/>
+        </w:rPr>
+        <w:t>Figura</w:t>
+      </w:r>
+      <w:proofErr w:type="spellEnd"/>
+      <w:r>
+        <w:rPr>
+          <w:lang w:val="en-US"/>
+        </w:rPr>
+        <w:t xml:space="preserve"> 8.7: </w:t>
+      </w:r>
+      <w:proofErr w:type="spellStart"/>
+      <w:r>
+        <w:rPr>
+          <w:lang w:val="en-US"/>
+        </w:rPr>
+        <w:t>che</w:t>
+      </w:r>
+      <w:proofErr w:type="spellEnd"/>
+      <w:r>
+        <w:rPr>
+          <w:lang w:val="en-US"/>
+        </w:rPr>
+        <w:t xml:space="preserve"> </w:t>
+      </w:r>
+      <w:proofErr w:type="spellStart"/>
+      <w:r>
+        <w:rPr>
+          <w:lang w:val="en-US"/>
+        </w:rPr>
+        <w:t>c’entra</w:t>
+      </w:r>
+      <w:proofErr w:type="spellEnd"/>
+      <w:r>
+        <w:rPr>
+          <w:lang w:val="en-US"/>
+        </w:rPr>
+        <w:t xml:space="preserve"> LQG???</w:t>
+      </w:r>
+    </w:p>
+    <w:p>
+      <w:pPr>
+        <w:pStyle w:val="ListParagraph"/>
         <w:numPr>
           <w:ilvl w:val="0"/>
           <w:numId w:val="1"/>
         </w:numPr>
-        <w:rPr>
-          <w:lang w:val="en-US"/>
-        </w:rPr>
-      </w:pPr>
-      <w:proofErr w:type="spellStart"/>
-      <w:r>
-        <w:rPr>
-          <w:lang w:val="en-US"/>
-        </w:rPr>
-        <w:t>Capitolo</w:t>
-      </w:r>
-      <w:proofErr w:type="spellEnd"/>
-      <w:r>
-        <w:rPr>
-          <w:lang w:val="en-US"/>
-        </w:rPr>
-        <w:t xml:space="preserve"> 8.2:</w:t>
-      </w:r>
-    </w:p>
-    <w:p>
-      <w:pPr>
-        <w:pStyle w:val="Paragrafoelenco"/>
-        <w:numPr>
-          <w:ilvl w:val="1"/>
-          <w:numId w:val="1"/>
-        </w:numPr>
-        <w:rPr>
-          <w:lang w:val="en-US"/>
-        </w:rPr>
-      </w:pPr>
-      <w:r>
-        <w:rPr>
-          <w:lang w:val="en-US"/>
-        </w:rPr>
-        <w:t xml:space="preserve"> prima </w:t>
-      </w:r>
-      <w:proofErr w:type="spellStart"/>
-      <w:r>
-        <w:rPr>
-          <w:lang w:val="en-US"/>
-        </w:rPr>
-        <w:t>frase</w:t>
-      </w:r>
-      <w:proofErr w:type="spellEnd"/>
-      <w:r>
-        <w:rPr>
-          <w:lang w:val="en-US"/>
-        </w:rPr>
-        <w:t xml:space="preserve"> </w:t>
-      </w:r>
-      <w:proofErr w:type="spellStart"/>
-      <w:r>
-        <w:rPr>
-          <w:lang w:val="en-US"/>
-        </w:rPr>
-        <w:t>scritta</w:t>
-      </w:r>
-      <w:proofErr w:type="spellEnd"/>
-      <w:r>
-        <w:rPr>
-          <w:lang w:val="en-US"/>
-        </w:rPr>
-        <w:t xml:space="preserve"> male</w:t>
-      </w:r>
-    </w:p>
-    <w:p>
-      <w:pPr>
-        <w:pStyle w:val="Paragrafoelenco"/>
-        <w:numPr>
-          <w:ilvl w:val="1"/>
-          <w:numId w:val="1"/>
-        </w:numPr>
-        <w:rPr>
-          <w:lang w:val="en-US"/>
-        </w:rPr>
-      </w:pPr>
-      <w:r>
-        <w:rPr>
-          <w:lang w:val="en-US"/>
-        </w:rPr>
-        <w:t>Although (</w:t>
-      </w:r>
-      <w:proofErr w:type="spellStart"/>
-      <w:r>
-        <w:rPr>
-          <w:lang w:val="en-US"/>
-        </w:rPr>
-        <w:t>invece</w:t>
-      </w:r>
-      <w:proofErr w:type="spellEnd"/>
-      <w:r>
-        <w:rPr>
-          <w:lang w:val="en-US"/>
-        </w:rPr>
-        <w:t xml:space="preserve"> di though)</w:t>
-      </w:r>
-    </w:p>
-    <w:p>
-      <w:pPr>
-        <w:pStyle w:val="Paragrafoelenco"/>
-        <w:numPr>
-          <w:ilvl w:val="1"/>
-          <w:numId w:val="1"/>
-        </w:numPr>
-        <w:rPr>
-          <w:lang w:val="en-US"/>
-        </w:rPr>
-      </w:pPr>
-      <w:r>
-        <w:rPr>
-          <w:lang w:val="en-US"/>
-        </w:rPr>
-        <w:t xml:space="preserve">Figure 8.6: </w:t>
-      </w:r>
-      <w:proofErr w:type="spellStart"/>
-      <w:r>
-        <w:rPr>
-          <w:lang w:val="en-US"/>
-        </w:rPr>
-        <w:t>descrizione</w:t>
-      </w:r>
-      <w:proofErr w:type="spellEnd"/>
-      <w:r>
-        <w:rPr>
-          <w:lang w:val="en-US"/>
-        </w:rPr>
-        <w:t xml:space="preserve"> </w:t>
-      </w:r>
-      <w:proofErr w:type="spellStart"/>
-      <w:r>
-        <w:rPr>
-          <w:lang w:val="en-US"/>
-        </w:rPr>
-        <w:t>sbagliata</w:t>
-      </w:r>
-      <w:proofErr w:type="spellEnd"/>
-    </w:p>
-    <w:p>
-      <w:pPr>
-        <w:pStyle w:val="Paragrafoelenco"/>
-        <w:numPr>
-          <w:ilvl w:val="1"/>
-          <w:numId w:val="1"/>
-        </w:numPr>
-        <w:rPr>
-          <w:lang w:val="en-US"/>
-        </w:rPr>
-      </w:pPr>
-      <w:proofErr w:type="spellStart"/>
-      <w:r>
-        <w:rPr>
-          <w:lang w:val="en-US"/>
-        </w:rPr>
-        <w:t>Figura</w:t>
-      </w:r>
-      <w:proofErr w:type="spellEnd"/>
-      <w:r>
-        <w:rPr>
-          <w:lang w:val="en-US"/>
-        </w:rPr>
-        <w:t xml:space="preserve"> 8.7: </w:t>
-      </w:r>
-      <w:proofErr w:type="spellStart"/>
-      <w:r>
-        <w:rPr>
-          <w:lang w:val="en-US"/>
-        </w:rPr>
-        <w:t>che</w:t>
-      </w:r>
-      <w:proofErr w:type="spellEnd"/>
-      <w:r>
-        <w:rPr>
-          <w:lang w:val="en-US"/>
-        </w:rPr>
-        <w:t xml:space="preserve"> </w:t>
-      </w:r>
-      <w:proofErr w:type="spellStart"/>
-      <w:r>
-        <w:rPr>
-          <w:lang w:val="en-US"/>
-        </w:rPr>
-        <w:t>c’entra</w:t>
-      </w:r>
-      <w:proofErr w:type="spellEnd"/>
-      <w:r>
-        <w:rPr>
-          <w:lang w:val="en-US"/>
-        </w:rPr>
-        <w:t xml:space="preserve"> LQG???</w:t>
-      </w:r>
-    </w:p>
-    <w:p>
-      <w:pPr>
-        <w:pStyle w:val="Paragrafoelenco"/>
+      </w:pPr>
+      <w:r>
+        <w:t>Capitolo 8.3:</w:t>
+      </w:r>
+    </w:p>
+    <w:p>
+      <w:pPr>
+        <w:pStyle w:val="ListParagraph"/>
+        <w:numPr>
+          <w:ilvl w:val="1"/>
+          <w:numId w:val="1"/>
+        </w:numPr>
+      </w:pPr>
+      <w:r>
+        <w:t>Manca la figura con il terzo ordine</w:t>
+      </w:r>
+      <w:r>
+        <w:t xml:space="preserve"> (gian: non l’ho messa perchè si sovrappongono perfettamente)</w:t>
+      </w:r>
+    </w:p>
+    <w:p>
+      <w:pPr>
+        <w:pStyle w:val="ListParagraph"/>
         <w:numPr>
           <w:ilvl w:val="0"/>
           <w:numId w:val="1"/>
         </w:numPr>
       </w:pPr>
       <w:r>
-        <w:t>Capitolo 8.3:</w:t>
-      </w:r>
-    </w:p>
-    <w:p>
-      <w:pPr>
-        <w:pStyle w:val="Paragrafoelenco"/>
-        <w:numPr>
-          <w:ilvl w:val="1"/>
-          <w:numId w:val="1"/>
-        </w:numPr>
-      </w:pPr>
-      <w:r>
-        <w:t xml:space="preserve"> </w:t>
-      </w:r>
-      <w:proofErr w:type="spellStart"/>
-      <w:r>
-        <w:t>us</w:t>
-      </w:r>
-      <w:proofErr w:type="spellEnd"/>
-      <w:r>
-        <w:t xml:space="preserve"> to work in the </w:t>
-      </w:r>
-      <w:proofErr w:type="spellStart"/>
-      <w:r>
-        <w:t>range</w:t>
-      </w:r>
-      <w:proofErr w:type="spellEnd"/>
-      <w:r>
-        <w:t xml:space="preserve"> of +-5A (non Volt</w:t>
-      </w:r>
-      <w:r>
-        <w:t>; o</w:t>
-      </w:r>
-      <w:r>
-        <w:t>ppure se volevi dire control input +- 10V</w:t>
-      </w:r>
-      <w:r>
-        <w:t xml:space="preserve"> anche se poi no</w:t>
-      </w:r>
-      <w:r>
-        <w:t>n caga più il control input in o</w:t>
-      </w:r>
-      <w:r>
-        <w:t>gni caso se la corrente satura</w:t>
-      </w:r>
-      <w:r>
-        <w:t>)</w:t>
-      </w:r>
-    </w:p>
-    <w:p>
-      <w:pPr>
-        <w:pStyle w:val="Paragrafoelenco"/>
-        <w:numPr>
-          <w:ilvl w:val="1"/>
-          <w:numId w:val="1"/>
-        </w:numPr>
-      </w:pPr>
-      <w:r>
-        <w:t>Manca la figura con il terzo ordine</w:t>
-      </w:r>
-    </w:p>
-    <w:p>
-      <w:pPr>
-        <w:pStyle w:val="Paragrafoelenco"/>
+        <w:t xml:space="preserve">Captiolo 8.4: </w:t>
+      </w:r>
+    </w:p>
+    <w:p>
+      <w:pPr>
+        <w:pStyle w:val="ListParagraph"/>
+        <w:numPr>
+          <w:ilvl w:val="1"/>
+          <w:numId w:val="1"/>
+        </w:numPr>
+      </w:pPr>
+      <w:r>
+        <w:t>Equazione 8.3: mancano le parentesi</w:t>
+      </w:r>
+    </w:p>
+    <w:p>
+      <w:pPr>
+        <w:pStyle w:val="ListParagraph"/>
+        <w:numPr>
+          <w:ilvl w:val="1"/>
+          <w:numId w:val="1"/>
+        </w:numPr>
+      </w:pPr>
+      <w:r>
+        <w:t>A-BK: il K è Kx?</w:t>
+      </w:r>
+    </w:p>
+    <w:p>
+      <w:pPr>
+        <w:pStyle w:val="ListParagraph"/>
         <w:numPr>
           <w:ilvl w:val="0"/>
           <w:numId w:val="1"/>
         </w:numPr>
       </w:pPr>
-      <w:proofErr w:type="spellStart"/>
-      <w:r>
-        <w:t>Captiolo</w:t>
-      </w:r>
-      <w:proofErr w:type="spellEnd"/>
-      <w:r>
-        <w:t xml:space="preserve"> 8.4: </w:t>
-      </w:r>
-    </w:p>
-    <w:p>
-      <w:pPr>
-        <w:pStyle w:val="Paragrafoelenco"/>
-        <w:numPr>
-          <w:ilvl w:val="1"/>
-          <w:numId w:val="1"/>
-        </w:numPr>
-      </w:pPr>
-      <w:r>
-        <w:t>Equazione 8.3: mancano le parentesi</w:t>
-      </w:r>
-    </w:p>
-    <w:p>
-      <w:pPr>
-        <w:pStyle w:val="Paragrafoelenco"/>
-        <w:numPr>
-          <w:ilvl w:val="1"/>
-          <w:numId w:val="1"/>
-        </w:numPr>
-      </w:pPr>
-      <w:r>
-        <w:t xml:space="preserve">A-BK: il K è </w:t>
-      </w:r>
-      <w:proofErr w:type="spellStart"/>
-      <w:r>
-        <w:t>Kx</w:t>
-      </w:r>
-      <w:proofErr w:type="spellEnd"/>
-      <w:r>
-        <w:t>?</w:t>
-      </w:r>
-    </w:p>
-    <w:p>
-      <w:pPr>
-        <w:pStyle w:val="Paragrafoelenco"/>
-        <w:numPr>
-          <w:ilvl w:val="0"/>
-          <w:numId w:val="1"/>
-        </w:numPr>
-      </w:pPr>
       <w:r>
         <w:t xml:space="preserve">Capitolo 9.2: </w:t>
       </w:r>
     </w:p>
     <w:p>
       <w:pPr>
-        <w:pStyle w:val="Paragrafoelenco"/>
-        <w:numPr>
-          <w:ilvl w:val="1"/>
-          <w:numId w:val="1"/>
-        </w:numPr>
-      </w:pPr>
-      <w:r>
-        <w:t xml:space="preserve">The </w:t>
-      </w:r>
-      <w:proofErr w:type="spellStart"/>
-      <w:r>
-        <w:t>critical</w:t>
-      </w:r>
-      <w:proofErr w:type="spellEnd"/>
-      <w:r>
-        <w:t xml:space="preserve"> </w:t>
-      </w:r>
-      <w:proofErr w:type="spellStart"/>
-      <w:r>
-        <w:t>aspect</w:t>
-      </w:r>
-      <w:proofErr w:type="spellEnd"/>
-      <w:r>
-        <w:t>… manca un verbo</w:t>
-      </w:r>
-    </w:p>
-    <w:p>
-      <w:pPr>
-        <w:pStyle w:val="Paragrafoelenco"/>
-        <w:numPr>
-          <w:ilvl w:val="1"/>
-          <w:numId w:val="1"/>
-        </w:numPr>
-        <w:rPr>
-          <w:lang w:val="en-US"/>
-        </w:rPr>
-      </w:pPr>
-      <w:r>
-        <w:rPr>
-          <w:lang w:val="en-US"/>
-        </w:rPr>
-        <w:t>Both carts dynamics (</w:t>
-      </w:r>
-      <w:proofErr w:type="spellStart"/>
-      <w:r>
-        <w:rPr>
-          <w:lang w:val="en-US"/>
-        </w:rPr>
-        <w:t>non cart</w:t>
-      </w:r>
-      <w:proofErr w:type="spellEnd"/>
-      <w:r>
-        <w:rPr>
-          <w:lang w:val="en-US"/>
-        </w:rPr>
-        <w:t>)</w:t>
-      </w:r>
-    </w:p>
-    <w:p>
-      <w:pPr>
-        <w:pStyle w:val="Paragrafoelenco"/>
-        <w:rPr>
-          <w:lang w:val="en-US"/>
-        </w:rPr>
-      </w:pPr>
-    </w:p>
-    <w:p>
-      <w:pPr>
-        <w:pStyle w:val="Paragrafoelenco"/>
-        <w:rPr>
-          <w:lang w:val="en-US"/>
-        </w:rPr>
-      </w:pPr>
-    </w:p>
-    <w:p>
-      <w:pPr>
-        <w:pStyle w:val="Paragrafoelenco"/>
-        <w:rPr>
-          <w:lang w:val="en-US"/>
-        </w:rPr>
-      </w:pPr>
-    </w:p>
-    <w:p>
-      <w:pPr>
-        <w:pStyle w:val="Paragrafoelenco"/>
+        <w:ind w:left="360"/>
+        <w:rPr>
+          <w:lang w:val="en-US"/>
+        </w:rPr>
+      </w:pPr>
+    </w:p>
+    <w:p>
+      <w:pPr>
+        <w:pStyle w:val="ListParagraph"/>
+        <w:rPr>
+          <w:lang w:val="en-US"/>
+        </w:rPr>
+      </w:pPr>
+    </w:p>
+    <w:p>
+      <w:pPr>
+        <w:pStyle w:val="ListParagraph"/>
+        <w:rPr>
+          <w:lang w:val="en-US"/>
+        </w:rPr>
+      </w:pPr>
+    </w:p>
+    <w:p>
+      <w:pPr>
+        <w:pStyle w:val="ListParagraph"/>
       </w:pPr>
       <w:r>
         <w:t>Vecchia formattazione</w:t>
@@ -1866,7 +1473,7 @@
     </w:p>
     <w:p>
       <w:pPr>
-        <w:pStyle w:val="Paragrafoelenco"/>
+        <w:pStyle w:val="ListParagraph"/>
       </w:pPr>
       <w:r>
         <w:t>Parte 2</w:t>
@@ -1874,12 +1481,12 @@
     </w:p>
     <w:p>
       <w:pPr>
-        <w:pStyle w:val="Paragrafoelenco"/>
-      </w:pPr>
-    </w:p>
-    <w:p>
-      <w:pPr>
-        <w:pStyle w:val="Paragrafoelenco"/>
+        <w:pStyle w:val="ListParagraph"/>
+      </w:pPr>
+    </w:p>
+    <w:p>
+      <w:pPr>
+        <w:pStyle w:val="ListParagraph"/>
         <w:numPr>
           <w:ilvl w:val="0"/>
           <w:numId w:val="1"/>
@@ -2062,7 +1669,7 @@
     </w:p>
     <w:p>
       <w:pPr>
-        <w:pStyle w:val="Paragrafoelenco"/>
+        <w:pStyle w:val="ListParagraph"/>
         <w:numPr>
           <w:ilvl w:val="0"/>
           <w:numId w:val="1"/>
@@ -2071,7 +1678,6 @@
       <w:r>
         <w:t xml:space="preserve">Capitolo 1.1.3: </w:t>
       </w:r>
-      <w:proofErr w:type="spellStart"/>
       <w:r>
         <w:rPr>
           <w:rFonts w:ascii="CMMI10" w:hAnsi="CMMI10"/>
@@ -2094,7 +1700,6 @@
         </w:rPr>
         <w:t>m</w:t>
       </w:r>
-      <w:proofErr w:type="spellEnd"/>
       <w:r>
         <w:rPr>
           <w:rFonts w:ascii="CMSY7" w:hAnsi="CMSY7"/>
@@ -2126,66 +1731,17 @@
         </w:rPr>
         <w:t>ω</w:t>
       </w:r>
-      <w:proofErr w:type="spellStart"/>
-      <w:proofErr w:type="gramStart"/>
       <w:r>
         <w:rPr>
           <w:vertAlign w:val="subscript"/>
         </w:rPr>
         <w:t>m,nl</w:t>
       </w:r>
-      <w:proofErr w:type="spellEnd"/>
-      <w:proofErr w:type="gramEnd"/>
       <w:r>
         <w:t xml:space="preserve"> altrimenti sembra un meno</w:t>
       </w:r>
     </w:p>
-    <w:p>
-      <w:pPr>
-        <w:pStyle w:val="Paragrafoelenco"/>
-        <w:numPr>
-          <w:ilvl w:val="0"/>
-          <w:numId w:val="1"/>
-        </w:numPr>
-        <w:rPr>
-          <w:lang w:val="en-US"/>
-        </w:rPr>
-      </w:pPr>
-      <w:r>
-        <w:rPr>
-          <w:lang w:val="en-US"/>
-        </w:rPr>
-        <w:t xml:space="preserve">Chapter </w:t>
-      </w:r>
-      <w:proofErr w:type="gramStart"/>
-      <w:r>
-        <w:rPr>
-          <w:lang w:val="en-US"/>
-        </w:rPr>
-        <w:t>3 :</w:t>
-      </w:r>
-      <w:proofErr w:type="gramEnd"/>
-      <w:r>
-        <w:rPr>
-          <w:lang w:val="en-US"/>
-        </w:rPr>
-        <w:t xml:space="preserve"> L in henry non in Farad</w:t>
-      </w:r>
-    </w:p>
-    <w:p>
-      <w:pPr>
-        <w:rPr>
-          <w:lang w:val="en-US"/>
-        </w:rPr>
-      </w:pPr>
-    </w:p>
-    <w:p>
-      <w:pPr>
-        <w:rPr>
-          <w:lang w:val="en-US"/>
-        </w:rPr>
-      </w:pPr>
-    </w:p>
+    <w:p/>
     <w:p>
       <w:pPr>
         <w:rPr>
@@ -2216,8 +1772,6 @@
         </w:rPr>
         <w:t>l</w:t>
       </w:r>
-      <w:bookmarkStart w:id="0" w:name="_GoBack"/>
-      <w:bookmarkEnd w:id="0"/>
       <w:r>
         <w:rPr>
           <w:rFonts w:ascii="CMTI10" w:hAnsi="CMTI10"/>
@@ -2252,7 +1806,18 @@
           <w:szCs w:val="18"/>
           <w:lang w:val="en-US"/>
         </w:rPr>
-        <w:t>: BSc</w:t>
+        <w:t xml:space="preserve">: </w:t>
+      </w:r>
+      <w:bookmarkStart w:id="0" w:name="_GoBack"/>
+      <w:r>
+        <w:rPr>
+          <w:rFonts w:ascii="CMR10" w:hAnsi="CMR10"/>
+          <w:color w:val="000000"/>
+          <w:sz w:val="18"/>
+          <w:szCs w:val="18"/>
+          <w:lang w:val="en-US"/>
+        </w:rPr>
+        <w:t>BSc</w:t>
       </w:r>
       <w:r>
         <w:rPr>
@@ -2354,29 +1919,7 @@
           <w:szCs w:val="18"/>
           <w:lang w:val="en-US"/>
         </w:rPr>
-        <w:t xml:space="preserve">Control Engineering at </w:t>
-      </w:r>
-      <w:proofErr w:type="spellStart"/>
-      <w:r>
-        <w:rPr>
-          <w:rFonts w:ascii="CMR10" w:hAnsi="CMR10"/>
-          <w:color w:val="000000"/>
-          <w:sz w:val="18"/>
-          <w:szCs w:val="18"/>
-          <w:lang w:val="en-US"/>
-        </w:rPr>
-        <w:t>Politecnico</w:t>
-      </w:r>
-      <w:proofErr w:type="spellEnd"/>
-      <w:r>
-        <w:rPr>
-          <w:rFonts w:ascii="CMR10" w:hAnsi="CMR10"/>
-          <w:color w:val="000000"/>
-          <w:sz w:val="18"/>
-          <w:szCs w:val="18"/>
-          <w:lang w:val="en-US"/>
-        </w:rPr>
-        <w:t xml:space="preserve"> di Milano. </w:t>
+        <w:t xml:space="preserve">Control Engineering at Politecnico di Milano. </w:t>
       </w:r>
       <w:r>
         <w:rPr>
@@ -2418,6 +1961,7 @@
         </w:rPr>
         <w:t>.</w:t>
       </w:r>
+      <w:bookmarkEnd w:id="0"/>
     </w:p>
     <w:sectPr>
       <w:pgSz w:w="11906" w:h="16838"/>
@@ -2430,7 +1974,7 @@
 </file>
 
 <file path=word/numbering.xml><?xml version="1.0" encoding="utf-8"?>
-<w:numbering xmlns:wpc="http://schemas.microsoft.com/office/word/2010/wordprocessingCanvas" xmlns:cx="http://schemas.microsoft.com/office/drawing/2014/chartex" xmlns:cx1="http://schemas.microsoft.com/office/drawing/2015/9/8/chartex" xmlns:mc="http://schemas.openxmlformats.org/markup-compatibility/2006" xmlns:o="urn:schemas-microsoft-com:office:office" xmlns:r="http://schemas.openxmlformats.org/officeDocument/2006/relationships" xmlns:m="http://schemas.openxmlformats.org/officeDocument/2006/math" xmlns:v="urn:schemas-microsoft-com:vml" xmlns:wp14="http://schemas.microsoft.com/office/word/2010/wordprocessingDrawing" xmlns:wp="http://schemas.openxmlformats.org/drawingml/2006/wordprocessingDrawing" xmlns:w10="urn:schemas-microsoft-com:office:word" xmlns:w="http://schemas.openxmlformats.org/wordprocessingml/2006/main" xmlns:w14="http://schemas.microsoft.com/office/word/2010/wordml" xmlns:w15="http://schemas.microsoft.com/office/word/2012/wordml" xmlns:w16se="http://schemas.microsoft.com/office/word/2015/wordml/symex" xmlns:wpg="http://schemas.microsoft.com/office/word/2010/wordprocessingGroup" xmlns:wpi="http://schemas.microsoft.com/office/word/2010/wordprocessingInk" xmlns:wne="http://schemas.microsoft.com/office/word/2006/wordml" xmlns:wps="http://schemas.microsoft.com/office/word/2010/wordprocessingShape" mc:Ignorable="w14 w15 w16se wp14">
+<w:numbering xmlns:wpc="http://schemas.microsoft.com/office/word/2010/wordprocessingCanvas" xmlns:cx="http://schemas.microsoft.com/office/drawing/2014/chartex" xmlns:cx1="http://schemas.microsoft.com/office/drawing/2015/9/8/chartex" xmlns:cx2="http://schemas.microsoft.com/office/drawing/2015/10/21/chartex" xmlns:mc="http://schemas.openxmlformats.org/markup-compatibility/2006" xmlns:o="urn:schemas-microsoft-com:office:office" xmlns:r="http://schemas.openxmlformats.org/officeDocument/2006/relationships" xmlns:m="http://schemas.openxmlformats.org/officeDocument/2006/math" xmlns:v="urn:schemas-microsoft-com:vml" xmlns:wp14="http://schemas.microsoft.com/office/word/2010/wordprocessingDrawing" xmlns:wp="http://schemas.openxmlformats.org/drawingml/2006/wordprocessingDrawing" xmlns:w10="urn:schemas-microsoft-com:office:word" xmlns:w="http://schemas.openxmlformats.org/wordprocessingml/2006/main" xmlns:w14="http://schemas.microsoft.com/office/word/2010/wordml" xmlns:w15="http://schemas.microsoft.com/office/word/2012/wordml" xmlns:w16se="http://schemas.microsoft.com/office/word/2015/wordml/symex" xmlns:wpg="http://schemas.microsoft.com/office/word/2010/wordprocessingGroup" xmlns:wpi="http://schemas.microsoft.com/office/word/2010/wordprocessingInk" xmlns:wne="http://schemas.microsoft.com/office/word/2006/wordml" xmlns:wps="http://schemas.microsoft.com/office/word/2010/wordprocessingShape" mc:Ignorable="w14 w15 w16se wp14">
   <w:abstractNum w:abstractNumId="0" w15:restartNumberingAfterBreak="0">
     <w:nsid w:val="0A311FB8"/>
     <w:multiLevelType w:val="hybridMultilevel"/>
@@ -2566,7 +2110,7 @@
       </w:pPr>
     </w:pPrDefault>
   </w:docDefaults>
-  <w:latentStyles w:defLockedState="0" w:defUIPriority="99" w:defSemiHidden="0" w:defUnhideWhenUsed="0" w:defQFormat="0" w:count="371">
+  <w:latentStyles w:defLockedState="0" w:defUIPriority="99" w:defSemiHidden="0" w:defUnhideWhenUsed="0" w:defQFormat="0" w:count="372">
     <w:lsdException w:name="Normal" w:uiPriority="0" w:qFormat="1"/>
     <w:lsdException w:name="heading 1" w:uiPriority="9" w:qFormat="1"/>
     <w:lsdException w:name="heading 2" w:semiHidden="1" w:uiPriority="9" w:unhideWhenUsed="1" w:qFormat="1"/>
@@ -2672,7 +2216,6 @@
     <w:lsdException w:name="HTML Sample" w:semiHidden="1" w:unhideWhenUsed="1"/>
     <w:lsdException w:name="HTML Typewriter" w:semiHidden="1" w:unhideWhenUsed="1"/>
     <w:lsdException w:name="HTML Variable" w:semiHidden="1" w:unhideWhenUsed="1"/>
-    <w:lsdException w:name="Normal Table" w:semiHidden="1" w:unhideWhenUsed="1"/>
     <w:lsdException w:name="annotation subject" w:semiHidden="1" w:unhideWhenUsed="1"/>
     <w:lsdException w:name="No List" w:semiHidden="1" w:unhideWhenUsed="1"/>
     <w:lsdException w:name="Outline List 1" w:semiHidden="1" w:unhideWhenUsed="1"/>
@@ -2719,10 +2262,8 @@
     <w:lsdException w:name="Table Subtle 2" w:semiHidden="1" w:unhideWhenUsed="1"/>
     <w:lsdException w:name="Table Web 1" w:semiHidden="1" w:unhideWhenUsed="1"/>
     <w:lsdException w:name="Table Web 2" w:semiHidden="1" w:unhideWhenUsed="1"/>
-    <w:lsdException w:name="Table Web 3" w:semiHidden="1" w:unhideWhenUsed="1"/>
     <w:lsdException w:name="Balloon Text" w:semiHidden="1" w:unhideWhenUsed="1"/>
     <w:lsdException w:name="Table Grid" w:uiPriority="39"/>
-    <w:lsdException w:name="Table Theme" w:semiHidden="1" w:unhideWhenUsed="1"/>
     <w:lsdException w:name="Placeholder Text" w:semiHidden="1"/>
     <w:lsdException w:name="No Spacing" w:uiPriority="1" w:qFormat="1"/>
     <w:lsdException w:name="Light Shading" w:uiPriority="60"/>
@@ -2938,18 +2479,19 @@
     <w:lsdException w:name="List Table 5 Dark Accent 6" w:uiPriority="50"/>
     <w:lsdException w:name="List Table 6 Colorful Accent 6" w:uiPriority="51"/>
     <w:lsdException w:name="List Table 7 Colorful Accent 6" w:uiPriority="52"/>
+    <w:lsdException w:name="Mention" w:semiHidden="1" w:unhideWhenUsed="1"/>
   </w:latentStyles>
-  <w:style w:type="paragraph" w:default="1" w:styleId="Normale">
+  <w:style w:type="paragraph" w:default="1" w:styleId="Normal">
     <w:name w:val="Normal"/>
     <w:qFormat/>
   </w:style>
-  <w:style w:type="character" w:default="1" w:styleId="Carpredefinitoparagrafo">
+  <w:style w:type="character" w:default="1" w:styleId="DefaultParagraphFont">
     <w:name w:val="Default Paragraph Font"/>
     <w:uiPriority w:val="1"/>
     <w:semiHidden/>
     <w:unhideWhenUsed/>
   </w:style>
-  <w:style w:type="table" w:default="1" w:styleId="Tabellanormale">
+  <w:style w:type="table" w:default="1" w:styleId="TableNormal">
     <w:name w:val="Normal Table"/>
     <w:uiPriority w:val="99"/>
     <w:semiHidden/>
@@ -2964,15 +2506,15 @@
       </w:tblCellMar>
     </w:tblPr>
   </w:style>
-  <w:style w:type="numbering" w:default="1" w:styleId="Nessunelenco">
+  <w:style w:type="numbering" w:default="1" w:styleId="NoList">
     <w:name w:val="No List"/>
     <w:uiPriority w:val="99"/>
     <w:semiHidden/>
     <w:unhideWhenUsed/>
   </w:style>
-  <w:style w:type="paragraph" w:styleId="Paragrafoelenco">
+  <w:style w:type="paragraph" w:styleId="ListParagraph">
     <w:name w:val="List Paragraph"/>
-    <w:basedOn w:val="Normale"/>
+    <w:basedOn w:val="Normal"/>
     <w:uiPriority w:val="34"/>
     <w:qFormat/>
     <w:rsid w:val="00154638"/>

--- a/Report pieces/Report_corrections.docx
+++ b/Report pieces/Report_corrections.docx
@@ -1,10 +1,10 @@
 
 <file path=word/document.xml><?xml version="1.0" encoding="utf-8"?>
-<w:document xmlns:wpc="http://schemas.microsoft.com/office/word/2010/wordprocessingCanvas" xmlns:cx="http://schemas.microsoft.com/office/drawing/2014/chartex" xmlns:cx1="http://schemas.microsoft.com/office/drawing/2015/9/8/chartex" xmlns:cx2="http://schemas.microsoft.com/office/drawing/2015/10/21/chartex" xmlns:mc="http://schemas.openxmlformats.org/markup-compatibility/2006" xmlns:o="urn:schemas-microsoft-com:office:office" xmlns:r="http://schemas.openxmlformats.org/officeDocument/2006/relationships" xmlns:m="http://schemas.openxmlformats.org/officeDocument/2006/math" xmlns:v="urn:schemas-microsoft-com:vml" xmlns:wp14="http://schemas.microsoft.com/office/word/2010/wordprocessingDrawing" xmlns:wp="http://schemas.openxmlformats.org/drawingml/2006/wordprocessingDrawing" xmlns:w10="urn:schemas-microsoft-com:office:word" xmlns:w="http://schemas.openxmlformats.org/wordprocessingml/2006/main" xmlns:w14="http://schemas.microsoft.com/office/word/2010/wordml" xmlns:w15="http://schemas.microsoft.com/office/word/2012/wordml" xmlns:w16se="http://schemas.microsoft.com/office/word/2015/wordml/symex" xmlns:wpg="http://schemas.microsoft.com/office/word/2010/wordprocessingGroup" xmlns:wpi="http://schemas.microsoft.com/office/word/2010/wordprocessingInk" xmlns:wne="http://schemas.microsoft.com/office/word/2006/wordml" xmlns:wps="http://schemas.microsoft.com/office/word/2010/wordprocessingShape" mc:Ignorable="w14 w15 w16se wp14">
+<w:document xmlns:wpc="http://schemas.microsoft.com/office/word/2010/wordprocessingCanvas" xmlns:cx="http://schemas.microsoft.com/office/drawing/2014/chartex" xmlns:cx1="http://schemas.microsoft.com/office/drawing/2015/9/8/chartex" xmlns:mc="http://schemas.openxmlformats.org/markup-compatibility/2006" xmlns:o="urn:schemas-microsoft-com:office:office" xmlns:r="http://schemas.openxmlformats.org/officeDocument/2006/relationships" xmlns:m="http://schemas.openxmlformats.org/officeDocument/2006/math" xmlns:v="urn:schemas-microsoft-com:vml" xmlns:wp14="http://schemas.microsoft.com/office/word/2010/wordprocessingDrawing" xmlns:wp="http://schemas.openxmlformats.org/drawingml/2006/wordprocessingDrawing" xmlns:w10="urn:schemas-microsoft-com:office:word" xmlns:w="http://schemas.openxmlformats.org/wordprocessingml/2006/main" xmlns:w14="http://schemas.microsoft.com/office/word/2010/wordml" xmlns:w15="http://schemas.microsoft.com/office/word/2012/wordml" xmlns:w16se="http://schemas.microsoft.com/office/word/2015/wordml/symex" xmlns:wpg="http://schemas.microsoft.com/office/word/2010/wordprocessingGroup" xmlns:wpi="http://schemas.microsoft.com/office/word/2010/wordprocessingInk" xmlns:wne="http://schemas.microsoft.com/office/word/2006/wordml" xmlns:wps="http://schemas.microsoft.com/office/word/2010/wordprocessingShape" mc:Ignorable="w14 w15 w16se wp14">
   <w:body>
     <w:p>
       <w:pPr>
-        <w:pStyle w:val="ListParagraph"/>
+        <w:pStyle w:val="Paragrafoelenco"/>
         <w:numPr>
           <w:ilvl w:val="0"/>
           <w:numId w:val="1"/>
@@ -19,7 +19,7 @@
     </w:p>
     <w:p>
       <w:pPr>
-        <w:pStyle w:val="ListParagraph"/>
+        <w:pStyle w:val="Paragrafoelenco"/>
         <w:numPr>
           <w:ilvl w:val="0"/>
           <w:numId w:val="1"/>
@@ -31,7 +31,7 @@
     </w:p>
     <w:p>
       <w:pPr>
-        <w:pStyle w:val="ListParagraph"/>
+        <w:pStyle w:val="Paragrafoelenco"/>
         <w:numPr>
           <w:ilvl w:val="0"/>
           <w:numId w:val="1"/>
@@ -43,7 +43,7 @@
     </w:p>
     <w:p>
       <w:pPr>
-        <w:pStyle w:val="ListParagraph"/>
+        <w:pStyle w:val="Paragrafoelenco"/>
         <w:numPr>
           <w:ilvl w:val="0"/>
           <w:numId w:val="1"/>
@@ -55,7 +55,7 @@
     </w:p>
     <w:p>
       <w:pPr>
-        <w:pStyle w:val="ListParagraph"/>
+        <w:pStyle w:val="Paragrafoelenco"/>
         <w:numPr>
           <w:ilvl w:val="0"/>
           <w:numId w:val="1"/>
@@ -67,7 +67,7 @@
     </w:p>
     <w:p>
       <w:pPr>
-        <w:pStyle w:val="ListParagraph"/>
+        <w:pStyle w:val="Paragrafoelenco"/>
         <w:numPr>
           <w:ilvl w:val="0"/>
           <w:numId w:val="1"/>
@@ -79,7 +79,7 @@
     </w:p>
     <w:p>
       <w:pPr>
-        <w:pStyle w:val="ListParagraph"/>
+        <w:pStyle w:val="Paragrafoelenco"/>
         <w:numPr>
           <w:ilvl w:val="0"/>
           <w:numId w:val="1"/>
@@ -94,7 +94,7 @@
     </w:p>
     <w:p>
       <w:pPr>
-        <w:pStyle w:val="ListParagraph"/>
+        <w:pStyle w:val="Paragrafoelenco"/>
         <w:numPr>
           <w:ilvl w:val="0"/>
           <w:numId w:val="1"/>
@@ -112,7 +112,7 @@
     </w:p>
     <w:p>
       <w:pPr>
-        <w:pStyle w:val="ListParagraph"/>
+        <w:pStyle w:val="Paragrafoelenco"/>
         <w:numPr>
           <w:ilvl w:val="0"/>
           <w:numId w:val="1"/>
@@ -164,7 +164,7 @@
     </w:p>
     <w:p>
       <w:pPr>
-        <w:pStyle w:val="ListParagraph"/>
+        <w:pStyle w:val="Paragrafoelenco"/>
         <w:numPr>
           <w:ilvl w:val="0"/>
           <w:numId w:val="1"/>
@@ -236,7 +236,7 @@
     </w:p>
     <w:p>
       <w:pPr>
-        <w:pStyle w:val="ListParagraph"/>
+        <w:pStyle w:val="Paragrafoelenco"/>
         <w:numPr>
           <w:ilvl w:val="0"/>
           <w:numId w:val="1"/>
@@ -263,7 +263,7 @@
     </w:p>
     <w:p>
       <w:pPr>
-        <w:pStyle w:val="ListParagraph"/>
+        <w:pStyle w:val="Paragrafoelenco"/>
         <w:numPr>
           <w:ilvl w:val="0"/>
           <w:numId w:val="1"/>
@@ -289,7 +289,7 @@
     </w:p>
     <w:p>
       <w:pPr>
-        <w:pStyle w:val="ListParagraph"/>
+        <w:pStyle w:val="Paragrafoelenco"/>
         <w:numPr>
           <w:ilvl w:val="1"/>
           <w:numId w:val="1"/>
@@ -341,7 +341,7 @@
     </w:p>
     <w:p>
       <w:pPr>
-        <w:pStyle w:val="ListParagraph"/>
+        <w:pStyle w:val="Paragrafoelenco"/>
         <w:numPr>
           <w:ilvl w:val="1"/>
           <w:numId w:val="1"/>
@@ -353,7 +353,7 @@
     </w:p>
     <w:p>
       <w:pPr>
-        <w:pStyle w:val="ListParagraph"/>
+        <w:pStyle w:val="Paragrafoelenco"/>
         <w:numPr>
           <w:ilvl w:val="1"/>
           <w:numId w:val="1"/>
@@ -365,7 +365,7 @@
     </w:p>
     <w:p>
       <w:pPr>
-        <w:pStyle w:val="ListParagraph"/>
+        <w:pStyle w:val="Paragrafoelenco"/>
         <w:numPr>
           <w:ilvl w:val="1"/>
           <w:numId w:val="1"/>
@@ -377,7 +377,7 @@
     </w:p>
     <w:p>
       <w:pPr>
-        <w:pStyle w:val="ListParagraph"/>
+        <w:pStyle w:val="Paragrafoelenco"/>
         <w:numPr>
           <w:ilvl w:val="0"/>
           <w:numId w:val="1"/>
@@ -465,7 +465,7 @@
     </w:p>
     <w:p>
       <w:pPr>
-        <w:pStyle w:val="ListParagraph"/>
+        <w:pStyle w:val="Paragrafoelenco"/>
         <w:numPr>
           <w:ilvl w:val="0"/>
           <w:numId w:val="1"/>
@@ -493,7 +493,27 @@
           <w:sz w:val="18"/>
           <w:szCs w:val="18"/>
         </w:rPr>
-        <w:t xml:space="preserve">: unmodelld </w:t>
+        <w:t xml:space="preserve">: </w:t>
+      </w:r>
+      <w:proofErr w:type="spellStart"/>
+      <w:r>
+        <w:rPr>
+          <w:rFonts w:ascii="CMR10" w:hAnsi="CMR10"/>
+          <w:color w:val="000000"/>
+          <w:sz w:val="18"/>
+          <w:szCs w:val="18"/>
+        </w:rPr>
+        <w:t>unmodelld</w:t>
+      </w:r>
+      <w:proofErr w:type="spellEnd"/>
+      <w:r>
+        <w:rPr>
+          <w:rFonts w:ascii="CMR10" w:hAnsi="CMR10"/>
+          <w:color w:val="000000"/>
+          <w:sz w:val="18"/>
+          <w:szCs w:val="18"/>
+        </w:rPr>
+        <w:t xml:space="preserve"> </w:t>
       </w:r>
       <w:r>
         <w:t>manca E</w:t>
@@ -501,11 +521,41 @@
     </w:p>
     <w:p>
       <w:pPr>
-        <w:pStyle w:val="ListParagraph"/>
+        <w:pStyle w:val="Paragrafoelenco"/>
         <w:numPr>
           <w:ilvl w:val="0"/>
           <w:numId w:val="1"/>
         </w:numPr>
+      </w:pPr>
+      <w:r>
+        <w:t xml:space="preserve">Capitolo: 4.2: Dire che si parla di </w:t>
+      </w:r>
+      <w:proofErr w:type="spellStart"/>
+      <w:r>
+        <w:t>Ke</w:t>
+      </w:r>
+      <w:proofErr w:type="spellEnd"/>
+      <w:r>
+        <w:t xml:space="preserve"> in </w:t>
+      </w:r>
+      <w:proofErr w:type="spellStart"/>
+      <w:r>
+        <w:t>overall</w:t>
+      </w:r>
+      <w:proofErr w:type="spellEnd"/>
+      <w:r>
+        <w:t xml:space="preserve"> identification</w:t>
+      </w:r>
+      <w:bookmarkStart w:id="0" w:name="_GoBack"/>
+      <w:bookmarkEnd w:id="0"/>
+    </w:p>
+    <w:p>
+      <w:pPr>
+        <w:pStyle w:val="Paragrafoelenco"/>
+        <w:numPr>
+          <w:ilvl w:val="0"/>
+          <w:numId w:val="1"/>
+        </w:numPr>
         <w:rPr>
           <w:lang w:val="en-US"/>
         </w:rPr>
@@ -553,7 +603,7 @@
     </w:p>
     <w:p>
       <w:pPr>
-        <w:pStyle w:val="ListParagraph"/>
+        <w:pStyle w:val="Paragrafoelenco"/>
         <w:numPr>
           <w:ilvl w:val="0"/>
           <w:numId w:val="1"/>
@@ -591,7 +641,7 @@
     </w:p>
     <w:p>
       <w:pPr>
-        <w:pStyle w:val="ListParagraph"/>
+        <w:pStyle w:val="Paragrafoelenco"/>
         <w:numPr>
           <w:ilvl w:val="1"/>
           <w:numId w:val="1"/>
@@ -609,7 +659,7 @@
     </w:p>
     <w:p>
       <w:pPr>
-        <w:pStyle w:val="ListParagraph"/>
+        <w:pStyle w:val="Paragrafoelenco"/>
         <w:numPr>
           <w:ilvl w:val="1"/>
           <w:numId w:val="1"/>
@@ -661,7 +711,7 @@
     </w:p>
     <w:p>
       <w:pPr>
-        <w:pStyle w:val="ListParagraph"/>
+        <w:pStyle w:val="Paragrafoelenco"/>
         <w:numPr>
           <w:ilvl w:val="0"/>
           <w:numId w:val="1"/>
@@ -673,7 +723,7 @@
     </w:p>
     <w:p>
       <w:pPr>
-        <w:pStyle w:val="ListParagraph"/>
+        <w:pStyle w:val="Paragrafoelenco"/>
         <w:numPr>
           <w:ilvl w:val="0"/>
           <w:numId w:val="1"/>
@@ -731,7 +781,7 @@
     </w:p>
     <w:p>
       <w:pPr>
-        <w:pStyle w:val="ListParagraph"/>
+        <w:pStyle w:val="Paragrafoelenco"/>
         <w:numPr>
           <w:ilvl w:val="0"/>
           <w:numId w:val="1"/>
@@ -757,7 +807,7 @@
     </w:p>
     <w:p>
       <w:pPr>
-        <w:pStyle w:val="ListParagraph"/>
+        <w:pStyle w:val="Paragrafoelenco"/>
         <w:numPr>
           <w:ilvl w:val="1"/>
           <w:numId w:val="1"/>
@@ -808,7 +858,7 @@
     </w:p>
     <w:p>
       <w:pPr>
-        <w:pStyle w:val="ListParagraph"/>
+        <w:pStyle w:val="Paragrafoelenco"/>
         <w:numPr>
           <w:ilvl w:val="1"/>
           <w:numId w:val="1"/>
@@ -826,7 +876,7 @@
     </w:p>
     <w:p>
       <w:pPr>
-        <w:pStyle w:val="ListParagraph"/>
+        <w:pStyle w:val="Paragrafoelenco"/>
         <w:numPr>
           <w:ilvl w:val="1"/>
           <w:numId w:val="1"/>
@@ -844,7 +894,7 @@
     </w:p>
     <w:p>
       <w:pPr>
-        <w:pStyle w:val="ListParagraph"/>
+        <w:pStyle w:val="Paragrafoelenco"/>
         <w:numPr>
           <w:ilvl w:val="1"/>
           <w:numId w:val="1"/>
@@ -862,7 +912,7 @@
     </w:p>
     <w:p>
       <w:pPr>
-        <w:pStyle w:val="ListParagraph"/>
+        <w:pStyle w:val="Paragrafoelenco"/>
         <w:numPr>
           <w:ilvl w:val="1"/>
           <w:numId w:val="1"/>
@@ -874,7 +924,7 @@
     </w:p>
     <w:p>
       <w:pPr>
-        <w:pStyle w:val="ListParagraph"/>
+        <w:pStyle w:val="Paragrafoelenco"/>
         <w:numPr>
           <w:ilvl w:val="0"/>
           <w:numId w:val="1"/>
@@ -886,7 +936,7 @@
     </w:p>
     <w:p>
       <w:pPr>
-        <w:pStyle w:val="ListParagraph"/>
+        <w:pStyle w:val="Paragrafoelenco"/>
         <w:numPr>
           <w:ilvl w:val="1"/>
           <w:numId w:val="1"/>
@@ -898,7 +948,7 @@
     </w:p>
     <w:p>
       <w:pPr>
-        <w:pStyle w:val="ListParagraph"/>
+        <w:pStyle w:val="Paragrafoelenco"/>
         <w:numPr>
           <w:ilvl w:val="1"/>
           <w:numId w:val="1"/>
@@ -922,7 +972,7 @@
     </w:p>
     <w:p>
       <w:pPr>
-        <w:pStyle w:val="ListParagraph"/>
+        <w:pStyle w:val="Paragrafoelenco"/>
         <w:numPr>
           <w:ilvl w:val="1"/>
           <w:numId w:val="1"/>
@@ -934,7 +984,7 @@
     </w:p>
     <w:p>
       <w:pPr>
-        <w:pStyle w:val="ListParagraph"/>
+        <w:pStyle w:val="Paragrafoelenco"/>
         <w:numPr>
           <w:ilvl w:val="1"/>
           <w:numId w:val="1"/>
@@ -946,7 +996,7 @@
     </w:p>
     <w:p>
       <w:pPr>
-        <w:pStyle w:val="ListParagraph"/>
+        <w:pStyle w:val="Paragrafoelenco"/>
         <w:numPr>
           <w:ilvl w:val="0"/>
           <w:numId w:val="1"/>
@@ -958,7 +1008,7 @@
     </w:p>
     <w:p>
       <w:pPr>
-        <w:pStyle w:val="ListParagraph"/>
+        <w:pStyle w:val="Paragrafoelenco"/>
         <w:numPr>
           <w:ilvl w:val="1"/>
           <w:numId w:val="1"/>
@@ -970,7 +1020,7 @@
     </w:p>
     <w:p>
       <w:pPr>
-        <w:pStyle w:val="ListParagraph"/>
+        <w:pStyle w:val="Paragrafoelenco"/>
         <w:numPr>
           <w:ilvl w:val="1"/>
           <w:numId w:val="1"/>
@@ -982,7 +1032,7 @@
     </w:p>
     <w:p>
       <w:pPr>
-        <w:pStyle w:val="ListParagraph"/>
+        <w:pStyle w:val="Paragrafoelenco"/>
         <w:numPr>
           <w:ilvl w:val="1"/>
           <w:numId w:val="1"/>
@@ -994,7 +1044,7 @@
     </w:p>
     <w:p>
       <w:pPr>
-        <w:pStyle w:val="ListParagraph"/>
+        <w:pStyle w:val="Paragrafoelenco"/>
         <w:numPr>
           <w:ilvl w:val="0"/>
           <w:numId w:val="1"/>
@@ -1006,7 +1056,7 @@
     </w:p>
     <w:p>
       <w:pPr>
-        <w:pStyle w:val="ListParagraph"/>
+        <w:pStyle w:val="Paragrafoelenco"/>
         <w:numPr>
           <w:ilvl w:val="1"/>
           <w:numId w:val="1"/>
@@ -1018,7 +1068,7 @@
     </w:p>
     <w:p>
       <w:pPr>
-        <w:pStyle w:val="ListParagraph"/>
+        <w:pStyle w:val="Paragrafoelenco"/>
         <w:numPr>
           <w:ilvl w:val="1"/>
           <w:numId w:val="1"/>
@@ -1030,7 +1080,7 @@
     </w:p>
     <w:p>
       <w:pPr>
-        <w:pStyle w:val="ListParagraph"/>
+        <w:pStyle w:val="Paragrafoelenco"/>
         <w:numPr>
           <w:ilvl w:val="1"/>
           <w:numId w:val="1"/>
@@ -1042,7 +1092,7 @@
     </w:p>
     <w:p>
       <w:pPr>
-        <w:pStyle w:val="ListParagraph"/>
+        <w:pStyle w:val="Paragrafoelenco"/>
         <w:numPr>
           <w:ilvl w:val="1"/>
           <w:numId w:val="1"/>
@@ -1074,7 +1124,7 @@
     </w:p>
     <w:p>
       <w:pPr>
-        <w:pStyle w:val="ListParagraph"/>
+        <w:pStyle w:val="Paragrafoelenco"/>
         <w:numPr>
           <w:ilvl w:val="1"/>
           <w:numId w:val="1"/>
@@ -1086,19 +1136,20 @@
     </w:p>
     <w:p>
       <w:pPr>
-        <w:pStyle w:val="ListParagraph"/>
-        <w:numPr>
-          <w:ilvl w:val="1"/>
-          <w:numId w:val="1"/>
-        </w:numPr>
-        <w:rPr>
-          <w:lang w:val="en-US"/>
-        </w:rPr>
-      </w:pPr>
-      <w:r>
-        <w:rPr>
-          <w:lang w:val="en-US"/>
-        </w:rPr>
+        <w:pStyle w:val="Paragrafoelenco"/>
+        <w:numPr>
+          <w:ilvl w:val="1"/>
+          <w:numId w:val="1"/>
+        </w:numPr>
+        <w:rPr>
+          <w:lang w:val="en-US"/>
+        </w:rPr>
+      </w:pPr>
+      <w:r>
+        <w:rPr>
+          <w:lang w:val="en-US"/>
+        </w:rPr>
+        <w:lastRenderedPageBreak/>
         <w:t>Regarding the first test (</w:t>
       </w:r>
       <w:proofErr w:type="spellStart"/>
@@ -1118,20 +1169,19 @@
     </w:p>
     <w:p>
       <w:pPr>
-        <w:pStyle w:val="ListParagraph"/>
-        <w:numPr>
-          <w:ilvl w:val="1"/>
-          <w:numId w:val="1"/>
-        </w:numPr>
-        <w:rPr>
-          <w:lang w:val="en-US"/>
-        </w:rPr>
-      </w:pPr>
-      <w:r>
-        <w:rPr>
-          <w:lang w:val="en-US"/>
-        </w:rPr>
-        <w:lastRenderedPageBreak/>
+        <w:pStyle w:val="Paragrafoelenco"/>
+        <w:numPr>
+          <w:ilvl w:val="1"/>
+          <w:numId w:val="1"/>
+        </w:numPr>
+        <w:rPr>
+          <w:lang w:val="en-US"/>
+        </w:rPr>
+      </w:pPr>
+      <w:r>
+        <w:rPr>
+          <w:lang w:val="en-US"/>
+        </w:rPr>
         <w:t xml:space="preserve">0.16 (test </w:t>
       </w:r>
       <w:proofErr w:type="spellStart"/>
@@ -1165,7 +1215,7 @@
     </w:p>
     <w:p>
       <w:pPr>
-        <w:pStyle w:val="ListParagraph"/>
+        <w:pStyle w:val="Paragrafoelenco"/>
         <w:numPr>
           <w:ilvl w:val="0"/>
           <w:numId w:val="1"/>
@@ -1191,7 +1241,7 @@
     </w:p>
     <w:p>
       <w:pPr>
-        <w:pStyle w:val="ListParagraph"/>
+        <w:pStyle w:val="Paragrafoelenco"/>
         <w:numPr>
           <w:ilvl w:val="1"/>
           <w:numId w:val="1"/>
@@ -1237,7 +1287,7 @@
     </w:p>
     <w:p>
       <w:pPr>
-        <w:pStyle w:val="ListParagraph"/>
+        <w:pStyle w:val="Paragrafoelenco"/>
         <w:numPr>
           <w:ilvl w:val="1"/>
           <w:numId w:val="1"/>
@@ -1269,7 +1319,7 @@
     </w:p>
     <w:p>
       <w:pPr>
-        <w:pStyle w:val="ListParagraph"/>
+        <w:pStyle w:val="Paragrafoelenco"/>
         <w:numPr>
           <w:ilvl w:val="1"/>
           <w:numId w:val="1"/>
@@ -1309,7 +1359,7 @@
     </w:p>
     <w:p>
       <w:pPr>
-        <w:pStyle w:val="ListParagraph"/>
+        <w:pStyle w:val="Paragrafoelenco"/>
         <w:numPr>
           <w:ilvl w:val="1"/>
           <w:numId w:val="1"/>
@@ -1363,7 +1413,7 @@
     </w:p>
     <w:p>
       <w:pPr>
-        <w:pStyle w:val="ListParagraph"/>
+        <w:pStyle w:val="Paragrafoelenco"/>
         <w:numPr>
           <w:ilvl w:val="0"/>
           <w:numId w:val="1"/>
@@ -1375,7 +1425,7 @@
     </w:p>
     <w:p>
       <w:pPr>
-        <w:pStyle w:val="ListParagraph"/>
+        <w:pStyle w:val="Paragrafoelenco"/>
         <w:numPr>
           <w:ilvl w:val="1"/>
           <w:numId w:val="1"/>
@@ -1390,7 +1440,7 @@
     </w:p>
     <w:p>
       <w:pPr>
-        <w:pStyle w:val="ListParagraph"/>
+        <w:pStyle w:val="Paragrafoelenco"/>
         <w:numPr>
           <w:ilvl w:val="0"/>
           <w:numId w:val="1"/>
@@ -1402,7 +1452,7 @@
     </w:p>
     <w:p>
       <w:pPr>
-        <w:pStyle w:val="ListParagraph"/>
+        <w:pStyle w:val="Paragrafoelenco"/>
         <w:numPr>
           <w:ilvl w:val="1"/>
           <w:numId w:val="1"/>
@@ -1414,7 +1464,7 @@
     </w:p>
     <w:p>
       <w:pPr>
-        <w:pStyle w:val="ListParagraph"/>
+        <w:pStyle w:val="Paragrafoelenco"/>
         <w:numPr>
           <w:ilvl w:val="1"/>
           <w:numId w:val="1"/>
@@ -1426,7 +1476,7 @@
     </w:p>
     <w:p>
       <w:pPr>
-        <w:pStyle w:val="ListParagraph"/>
+        <w:pStyle w:val="Paragrafoelenco"/>
         <w:numPr>
           <w:ilvl w:val="0"/>
           <w:numId w:val="1"/>
@@ -1438,31 +1488,15 @@
     </w:p>
     <w:p>
       <w:pPr>
-        <w:ind w:left="360"/>
-        <w:rPr>
-          <w:lang w:val="en-US"/>
-        </w:rPr>
-      </w:pPr>
-    </w:p>
-    <w:p>
-      <w:pPr>
-        <w:pStyle w:val="ListParagraph"/>
-        <w:rPr>
-          <w:lang w:val="en-US"/>
-        </w:rPr>
-      </w:pPr>
-    </w:p>
-    <w:p>
-      <w:pPr>
-        <w:pStyle w:val="ListParagraph"/>
-        <w:rPr>
-          <w:lang w:val="en-US"/>
-        </w:rPr>
-      </w:pPr>
-    </w:p>
-    <w:p>
-      <w:pPr>
-        <w:pStyle w:val="ListParagraph"/>
+        <w:pStyle w:val="Paragrafoelenco"/>
+        <w:rPr>
+          <w:lang w:val="en-US"/>
+        </w:rPr>
+      </w:pPr>
+    </w:p>
+    <w:p>
+      <w:pPr>
+        <w:pStyle w:val="Paragrafoelenco"/>
       </w:pPr>
       <w:r>
         <w:t>Vecchia formattazione</w:t>
@@ -1473,7 +1507,7 @@
     </w:p>
     <w:p>
       <w:pPr>
-        <w:pStyle w:val="ListParagraph"/>
+        <w:pStyle w:val="Paragrafoelenco"/>
       </w:pPr>
       <w:r>
         <w:t>Parte 2</w:t>
@@ -1481,12 +1515,12 @@
     </w:p>
     <w:p>
       <w:pPr>
-        <w:pStyle w:val="ListParagraph"/>
-      </w:pPr>
-    </w:p>
-    <w:p>
-      <w:pPr>
-        <w:pStyle w:val="ListParagraph"/>
+        <w:pStyle w:val="Paragrafoelenco"/>
+      </w:pPr>
+    </w:p>
+    <w:p>
+      <w:pPr>
+        <w:pStyle w:val="Paragrafoelenco"/>
         <w:numPr>
           <w:ilvl w:val="0"/>
           <w:numId w:val="1"/>
@@ -1669,7 +1703,7 @@
     </w:p>
     <w:p>
       <w:pPr>
-        <w:pStyle w:val="ListParagraph"/>
+        <w:pStyle w:val="Paragrafoelenco"/>
         <w:numPr>
           <w:ilvl w:val="0"/>
           <w:numId w:val="1"/>
@@ -1806,18 +1840,7 @@
           <w:szCs w:val="18"/>
           <w:lang w:val="en-US"/>
         </w:rPr>
-        <w:t xml:space="preserve">: </w:t>
-      </w:r>
-      <w:bookmarkStart w:id="0" w:name="_GoBack"/>
-      <w:r>
-        <w:rPr>
-          <w:rFonts w:ascii="CMR10" w:hAnsi="CMR10"/>
-          <w:color w:val="000000"/>
-          <w:sz w:val="18"/>
-          <w:szCs w:val="18"/>
-          <w:lang w:val="en-US"/>
-        </w:rPr>
-        <w:t>BSc</w:t>
+        <w:t>: BSc</w:t>
       </w:r>
       <w:r>
         <w:rPr>
@@ -1961,7 +1984,6 @@
         </w:rPr>
         <w:t>.</w:t>
       </w:r>
-      <w:bookmarkEnd w:id="0"/>
     </w:p>
     <w:sectPr>
       <w:pgSz w:w="11906" w:h="16838"/>
@@ -1974,7 +1996,7 @@
 </file>
 
 <file path=word/numbering.xml><?xml version="1.0" encoding="utf-8"?>
-<w:numbering xmlns:wpc="http://schemas.microsoft.com/office/word/2010/wordprocessingCanvas" xmlns:cx="http://schemas.microsoft.com/office/drawing/2014/chartex" xmlns:cx1="http://schemas.microsoft.com/office/drawing/2015/9/8/chartex" xmlns:cx2="http://schemas.microsoft.com/office/drawing/2015/10/21/chartex" xmlns:mc="http://schemas.openxmlformats.org/markup-compatibility/2006" xmlns:o="urn:schemas-microsoft-com:office:office" xmlns:r="http://schemas.openxmlformats.org/officeDocument/2006/relationships" xmlns:m="http://schemas.openxmlformats.org/officeDocument/2006/math" xmlns:v="urn:schemas-microsoft-com:vml" xmlns:wp14="http://schemas.microsoft.com/office/word/2010/wordprocessingDrawing" xmlns:wp="http://schemas.openxmlformats.org/drawingml/2006/wordprocessingDrawing" xmlns:w10="urn:schemas-microsoft-com:office:word" xmlns:w="http://schemas.openxmlformats.org/wordprocessingml/2006/main" xmlns:w14="http://schemas.microsoft.com/office/word/2010/wordml" xmlns:w15="http://schemas.microsoft.com/office/word/2012/wordml" xmlns:w16se="http://schemas.microsoft.com/office/word/2015/wordml/symex" xmlns:wpg="http://schemas.microsoft.com/office/word/2010/wordprocessingGroup" xmlns:wpi="http://schemas.microsoft.com/office/word/2010/wordprocessingInk" xmlns:wne="http://schemas.microsoft.com/office/word/2006/wordml" xmlns:wps="http://schemas.microsoft.com/office/word/2010/wordprocessingShape" mc:Ignorable="w14 w15 w16se wp14">
+<w:numbering xmlns:wpc="http://schemas.microsoft.com/office/word/2010/wordprocessingCanvas" xmlns:cx="http://schemas.microsoft.com/office/drawing/2014/chartex" xmlns:cx1="http://schemas.microsoft.com/office/drawing/2015/9/8/chartex" xmlns:mc="http://schemas.openxmlformats.org/markup-compatibility/2006" xmlns:o="urn:schemas-microsoft-com:office:office" xmlns:r="http://schemas.openxmlformats.org/officeDocument/2006/relationships" xmlns:m="http://schemas.openxmlformats.org/officeDocument/2006/math" xmlns:v="urn:schemas-microsoft-com:vml" xmlns:wp14="http://schemas.microsoft.com/office/word/2010/wordprocessingDrawing" xmlns:wp="http://schemas.openxmlformats.org/drawingml/2006/wordprocessingDrawing" xmlns:w10="urn:schemas-microsoft-com:office:word" xmlns:w="http://schemas.openxmlformats.org/wordprocessingml/2006/main" xmlns:w14="http://schemas.microsoft.com/office/word/2010/wordml" xmlns:w15="http://schemas.microsoft.com/office/word/2012/wordml" xmlns:w16se="http://schemas.microsoft.com/office/word/2015/wordml/symex" xmlns:wpg="http://schemas.microsoft.com/office/word/2010/wordprocessingGroup" xmlns:wpi="http://schemas.microsoft.com/office/word/2010/wordprocessingInk" xmlns:wne="http://schemas.microsoft.com/office/word/2006/wordml" xmlns:wps="http://schemas.microsoft.com/office/word/2010/wordprocessingShape" mc:Ignorable="w14 w15 w16se wp14">
   <w:abstractNum w:abstractNumId="0" w15:restartNumberingAfterBreak="0">
     <w:nsid w:val="0A311FB8"/>
     <w:multiLevelType w:val="hybridMultilevel"/>
@@ -2110,7 +2132,7 @@
       </w:pPr>
     </w:pPrDefault>
   </w:docDefaults>
-  <w:latentStyles w:defLockedState="0" w:defUIPriority="99" w:defSemiHidden="0" w:defUnhideWhenUsed="0" w:defQFormat="0" w:count="372">
+  <w:latentStyles w:defLockedState="0" w:defUIPriority="99" w:defSemiHidden="0" w:defUnhideWhenUsed="0" w:defQFormat="0" w:count="371">
     <w:lsdException w:name="Normal" w:uiPriority="0" w:qFormat="1"/>
     <w:lsdException w:name="heading 1" w:uiPriority="9" w:qFormat="1"/>
     <w:lsdException w:name="heading 2" w:semiHidden="1" w:uiPriority="9" w:unhideWhenUsed="1" w:qFormat="1"/>
@@ -2216,6 +2238,7 @@
     <w:lsdException w:name="HTML Sample" w:semiHidden="1" w:unhideWhenUsed="1"/>
     <w:lsdException w:name="HTML Typewriter" w:semiHidden="1" w:unhideWhenUsed="1"/>
     <w:lsdException w:name="HTML Variable" w:semiHidden="1" w:unhideWhenUsed="1"/>
+    <w:lsdException w:name="Normal Table" w:semiHidden="1" w:unhideWhenUsed="1"/>
     <w:lsdException w:name="annotation subject" w:semiHidden="1" w:unhideWhenUsed="1"/>
     <w:lsdException w:name="No List" w:semiHidden="1" w:unhideWhenUsed="1"/>
     <w:lsdException w:name="Outline List 1" w:semiHidden="1" w:unhideWhenUsed="1"/>
@@ -2262,8 +2285,10 @@
     <w:lsdException w:name="Table Subtle 2" w:semiHidden="1" w:unhideWhenUsed="1"/>
     <w:lsdException w:name="Table Web 1" w:semiHidden="1" w:unhideWhenUsed="1"/>
     <w:lsdException w:name="Table Web 2" w:semiHidden="1" w:unhideWhenUsed="1"/>
+    <w:lsdException w:name="Table Web 3" w:semiHidden="1" w:unhideWhenUsed="1"/>
     <w:lsdException w:name="Balloon Text" w:semiHidden="1" w:unhideWhenUsed="1"/>
     <w:lsdException w:name="Table Grid" w:uiPriority="39"/>
+    <w:lsdException w:name="Table Theme" w:semiHidden="1" w:unhideWhenUsed="1"/>
     <w:lsdException w:name="Placeholder Text" w:semiHidden="1"/>
     <w:lsdException w:name="No Spacing" w:uiPriority="1" w:qFormat="1"/>
     <w:lsdException w:name="Light Shading" w:uiPriority="60"/>
@@ -2479,19 +2504,18 @@
     <w:lsdException w:name="List Table 5 Dark Accent 6" w:uiPriority="50"/>
     <w:lsdException w:name="List Table 6 Colorful Accent 6" w:uiPriority="51"/>
     <w:lsdException w:name="List Table 7 Colorful Accent 6" w:uiPriority="52"/>
-    <w:lsdException w:name="Mention" w:semiHidden="1" w:unhideWhenUsed="1"/>
   </w:latentStyles>
-  <w:style w:type="paragraph" w:default="1" w:styleId="Normal">
+  <w:style w:type="paragraph" w:default="1" w:styleId="Normale">
     <w:name w:val="Normal"/>
     <w:qFormat/>
   </w:style>
-  <w:style w:type="character" w:default="1" w:styleId="DefaultParagraphFont">
+  <w:style w:type="character" w:default="1" w:styleId="Carpredefinitoparagrafo">
     <w:name w:val="Default Paragraph Font"/>
     <w:uiPriority w:val="1"/>
     <w:semiHidden/>
     <w:unhideWhenUsed/>
   </w:style>
-  <w:style w:type="table" w:default="1" w:styleId="TableNormal">
+  <w:style w:type="table" w:default="1" w:styleId="Tabellanormale">
     <w:name w:val="Normal Table"/>
     <w:uiPriority w:val="99"/>
     <w:semiHidden/>
@@ -2506,15 +2530,15 @@
       </w:tblCellMar>
     </w:tblPr>
   </w:style>
-  <w:style w:type="numbering" w:default="1" w:styleId="NoList">
+  <w:style w:type="numbering" w:default="1" w:styleId="Nessunelenco">
     <w:name w:val="No List"/>
     <w:uiPriority w:val="99"/>
     <w:semiHidden/>
     <w:unhideWhenUsed/>
   </w:style>
-  <w:style w:type="paragraph" w:styleId="ListParagraph">
+  <w:style w:type="paragraph" w:styleId="Paragrafoelenco">
     <w:name w:val="List Paragraph"/>
-    <w:basedOn w:val="Normal"/>
+    <w:basedOn w:val="Normale"/>
     <w:uiPriority w:val="34"/>
     <w:qFormat/>
     <w:rsid w:val="00154638"/>
